--- a/ResourceFiles/Upselling_Opportunities.docx
+++ b/ResourceFiles/Upselling_Opportunities.docx
@@ -1,10 +1,12 @@
 
 <file path=word/document.xml><?xml version="1.0" encoding="utf-8"?>
-<w:document xmlns:wpc="http://schemas.microsoft.com/office/word/2010/wordprocessingCanvas" xmlns:cx="http://schemas.microsoft.com/office/drawing/2014/chartex" xmlns:cx1="http://schemas.microsoft.com/office/drawing/2015/9/8/chartex" xmlns:cx2="http://schemas.microsoft.com/office/drawing/2015/10/21/chartex" xmlns:cx3="http://schemas.microsoft.com/office/drawing/2016/5/9/chartex" xmlns:cx4="http://schemas.microsoft.com/office/drawing/2016/5/10/chartex" xmlns:cx5="http://schemas.microsoft.com/office/drawing/2016/5/11/chartex" xmlns:cx6="http://schemas.microsoft.com/office/drawing/2016/5/12/chartex" xmlns:cx7="http://schemas.microsoft.com/office/drawing/2016/5/13/chartex" xmlns:cx8="http://schemas.microsoft.com/office/drawing/2016/5/14/chartex" xmlns:mc="http://schemas.openxmlformats.org/markup-compatibility/2006" xmlns:aink="http://schemas.microsoft.com/office/drawing/2016/ink" xmlns:am3d="http://schemas.microsoft.com/office/drawing/2017/model3d" xmlns:o="urn:schemas-microsoft-com:office:office" xmlns:oel="http://schemas.microsoft.com/office/2019/extlst" xmlns:r="http://schemas.openxmlformats.org/officeDocument/2006/relationships" xmlns:m="http://schemas.openxmlformats.org/officeDocument/2006/math" xmlns:v="urn:schemas-microsoft-com:vml" xmlns:wp14="http://schemas.microsoft.com/office/word/2010/wordprocessingDrawing" xmlns:wp="http://schemas.openxmlformats.org/drawingml/2006/wordprocessingDrawing" xmlns:w10="urn:schemas-microsoft-com:office:word" xmlns:w="http://schemas.openxmlformats.org/wordprocessingml/2006/main" xmlns:w14="http://schemas.microsoft.com/office/word/2010/wordml" xmlns:w15="http://schemas.microsoft.com/office/word/2012/wordml" xmlns:w16cex="http://schemas.microsoft.com/office/word/2018/wordml/cex" xmlns:w16cid="http://schemas.microsoft.com/office/word/2016/wordml/cid" xmlns:w16="http://schemas.microsoft.com/office/word/2018/wordml" xmlns:w16du="http://schemas.microsoft.com/office/word/2023/wordml/word16du" xmlns:w16sdtdh="http://schemas.microsoft.com/office/word/2020/wordml/sdtdatahash" xmlns:w16sdtfl="http://schemas.microsoft.com/office/word/2024/wordml/sdtformatlock" xmlns:w16se="http://schemas.microsoft.com/office/word/2015/wordml/symex" xmlns:wpg="http://schemas.microsoft.com/office/word/2010/wordprocessingGroup" xmlns:wpi="http://schemas.microsoft.com/office/word/2010/wordprocessingInk" xmlns:wne="http://schemas.microsoft.com/office/word/2006/wordml" xmlns:wps="http://schemas.microsoft.com/office/word/2010/wordprocessingShape" mc:Ignorable="w14 w15 w16se w16cid w16 w16cex w16sdtdh w16sdtfl w16du wp14">
+<w:document xmlns:wpc="http://schemas.microsoft.com/office/word/2010/wordprocessingCanvas" xmlns:cx="http://schemas.microsoft.com/office/drawing/2014/chartex" xmlns:cx1="http://schemas.microsoft.com/office/drawing/2015/9/8/chartex" xmlns:cx2="http://schemas.microsoft.com/office/drawing/2015/10/21/chartex" xmlns:cx3="http://schemas.microsoft.com/office/drawing/2016/5/9/chartex" xmlns:cx4="http://schemas.microsoft.com/office/drawing/2016/5/10/chartex" xmlns:cx5="http://schemas.microsoft.com/office/drawing/2016/5/11/chartex" xmlns:mc="http://schemas.openxmlformats.org/markup-compatibility/2006" xmlns:o="urn:schemas-microsoft-com:office:office" xmlns:r="http://schemas.openxmlformats.org/officeDocument/2006/relationships" xmlns:m="http://schemas.openxmlformats.org/officeDocument/2006/math" xmlns:v="urn:schemas-microsoft-com:vml" xmlns:wp14="http://schemas.microsoft.com/office/word/2010/wordprocessingDrawing" xmlns:wp="http://schemas.openxmlformats.org/drawingml/2006/wordprocessingDrawing" xmlns:w10="urn:schemas-microsoft-com:office:word" xmlns:w="http://schemas.openxmlformats.org/wordprocessingml/2006/main" xmlns:w14="http://schemas.microsoft.com/office/word/2010/wordml" xmlns:w15="http://schemas.microsoft.com/office/word/2012/wordml" xmlns:wne="http://schemas.microsoft.com/office/word/2006/wordml" xmlns:w16cid="http://schemas.microsoft.com/office/word/2016/wordml/cid" xmlns:w16se="http://schemas.microsoft.com/office/word/2015/wordml/symex" xmlns:wpg="http://schemas.microsoft.com/office/word/2010/wordprocessingGroup" xmlns:wpi="http://schemas.microsoft.com/office/word/2010/wordprocessingInk" xmlns:wps="http://schemas.microsoft.com/office/word/2010/wordprocessingShape" mc:Ignorable="w14 w15 wp14 w16se w16cid">
+  <!-- Generated by Aspose.Words for Java 23.6.0 -->
   <w:body>
     <w:p>
       <w:pPr>
         <w:pStyle w:val="Title"/>
+        <w:bidi w:val="0"/>
         <w:rPr>
           <w:rFonts w:ascii="Aptos Display" w:eastAsia="Aptos Display" w:hAnsi="Aptos Display" w:cs="Aptos Display"/>
           <w:color w:val="000000" w:themeColor="text1"/>
@@ -12,58 +14,134 @@
       </w:pPr>
       <w:r>
         <w:rPr>
+          <w:rStyle w:val="DefaultParagraphFont"/>
           <w:rFonts w:ascii="Aptos Display" w:eastAsia="Aptos Display" w:hAnsi="Aptos Display" w:cs="Aptos Display"/>
-          <w:color w:val="000000" w:themeColor="text1"/>
-        </w:rPr>
-        <w:t xml:space="preserve">How to Boost Your Sales with the </w:t>
-      </w:r>
-      <w:proofErr w:type="spellStart"/>
-      <w:r>
-        <w:rPr>
-          <w:rFonts w:ascii="Aptos Display" w:eastAsia="Aptos Display" w:hAnsi="Aptos Display" w:cs="Aptos Display"/>
-          <w:color w:val="000000" w:themeColor="text1"/>
-        </w:rPr>
-        <w:t>ReleCloud</w:t>
-      </w:r>
-      <w:proofErr w:type="spellEnd"/>
-      <w:r>
-        <w:rPr>
-          <w:rFonts w:ascii="Aptos Display" w:eastAsia="Aptos Display" w:hAnsi="Aptos Display" w:cs="Aptos Display"/>
-          <w:color w:val="000000" w:themeColor="text1"/>
-        </w:rPr>
-        <w:t xml:space="preserve"> Delivery Drone</w:t>
+          <w:b w:val="0"/>
+          <w:bCs w:val="0"/>
+          <w:i w:val="0"/>
+          <w:iCs w:val="0"/>
+          <w:caps w:val="0"/>
+          <w:smallCaps w:val="0"/>
+          <w:strike w:val="0"/>
+          <w:dstrike w:val="0"/>
+          <w:outline w:val="0"/>
+          <w:shadow w:val="0"/>
+          <w:emboss w:val="0"/>
+          <w:imprint w:val="0"/>
+          <w:noProof w:val="0"/>
+          <w:vanish w:val="0"/>
+          <w:color w:val="000000"/>
+          <w:spacing w:val="0"/>
+          <w:w w:val="100"/>
+          <w:kern w:val="28"/>
+          <w:position w:val="0"/>
+          <w:sz w:val="56"/>
+          <w:szCs w:val="56"/>
+          <w:highlight w:val="none"/>
+          <w:u w:val="none" w:color="auto"/>
+          <w:bdr w:val="none" w:sz="0" w:space="0" w:color="auto"/>
+          <w:shd w:val="clear" w:color="auto" w:fill="auto"/>
+          <w:vertAlign w:val="baseline"/>
+          <w:rtl w:val="0"/>
+          <w:cs w:val="0"/>
+          <w:lang w:val="de-DE" w:eastAsia="ja-JP" w:bidi="ar-SA"/>
+        </w:rPr>
+        <w:t>So steigern Sie Ihren Umsatz mit der ReleCloud Delivery Drone</w:t>
       </w:r>
     </w:p>
     <w:p>
       <w:pPr>
         <w:pStyle w:val="Subtitle"/>
+        <w:bidi w:val="0"/>
         <w:rPr>
           <w:rFonts w:ascii="Aptos" w:eastAsia="Aptos" w:hAnsi="Aptos" w:cs="Aptos"/>
         </w:rPr>
       </w:pPr>
       <w:r>
         <w:rPr>
-          <w:rFonts w:ascii="Aptos" w:eastAsia="Aptos" w:hAnsi="Aptos" w:cs="Aptos"/>
-        </w:rPr>
-        <w:t>The ultimate guide to upselling the most innovative delivery solution in the market</w:t>
+          <w:rStyle w:val="DefaultParagraphFont"/>
+          <w:rFonts w:ascii="Aptos" w:eastAsia="Aptos" w:hAnsi="Aptos" w:cs="Aptos"/>
+          <w:b w:val="0"/>
+          <w:bCs w:val="0"/>
+          <w:i w:val="0"/>
+          <w:iCs w:val="0"/>
+          <w:caps w:val="0"/>
+          <w:smallCaps w:val="0"/>
+          <w:strike w:val="0"/>
+          <w:dstrike w:val="0"/>
+          <w:outline w:val="0"/>
+          <w:shadow w:val="0"/>
+          <w:emboss w:val="0"/>
+          <w:imprint w:val="0"/>
+          <w:noProof w:val="0"/>
+          <w:vanish w:val="0"/>
+          <w:color w:val="595959"/>
+          <w:spacing w:val="0"/>
+          <w:w w:val="100"/>
+          <w:kern w:val="0"/>
+          <w:position w:val="0"/>
+          <w:sz w:val="28"/>
+          <w:szCs w:val="28"/>
+          <w:highlight w:val="none"/>
+          <w:u w:val="none" w:color="auto"/>
+          <w:bdr w:val="none" w:sz="0" w:space="0" w:color="auto"/>
+          <w:shd w:val="clear" w:color="auto" w:fill="auto"/>
+          <w:vertAlign w:val="baseline"/>
+          <w:rtl w:val="0"/>
+          <w:cs w:val="0"/>
+          <w:lang w:val="de-DE" w:eastAsia="ja-JP" w:bidi="ar-SA"/>
+        </w:rPr>
+        <w:t>Der ultimative Leitfaden zum Upselling der innovativsten Lieferlösung auf dem Markt</w:t>
       </w:r>
     </w:p>
     <w:p>
       <w:pPr>
         <w:pStyle w:val="Heading1"/>
+        <w:bidi w:val="0"/>
         <w:rPr>
           <w:rFonts w:ascii="Aptos Display" w:eastAsia="Aptos Display" w:hAnsi="Aptos Display" w:cs="Aptos Display"/>
         </w:rPr>
       </w:pPr>
       <w:r>
         <w:rPr>
+          <w:rStyle w:val="DefaultParagraphFont"/>
           <w:rFonts w:ascii="Aptos Display" w:eastAsia="Aptos Display" w:hAnsi="Aptos Display" w:cs="Aptos Display"/>
-        </w:rPr>
-        <w:t>Introduction</w:t>
+          <w:b w:val="0"/>
+          <w:bCs w:val="0"/>
+          <w:i w:val="0"/>
+          <w:iCs w:val="0"/>
+          <w:caps w:val="0"/>
+          <w:smallCaps w:val="0"/>
+          <w:strike w:val="0"/>
+          <w:dstrike w:val="0"/>
+          <w:outline w:val="0"/>
+          <w:shadow w:val="0"/>
+          <w:emboss w:val="0"/>
+          <w:imprint w:val="0"/>
+          <w:noProof w:val="0"/>
+          <w:vanish w:val="0"/>
+          <w:color w:val="0F4761"/>
+          <w:spacing w:val="0"/>
+          <w:w w:val="100"/>
+          <w:kern w:val="0"/>
+          <w:position w:val="0"/>
+          <w:sz w:val="40"/>
+          <w:szCs w:val="40"/>
+          <w:highlight w:val="none"/>
+          <w:u w:val="none" w:color="auto"/>
+          <w:bdr w:val="none" w:sz="0" w:space="0" w:color="auto"/>
+          <w:shd w:val="clear" w:color="auto" w:fill="auto"/>
+          <w:vertAlign w:val="baseline"/>
+          <w:rtl w:val="0"/>
+          <w:cs w:val="0"/>
+          <w:lang w:val="de-DE" w:eastAsia="ja-JP" w:bidi="ar-SA"/>
+        </w:rPr>
+        <w:t>Einführung</w:t>
       </w:r>
     </w:p>
     <w:p>
       <w:pPr>
+        <w:bidi w:val="0"/>
         <w:rPr>
           <w:rFonts w:ascii="Aptos" w:eastAsia="Aptos" w:hAnsi="Aptos" w:cs="Aptos"/>
           <w:color w:val="000000" w:themeColor="text1"/>
@@ -71,78 +149,188 @@
       </w:pPr>
       <w:r>
         <w:rPr>
-          <w:rFonts w:ascii="Aptos" w:eastAsia="Aptos" w:hAnsi="Aptos" w:cs="Aptos"/>
-          <w:color w:val="000000" w:themeColor="text1"/>
-        </w:rPr>
-        <w:t xml:space="preserve">If you are looking for a way to increase your sales and revenue, you need to check out the </w:t>
-      </w:r>
-      <w:proofErr w:type="spellStart"/>
-      <w:r>
-        <w:rPr>
-          <w:rFonts w:ascii="Aptos" w:eastAsia="Aptos" w:hAnsi="Aptos" w:cs="Aptos"/>
-          <w:color w:val="000000" w:themeColor="text1"/>
-        </w:rPr>
-        <w:t>ReleCloud</w:t>
-      </w:r>
-      <w:proofErr w:type="spellEnd"/>
-      <w:r>
-        <w:rPr>
-          <w:rFonts w:ascii="Aptos" w:eastAsia="Aptos" w:hAnsi="Aptos" w:cs="Aptos"/>
-          <w:color w:val="000000" w:themeColor="text1"/>
-        </w:rPr>
-        <w:t xml:space="preserve"> Delivery Drone, the latest product from </w:t>
-      </w:r>
-      <w:proofErr w:type="spellStart"/>
-      <w:r>
-        <w:rPr>
-          <w:rFonts w:ascii="Aptos" w:eastAsia="Aptos" w:hAnsi="Aptos" w:cs="Aptos"/>
-          <w:color w:val="000000" w:themeColor="text1"/>
-        </w:rPr>
-        <w:t>ReleCloud</w:t>
-      </w:r>
-      <w:proofErr w:type="spellEnd"/>
-      <w:r>
-        <w:rPr>
-          <w:rFonts w:ascii="Aptos" w:eastAsia="Aptos" w:hAnsi="Aptos" w:cs="Aptos"/>
-          <w:color w:val="000000" w:themeColor="text1"/>
-        </w:rPr>
-        <w:t xml:space="preserve">, a tech startup that specializes in developing innovative solutions for the delivery industry. The </w:t>
-      </w:r>
-      <w:proofErr w:type="spellStart"/>
-      <w:r>
-        <w:rPr>
-          <w:rFonts w:ascii="Aptos" w:eastAsia="Aptos" w:hAnsi="Aptos" w:cs="Aptos"/>
-          <w:color w:val="000000" w:themeColor="text1"/>
-        </w:rPr>
-        <w:t>ReleCloud</w:t>
-      </w:r>
-      <w:proofErr w:type="spellEnd"/>
-      <w:r>
-        <w:rPr>
-          <w:rFonts w:ascii="Aptos" w:eastAsia="Aptos" w:hAnsi="Aptos" w:cs="Aptos"/>
-          <w:color w:val="000000" w:themeColor="text1"/>
-        </w:rPr>
-        <w:t xml:space="preserve"> Delivery Drone is a smart and efficient way to deliver goods to customers, using advanced sensors, cameras, and AI software to navigate complex urban environments, avoid obstacles, and communicate with other drones and humans. The </w:t>
-      </w:r>
-      <w:proofErr w:type="spellStart"/>
-      <w:r>
-        <w:rPr>
-          <w:rFonts w:ascii="Aptos" w:eastAsia="Aptos" w:hAnsi="Aptos" w:cs="Aptos"/>
-          <w:color w:val="000000" w:themeColor="text1"/>
-        </w:rPr>
-        <w:t>ReleCloud</w:t>
-      </w:r>
-      <w:proofErr w:type="spellEnd"/>
-      <w:r>
-        <w:rPr>
-          <w:rFonts w:ascii="Aptos" w:eastAsia="Aptos" w:hAnsi="Aptos" w:cs="Aptos"/>
-          <w:color w:val="000000" w:themeColor="text1"/>
-        </w:rPr>
-        <w:t xml:space="preserve"> Delivery Drone can carry up to 5 kg of cargo and fly up to 20 km on a single charge, reducing delivery costs, time, and carbon footprint, while enhancing customer satisfaction and convenience.</w:t>
+          <w:rStyle w:val="DefaultParagraphFont"/>
+          <w:rFonts w:ascii="Aptos" w:eastAsia="Aptos" w:hAnsi="Aptos" w:cs="Aptos"/>
+          <w:b w:val="0"/>
+          <w:bCs w:val="0"/>
+          <w:i w:val="0"/>
+          <w:iCs w:val="0"/>
+          <w:caps w:val="0"/>
+          <w:smallCaps w:val="0"/>
+          <w:strike w:val="0"/>
+          <w:dstrike w:val="0"/>
+          <w:outline w:val="0"/>
+          <w:shadow w:val="0"/>
+          <w:emboss w:val="0"/>
+          <w:imprint w:val="0"/>
+          <w:noProof w:val="0"/>
+          <w:vanish w:val="0"/>
+          <w:color w:val="000000"/>
+          <w:spacing w:val="0"/>
+          <w:w w:val="100"/>
+          <w:kern w:val="0"/>
+          <w:position w:val="0"/>
+          <w:sz w:val="24"/>
+          <w:szCs w:val="24"/>
+          <w:highlight w:val="none"/>
+          <w:u w:val="none" w:color="auto"/>
+          <w:bdr w:val="none" w:sz="0" w:space="0" w:color="auto"/>
+          <w:shd w:val="clear" w:color="auto" w:fill="auto"/>
+          <w:vertAlign w:val="baseline"/>
+          <w:rtl w:val="0"/>
+          <w:cs w:val="0"/>
+          <w:lang w:val="de-DE" w:eastAsia="ja-JP" w:bidi="ar-SA"/>
+        </w:rPr>
+        <w:t>Wenn Sie nach einer Möglichkeit suchen, Ihren Umsatz und Ihre Erlöse zu steigern, müssen Sie sich die ReleCloud Delivery Drone ansehen. Sie ist das neueste Produkt von ReleCloud, einem Tech-Startup, das sich auf die Entwicklung innovativer Lösungen für Lieferdienste spezialisiert hat.</w:t>
+      </w:r>
+      <w:r>
+        <w:rPr>
+          <w:rStyle w:val="DefaultParagraphFont"/>
+          <w:rFonts w:ascii="Aptos" w:eastAsia="Aptos" w:hAnsi="Aptos" w:cs="Aptos"/>
+          <w:b w:val="0"/>
+          <w:bCs w:val="0"/>
+          <w:i w:val="0"/>
+          <w:iCs w:val="0"/>
+          <w:caps w:val="0"/>
+          <w:smallCaps w:val="0"/>
+          <w:strike w:val="0"/>
+          <w:dstrike w:val="0"/>
+          <w:outline w:val="0"/>
+          <w:shadow w:val="0"/>
+          <w:emboss w:val="0"/>
+          <w:imprint w:val="0"/>
+          <w:noProof w:val="0"/>
+          <w:vanish w:val="0"/>
+          <w:color w:val="000000"/>
+          <w:spacing w:val="0"/>
+          <w:w w:val="100"/>
+          <w:kern w:val="0"/>
+          <w:position w:val="0"/>
+          <w:sz w:val="24"/>
+          <w:szCs w:val="24"/>
+          <w:highlight w:val="none"/>
+          <w:u w:val="none" w:color="auto"/>
+          <w:bdr w:val="none" w:sz="0" w:space="0" w:color="auto"/>
+          <w:shd w:val="clear" w:color="auto" w:fill="auto"/>
+          <w:vertAlign w:val="baseline"/>
+          <w:rtl w:val="0"/>
+          <w:cs w:val="0"/>
+          <w:lang w:val="de-DE" w:eastAsia="ja-JP" w:bidi="ar-SA"/>
+        </w:rPr>
+        <w:t xml:space="preserve"> </w:t>
+      </w:r>
+      <w:r>
+        <w:rPr>
+          <w:rStyle w:val="DefaultParagraphFont"/>
+          <w:rFonts w:ascii="Aptos" w:eastAsia="Aptos" w:hAnsi="Aptos" w:cs="Aptos"/>
+          <w:b w:val="0"/>
+          <w:bCs w:val="0"/>
+          <w:i w:val="0"/>
+          <w:iCs w:val="0"/>
+          <w:caps w:val="0"/>
+          <w:smallCaps w:val="0"/>
+          <w:strike w:val="0"/>
+          <w:dstrike w:val="0"/>
+          <w:outline w:val="0"/>
+          <w:shadow w:val="0"/>
+          <w:emboss w:val="0"/>
+          <w:imprint w:val="0"/>
+          <w:noProof w:val="0"/>
+          <w:vanish w:val="0"/>
+          <w:color w:val="000000"/>
+          <w:spacing w:val="0"/>
+          <w:w w:val="100"/>
+          <w:kern w:val="0"/>
+          <w:position w:val="0"/>
+          <w:sz w:val="24"/>
+          <w:szCs w:val="24"/>
+          <w:highlight w:val="none"/>
+          <w:u w:val="none" w:color="auto"/>
+          <w:bdr w:val="none" w:sz="0" w:space="0" w:color="auto"/>
+          <w:shd w:val="clear" w:color="auto" w:fill="auto"/>
+          <w:vertAlign w:val="baseline"/>
+          <w:rtl w:val="0"/>
+          <w:cs w:val="0"/>
+          <w:lang w:val="de-DE" w:eastAsia="ja-JP" w:bidi="ar-SA"/>
+        </w:rPr>
+        <w:t>Die ReleCloud Delivery Drone ist eine intelligente und effiziente Möglichkeit, Waren an Kunden zu liefern. Dabei werden erweiterte Sensoren, Kameras und KI-Software verwendet, um in komplexen städtischen Umgebungen zu navigieren, Hindernisse zu vermeiden und mit anderen Drohnen und Menschen zu kommunizieren.</w:t>
+      </w:r>
+      <w:r>
+        <w:rPr>
+          <w:rStyle w:val="DefaultParagraphFont"/>
+          <w:rFonts w:ascii="Aptos" w:eastAsia="Aptos" w:hAnsi="Aptos" w:cs="Aptos"/>
+          <w:b w:val="0"/>
+          <w:bCs w:val="0"/>
+          <w:i w:val="0"/>
+          <w:iCs w:val="0"/>
+          <w:caps w:val="0"/>
+          <w:smallCaps w:val="0"/>
+          <w:strike w:val="0"/>
+          <w:dstrike w:val="0"/>
+          <w:outline w:val="0"/>
+          <w:shadow w:val="0"/>
+          <w:emboss w:val="0"/>
+          <w:imprint w:val="0"/>
+          <w:noProof w:val="0"/>
+          <w:vanish w:val="0"/>
+          <w:color w:val="000000"/>
+          <w:spacing w:val="0"/>
+          <w:w w:val="100"/>
+          <w:kern w:val="0"/>
+          <w:position w:val="0"/>
+          <w:sz w:val="24"/>
+          <w:szCs w:val="24"/>
+          <w:highlight w:val="none"/>
+          <w:u w:val="none" w:color="auto"/>
+          <w:bdr w:val="none" w:sz="0" w:space="0" w:color="auto"/>
+          <w:shd w:val="clear" w:color="auto" w:fill="auto"/>
+          <w:vertAlign w:val="baseline"/>
+          <w:rtl w:val="0"/>
+          <w:cs w:val="0"/>
+          <w:lang w:val="de-DE" w:eastAsia="ja-JP" w:bidi="ar-SA"/>
+        </w:rPr>
+        <w:t xml:space="preserve"> </w:t>
+      </w:r>
+      <w:r>
+        <w:rPr>
+          <w:rStyle w:val="DefaultParagraphFont"/>
+          <w:rFonts w:ascii="Aptos" w:eastAsia="Aptos" w:hAnsi="Aptos" w:cs="Aptos"/>
+          <w:b w:val="0"/>
+          <w:bCs w:val="0"/>
+          <w:i w:val="0"/>
+          <w:iCs w:val="0"/>
+          <w:caps w:val="0"/>
+          <w:smallCaps w:val="0"/>
+          <w:strike w:val="0"/>
+          <w:dstrike w:val="0"/>
+          <w:outline w:val="0"/>
+          <w:shadow w:val="0"/>
+          <w:emboss w:val="0"/>
+          <w:imprint w:val="0"/>
+          <w:noProof w:val="0"/>
+          <w:vanish w:val="0"/>
+          <w:color w:val="000000"/>
+          <w:spacing w:val="0"/>
+          <w:w w:val="100"/>
+          <w:kern w:val="0"/>
+          <w:position w:val="0"/>
+          <w:sz w:val="24"/>
+          <w:szCs w:val="24"/>
+          <w:highlight w:val="none"/>
+          <w:u w:val="none" w:color="auto"/>
+          <w:bdr w:val="none" w:sz="0" w:space="0" w:color="auto"/>
+          <w:shd w:val="clear" w:color="auto" w:fill="auto"/>
+          <w:vertAlign w:val="baseline"/>
+          <w:rtl w:val="0"/>
+          <w:cs w:val="0"/>
+          <w:lang w:val="de-DE" w:eastAsia="ja-JP" w:bidi="ar-SA"/>
+        </w:rPr>
+        <w:t>Die ReleCloud Delivery Drone kann bis zu 5 kg Fracht tragen und bis zu 20 km mit einer einzigen Ladung fliegen. Dadurch werden die Lieferkosten, die Zeit und der CO₂-Fußabdruck reduziert und gleichzeitig die Kundenzufriedenheit und Komfort gesteigert.</w:t>
       </w:r>
     </w:p>
     <w:p>
       <w:pPr>
+        <w:bidi w:val="0"/>
         <w:rPr>
           <w:rFonts w:ascii="Aptos" w:eastAsia="Aptos" w:hAnsi="Aptos" w:cs="Aptos"/>
           <w:color w:val="000000" w:themeColor="text1"/>
@@ -150,74 +338,233 @@
       </w:pPr>
       <w:r>
         <w:rPr>
-          <w:rFonts w:ascii="Aptos" w:eastAsia="Aptos" w:hAnsi="Aptos" w:cs="Aptos"/>
-          <w:color w:val="000000" w:themeColor="text1"/>
-        </w:rPr>
-        <w:t xml:space="preserve">In this article, we will show you how to upsell the </w:t>
-      </w:r>
-      <w:proofErr w:type="spellStart"/>
-      <w:r>
-        <w:rPr>
-          <w:rFonts w:ascii="Aptos" w:eastAsia="Aptos" w:hAnsi="Aptos" w:cs="Aptos"/>
-          <w:color w:val="000000" w:themeColor="text1"/>
-        </w:rPr>
-        <w:t>ReleCloud</w:t>
-      </w:r>
-      <w:proofErr w:type="spellEnd"/>
-      <w:r>
-        <w:rPr>
-          <w:rFonts w:ascii="Aptos" w:eastAsia="Aptos" w:hAnsi="Aptos" w:cs="Aptos"/>
-          <w:color w:val="000000" w:themeColor="text1"/>
-        </w:rPr>
-        <w:t xml:space="preserve"> Delivery Drone to your prospective customers, by highlighting its unique features, benefits, and value propositions. We will also provide you with some tips and tricks to overcome common objections and challenges, and to close more deals and generate more referrals. By the end of this article, you will be able to confidently pitch the </w:t>
-      </w:r>
-      <w:proofErr w:type="spellStart"/>
-      <w:r>
-        <w:rPr>
-          <w:rFonts w:ascii="Aptos" w:eastAsia="Aptos" w:hAnsi="Aptos" w:cs="Aptos"/>
-          <w:color w:val="000000" w:themeColor="text1"/>
-        </w:rPr>
-        <w:t>ReleCloud</w:t>
-      </w:r>
-      <w:proofErr w:type="spellEnd"/>
-      <w:r>
-        <w:rPr>
-          <w:rFonts w:ascii="Aptos" w:eastAsia="Aptos" w:hAnsi="Aptos" w:cs="Aptos"/>
-          <w:color w:val="000000" w:themeColor="text1"/>
-        </w:rPr>
-        <w:t xml:space="preserve"> Delivery Drone as the best delivery solution in the market, and to convince your customers to buy more and pay more for this amazing product.</w:t>
+          <w:rStyle w:val="DefaultParagraphFont"/>
+          <w:rFonts w:ascii="Aptos" w:eastAsia="Aptos" w:hAnsi="Aptos" w:cs="Aptos"/>
+          <w:b w:val="0"/>
+          <w:bCs w:val="0"/>
+          <w:i w:val="0"/>
+          <w:iCs w:val="0"/>
+          <w:caps w:val="0"/>
+          <w:smallCaps w:val="0"/>
+          <w:strike w:val="0"/>
+          <w:dstrike w:val="0"/>
+          <w:outline w:val="0"/>
+          <w:shadow w:val="0"/>
+          <w:emboss w:val="0"/>
+          <w:imprint w:val="0"/>
+          <w:noProof w:val="0"/>
+          <w:vanish w:val="0"/>
+          <w:color w:val="000000"/>
+          <w:spacing w:val="0"/>
+          <w:w w:val="100"/>
+          <w:kern w:val="0"/>
+          <w:position w:val="0"/>
+          <w:sz w:val="24"/>
+          <w:szCs w:val="24"/>
+          <w:highlight w:val="none"/>
+          <w:u w:val="none" w:color="auto"/>
+          <w:bdr w:val="none" w:sz="0" w:space="0" w:color="auto"/>
+          <w:shd w:val="clear" w:color="auto" w:fill="auto"/>
+          <w:vertAlign w:val="baseline"/>
+          <w:rtl w:val="0"/>
+          <w:cs w:val="0"/>
+          <w:lang w:val="de-DE" w:eastAsia="ja-JP" w:bidi="ar-SA"/>
+        </w:rPr>
+        <w:t>In diesem Artikel zeigen wir Ihnen, wie Sie die ReleCloud Delivery Drone an Ihre potenziellen Kunden weiterverkaufen, indem sie ihre einzigartigen Features, Vorteile und Wertversprechen hervorheben.</w:t>
+      </w:r>
+      <w:r>
+        <w:rPr>
+          <w:rStyle w:val="DefaultParagraphFont"/>
+          <w:rFonts w:ascii="Aptos" w:eastAsia="Aptos" w:hAnsi="Aptos" w:cs="Aptos"/>
+          <w:b w:val="0"/>
+          <w:bCs w:val="0"/>
+          <w:i w:val="0"/>
+          <w:iCs w:val="0"/>
+          <w:caps w:val="0"/>
+          <w:smallCaps w:val="0"/>
+          <w:strike w:val="0"/>
+          <w:dstrike w:val="0"/>
+          <w:outline w:val="0"/>
+          <w:shadow w:val="0"/>
+          <w:emboss w:val="0"/>
+          <w:imprint w:val="0"/>
+          <w:noProof w:val="0"/>
+          <w:vanish w:val="0"/>
+          <w:color w:val="000000"/>
+          <w:spacing w:val="0"/>
+          <w:w w:val="100"/>
+          <w:kern w:val="0"/>
+          <w:position w:val="0"/>
+          <w:sz w:val="24"/>
+          <w:szCs w:val="24"/>
+          <w:highlight w:val="none"/>
+          <w:u w:val="none" w:color="auto"/>
+          <w:bdr w:val="none" w:sz="0" w:space="0" w:color="auto"/>
+          <w:shd w:val="clear" w:color="auto" w:fill="auto"/>
+          <w:vertAlign w:val="baseline"/>
+          <w:rtl w:val="0"/>
+          <w:cs w:val="0"/>
+          <w:lang w:val="de-DE" w:eastAsia="ja-JP" w:bidi="ar-SA"/>
+        </w:rPr>
+        <w:t xml:space="preserve"> </w:t>
+      </w:r>
+      <w:r>
+        <w:rPr>
+          <w:rStyle w:val="DefaultParagraphFont"/>
+          <w:rFonts w:ascii="Aptos" w:eastAsia="Aptos" w:hAnsi="Aptos" w:cs="Aptos"/>
+          <w:b w:val="0"/>
+          <w:bCs w:val="0"/>
+          <w:i w:val="0"/>
+          <w:iCs w:val="0"/>
+          <w:caps w:val="0"/>
+          <w:smallCaps w:val="0"/>
+          <w:strike w:val="0"/>
+          <w:dstrike w:val="0"/>
+          <w:outline w:val="0"/>
+          <w:shadow w:val="0"/>
+          <w:emboss w:val="0"/>
+          <w:imprint w:val="0"/>
+          <w:noProof w:val="0"/>
+          <w:vanish w:val="0"/>
+          <w:color w:val="000000"/>
+          <w:spacing w:val="0"/>
+          <w:w w:val="100"/>
+          <w:kern w:val="0"/>
+          <w:position w:val="0"/>
+          <w:sz w:val="24"/>
+          <w:szCs w:val="24"/>
+          <w:highlight w:val="none"/>
+          <w:u w:val="none" w:color="auto"/>
+          <w:bdr w:val="none" w:sz="0" w:space="0" w:color="auto"/>
+          <w:shd w:val="clear" w:color="auto" w:fill="auto"/>
+          <w:vertAlign w:val="baseline"/>
+          <w:rtl w:val="0"/>
+          <w:cs w:val="0"/>
+          <w:lang w:val="de-DE" w:eastAsia="ja-JP" w:bidi="ar-SA"/>
+        </w:rPr>
+        <w:t>Wir stellen Ihnen auch einige Tipps und Tricks zur Verfügung, um häufige Einwände und Herausforderungen zu überwinden und weitere Geschäfte abzuschließen und weitere Empfehlungen zu generieren.</w:t>
+      </w:r>
+      <w:r>
+        <w:rPr>
+          <w:rStyle w:val="DefaultParagraphFont"/>
+          <w:rFonts w:ascii="Aptos" w:eastAsia="Aptos" w:hAnsi="Aptos" w:cs="Aptos"/>
+          <w:b w:val="0"/>
+          <w:bCs w:val="0"/>
+          <w:i w:val="0"/>
+          <w:iCs w:val="0"/>
+          <w:caps w:val="0"/>
+          <w:smallCaps w:val="0"/>
+          <w:strike w:val="0"/>
+          <w:dstrike w:val="0"/>
+          <w:outline w:val="0"/>
+          <w:shadow w:val="0"/>
+          <w:emboss w:val="0"/>
+          <w:imprint w:val="0"/>
+          <w:noProof w:val="0"/>
+          <w:vanish w:val="0"/>
+          <w:color w:val="000000"/>
+          <w:spacing w:val="0"/>
+          <w:w w:val="100"/>
+          <w:kern w:val="0"/>
+          <w:position w:val="0"/>
+          <w:sz w:val="24"/>
+          <w:szCs w:val="24"/>
+          <w:highlight w:val="none"/>
+          <w:u w:val="none" w:color="auto"/>
+          <w:bdr w:val="none" w:sz="0" w:space="0" w:color="auto"/>
+          <w:shd w:val="clear" w:color="auto" w:fill="auto"/>
+          <w:vertAlign w:val="baseline"/>
+          <w:rtl w:val="0"/>
+          <w:cs w:val="0"/>
+          <w:lang w:val="de-DE" w:eastAsia="ja-JP" w:bidi="ar-SA"/>
+        </w:rPr>
+        <w:t xml:space="preserve"> </w:t>
+      </w:r>
+      <w:r>
+        <w:rPr>
+          <w:rStyle w:val="DefaultParagraphFont"/>
+          <w:rFonts w:ascii="Aptos" w:eastAsia="Aptos" w:hAnsi="Aptos" w:cs="Aptos"/>
+          <w:b w:val="0"/>
+          <w:bCs w:val="0"/>
+          <w:i w:val="0"/>
+          <w:iCs w:val="0"/>
+          <w:caps w:val="0"/>
+          <w:smallCaps w:val="0"/>
+          <w:strike w:val="0"/>
+          <w:dstrike w:val="0"/>
+          <w:outline w:val="0"/>
+          <w:shadow w:val="0"/>
+          <w:emboss w:val="0"/>
+          <w:imprint w:val="0"/>
+          <w:noProof w:val="0"/>
+          <w:vanish w:val="0"/>
+          <w:color w:val="000000"/>
+          <w:spacing w:val="0"/>
+          <w:w w:val="100"/>
+          <w:kern w:val="0"/>
+          <w:position w:val="0"/>
+          <w:sz w:val="24"/>
+          <w:szCs w:val="24"/>
+          <w:highlight w:val="none"/>
+          <w:u w:val="none" w:color="auto"/>
+          <w:bdr w:val="none" w:sz="0" w:space="0" w:color="auto"/>
+          <w:shd w:val="clear" w:color="auto" w:fill="auto"/>
+          <w:vertAlign w:val="baseline"/>
+          <w:rtl w:val="0"/>
+          <w:cs w:val="0"/>
+          <w:lang w:val="de-DE" w:eastAsia="ja-JP" w:bidi="ar-SA"/>
+        </w:rPr>
+        <w:t>Am Ende dieses Artikels werden Sie in der Lage sein, die ReleCloud Delivery Drone als die beste Lieferlösung auf dem Markt anzupreisen und Ihre Kunden zu überzeugen, mehr zu kaufen und mehr für dieses erstaunliche Produkt zu bezahlen.</w:t>
       </w:r>
     </w:p>
     <w:p>
       <w:pPr>
         <w:pStyle w:val="Heading1"/>
+        <w:bidi w:val="0"/>
         <w:rPr>
           <w:rFonts w:ascii="Aptos Display" w:eastAsia="Aptos Display" w:hAnsi="Aptos Display" w:cs="Aptos Display"/>
         </w:rPr>
       </w:pPr>
       <w:r>
         <w:rPr>
+          <w:rStyle w:val="DefaultParagraphFont"/>
           <w:rFonts w:ascii="Aptos Display" w:eastAsia="Aptos Display" w:hAnsi="Aptos Display" w:cs="Aptos Display"/>
-        </w:rPr>
-        <w:t xml:space="preserve">Features and Benefits of the </w:t>
-      </w:r>
-      <w:proofErr w:type="spellStart"/>
-      <w:r>
-        <w:rPr>
-          <w:rFonts w:ascii="Aptos Display" w:eastAsia="Aptos Display" w:hAnsi="Aptos Display" w:cs="Aptos Display"/>
-        </w:rPr>
-        <w:t>ReleCloud</w:t>
-      </w:r>
-      <w:proofErr w:type="spellEnd"/>
-      <w:r>
-        <w:rPr>
-          <w:rFonts w:ascii="Aptos Display" w:eastAsia="Aptos Display" w:hAnsi="Aptos Display" w:cs="Aptos Display"/>
-        </w:rPr>
-        <w:t xml:space="preserve"> Delivery Drone</w:t>
+          <w:b w:val="0"/>
+          <w:bCs w:val="0"/>
+          <w:i w:val="0"/>
+          <w:iCs w:val="0"/>
+          <w:caps w:val="0"/>
+          <w:smallCaps w:val="0"/>
+          <w:strike w:val="0"/>
+          <w:dstrike w:val="0"/>
+          <w:outline w:val="0"/>
+          <w:shadow w:val="0"/>
+          <w:emboss w:val="0"/>
+          <w:imprint w:val="0"/>
+          <w:noProof w:val="0"/>
+          <w:vanish w:val="0"/>
+          <w:color w:val="0F4761"/>
+          <w:spacing w:val="0"/>
+          <w:w w:val="100"/>
+          <w:kern w:val="0"/>
+          <w:position w:val="0"/>
+          <w:sz w:val="40"/>
+          <w:szCs w:val="40"/>
+          <w:highlight w:val="none"/>
+          <w:u w:val="none" w:color="auto"/>
+          <w:bdr w:val="none" w:sz="0" w:space="0" w:color="auto"/>
+          <w:shd w:val="clear" w:color="auto" w:fill="auto"/>
+          <w:vertAlign w:val="baseline"/>
+          <w:rtl w:val="0"/>
+          <w:cs w:val="0"/>
+          <w:lang w:val="de-DE" w:eastAsia="ja-JP" w:bidi="ar-SA"/>
+        </w:rPr>
+        <w:t>Features und Vorteile der ReleCloud Delivery Drone</w:t>
       </w:r>
     </w:p>
     <w:p>
       <w:pPr>
+        <w:bidi w:val="0"/>
         <w:rPr>
           <w:rFonts w:ascii="Aptos" w:eastAsia="Aptos" w:hAnsi="Aptos" w:cs="Aptos"/>
           <w:color w:val="000000" w:themeColor="text1"/>
@@ -225,42 +572,183 @@
       </w:pPr>
       <w:r>
         <w:rPr>
-          <w:rFonts w:ascii="Aptos" w:eastAsia="Aptos" w:hAnsi="Aptos" w:cs="Aptos"/>
-          <w:color w:val="000000" w:themeColor="text1"/>
-        </w:rPr>
-        <w:t xml:space="preserve">The </w:t>
-      </w:r>
-      <w:proofErr w:type="spellStart"/>
-      <w:r>
-        <w:rPr>
-          <w:rFonts w:ascii="Aptos" w:eastAsia="Aptos" w:hAnsi="Aptos" w:cs="Aptos"/>
-          <w:color w:val="000000" w:themeColor="text1"/>
-        </w:rPr>
-        <w:t>ReleCloud</w:t>
-      </w:r>
-      <w:proofErr w:type="spellEnd"/>
-      <w:r>
-        <w:rPr>
-          <w:rFonts w:ascii="Aptos" w:eastAsia="Aptos" w:hAnsi="Aptos" w:cs="Aptos"/>
-          <w:color w:val="000000" w:themeColor="text1"/>
-        </w:rPr>
-        <w:t xml:space="preserve"> Delivery Drone is not just a drone, it is a complete delivery system that consists of three main components: the drone hardware, the drone software, and the cloud platform. Each component has its own features and benefits that make the </w:t>
-      </w:r>
-      <w:proofErr w:type="spellStart"/>
-      <w:r>
-        <w:rPr>
-          <w:rFonts w:ascii="Aptos" w:eastAsia="Aptos" w:hAnsi="Aptos" w:cs="Aptos"/>
-          <w:color w:val="000000" w:themeColor="text1"/>
-        </w:rPr>
-        <w:t>ReleCloud</w:t>
-      </w:r>
-      <w:proofErr w:type="spellEnd"/>
-      <w:r>
-        <w:rPr>
-          <w:rFonts w:ascii="Aptos" w:eastAsia="Aptos" w:hAnsi="Aptos" w:cs="Aptos"/>
-          <w:color w:val="000000" w:themeColor="text1"/>
-        </w:rPr>
-        <w:t xml:space="preserve"> Delivery Drone stand out from the competition. Here are some of the key features and benefits of each component:</w:t>
+          <w:rStyle w:val="DefaultParagraphFont"/>
+          <w:rFonts w:ascii="Aptos" w:eastAsia="Aptos" w:hAnsi="Aptos" w:cs="Aptos"/>
+          <w:b w:val="0"/>
+          <w:bCs w:val="0"/>
+          <w:i w:val="0"/>
+          <w:iCs w:val="0"/>
+          <w:caps w:val="0"/>
+          <w:smallCaps w:val="0"/>
+          <w:strike w:val="0"/>
+          <w:dstrike w:val="0"/>
+          <w:outline w:val="0"/>
+          <w:shadow w:val="0"/>
+          <w:emboss w:val="0"/>
+          <w:imprint w:val="0"/>
+          <w:noProof w:val="0"/>
+          <w:vanish w:val="0"/>
+          <w:color w:val="000000"/>
+          <w:spacing w:val="0"/>
+          <w:w w:val="100"/>
+          <w:kern w:val="0"/>
+          <w:position w:val="0"/>
+          <w:sz w:val="24"/>
+          <w:szCs w:val="24"/>
+          <w:highlight w:val="none"/>
+          <w:u w:val="none" w:color="auto"/>
+          <w:bdr w:val="none" w:sz="0" w:space="0" w:color="auto"/>
+          <w:shd w:val="clear" w:color="auto" w:fill="auto"/>
+          <w:vertAlign w:val="baseline"/>
+          <w:rtl w:val="0"/>
+          <w:cs w:val="0"/>
+          <w:lang w:val="de-DE" w:eastAsia="ja-JP" w:bidi="ar-SA"/>
+        </w:rPr>
+        <w:t>Die ReleCloud Delivery Drone ist nicht nur eine Drohne, sie ist ein komplettes Liefersystem, das aus drei Hauptkomponenten besteht: die Drohnenhardware, die Drohnensoftware und die Cloudplattform.</w:t>
+      </w:r>
+      <w:r>
+        <w:rPr>
+          <w:rStyle w:val="DefaultParagraphFont"/>
+          <w:rFonts w:ascii="Aptos" w:eastAsia="Aptos" w:hAnsi="Aptos" w:cs="Aptos"/>
+          <w:b w:val="0"/>
+          <w:bCs w:val="0"/>
+          <w:i w:val="0"/>
+          <w:iCs w:val="0"/>
+          <w:caps w:val="0"/>
+          <w:smallCaps w:val="0"/>
+          <w:strike w:val="0"/>
+          <w:dstrike w:val="0"/>
+          <w:outline w:val="0"/>
+          <w:shadow w:val="0"/>
+          <w:emboss w:val="0"/>
+          <w:imprint w:val="0"/>
+          <w:noProof w:val="0"/>
+          <w:vanish w:val="0"/>
+          <w:color w:val="000000"/>
+          <w:spacing w:val="0"/>
+          <w:w w:val="100"/>
+          <w:kern w:val="0"/>
+          <w:position w:val="0"/>
+          <w:sz w:val="24"/>
+          <w:szCs w:val="24"/>
+          <w:highlight w:val="none"/>
+          <w:u w:val="none" w:color="auto"/>
+          <w:bdr w:val="none" w:sz="0" w:space="0" w:color="auto"/>
+          <w:shd w:val="clear" w:color="auto" w:fill="auto"/>
+          <w:vertAlign w:val="baseline"/>
+          <w:rtl w:val="0"/>
+          <w:cs w:val="0"/>
+          <w:lang w:val="de-DE" w:eastAsia="ja-JP" w:bidi="ar-SA"/>
+        </w:rPr>
+        <w:t xml:space="preserve"> </w:t>
+      </w:r>
+      <w:r>
+        <w:rPr>
+          <w:rStyle w:val="DefaultParagraphFont"/>
+          <w:rFonts w:ascii="Aptos" w:eastAsia="Aptos" w:hAnsi="Aptos" w:cs="Aptos"/>
+          <w:b w:val="0"/>
+          <w:bCs w:val="0"/>
+          <w:i w:val="0"/>
+          <w:iCs w:val="0"/>
+          <w:caps w:val="0"/>
+          <w:smallCaps w:val="0"/>
+          <w:strike w:val="0"/>
+          <w:dstrike w:val="0"/>
+          <w:outline w:val="0"/>
+          <w:shadow w:val="0"/>
+          <w:emboss w:val="0"/>
+          <w:imprint w:val="0"/>
+          <w:noProof w:val="0"/>
+          <w:vanish w:val="0"/>
+          <w:color w:val="000000"/>
+          <w:spacing w:val="0"/>
+          <w:w w:val="100"/>
+          <w:kern w:val="0"/>
+          <w:position w:val="0"/>
+          <w:sz w:val="24"/>
+          <w:szCs w:val="24"/>
+          <w:highlight w:val="none"/>
+          <w:u w:val="none" w:color="auto"/>
+          <w:bdr w:val="none" w:sz="0" w:space="0" w:color="auto"/>
+          <w:shd w:val="clear" w:color="auto" w:fill="auto"/>
+          <w:vertAlign w:val="baseline"/>
+          <w:rtl w:val="0"/>
+          <w:cs w:val="0"/>
+          <w:lang w:val="de-DE" w:eastAsia="ja-JP" w:bidi="ar-SA"/>
+        </w:rPr>
+        <w:t>Jede Komponente weist eigene Features und Vorteile auf, die die ReleCloud Delivery Drone vom Wettbewerb abheben.</w:t>
+      </w:r>
+      <w:r>
+        <w:rPr>
+          <w:rStyle w:val="DefaultParagraphFont"/>
+          <w:rFonts w:ascii="Aptos" w:eastAsia="Aptos" w:hAnsi="Aptos" w:cs="Aptos"/>
+          <w:b w:val="0"/>
+          <w:bCs w:val="0"/>
+          <w:i w:val="0"/>
+          <w:iCs w:val="0"/>
+          <w:caps w:val="0"/>
+          <w:smallCaps w:val="0"/>
+          <w:strike w:val="0"/>
+          <w:dstrike w:val="0"/>
+          <w:outline w:val="0"/>
+          <w:shadow w:val="0"/>
+          <w:emboss w:val="0"/>
+          <w:imprint w:val="0"/>
+          <w:noProof w:val="0"/>
+          <w:vanish w:val="0"/>
+          <w:color w:val="000000"/>
+          <w:spacing w:val="0"/>
+          <w:w w:val="100"/>
+          <w:kern w:val="0"/>
+          <w:position w:val="0"/>
+          <w:sz w:val="24"/>
+          <w:szCs w:val="24"/>
+          <w:highlight w:val="none"/>
+          <w:u w:val="none" w:color="auto"/>
+          <w:bdr w:val="none" w:sz="0" w:space="0" w:color="auto"/>
+          <w:shd w:val="clear" w:color="auto" w:fill="auto"/>
+          <w:vertAlign w:val="baseline"/>
+          <w:rtl w:val="0"/>
+          <w:cs w:val="0"/>
+          <w:lang w:val="de-DE" w:eastAsia="ja-JP" w:bidi="ar-SA"/>
+        </w:rPr>
+        <w:t xml:space="preserve"> </w:t>
+      </w:r>
+      <w:r>
+        <w:rPr>
+          <w:rStyle w:val="DefaultParagraphFont"/>
+          <w:rFonts w:ascii="Aptos" w:eastAsia="Aptos" w:hAnsi="Aptos" w:cs="Aptos"/>
+          <w:b w:val="0"/>
+          <w:bCs w:val="0"/>
+          <w:i w:val="0"/>
+          <w:iCs w:val="0"/>
+          <w:caps w:val="0"/>
+          <w:smallCaps w:val="0"/>
+          <w:strike w:val="0"/>
+          <w:dstrike w:val="0"/>
+          <w:outline w:val="0"/>
+          <w:shadow w:val="0"/>
+          <w:emboss w:val="0"/>
+          <w:imprint w:val="0"/>
+          <w:noProof w:val="0"/>
+          <w:vanish w:val="0"/>
+          <w:color w:val="000000"/>
+          <w:spacing w:val="0"/>
+          <w:w w:val="100"/>
+          <w:kern w:val="0"/>
+          <w:position w:val="0"/>
+          <w:sz w:val="24"/>
+          <w:szCs w:val="24"/>
+          <w:highlight w:val="none"/>
+          <w:u w:val="none" w:color="auto"/>
+          <w:bdr w:val="none" w:sz="0" w:space="0" w:color="auto"/>
+          <w:shd w:val="clear" w:color="auto" w:fill="auto"/>
+          <w:vertAlign w:val="baseline"/>
+          <w:rtl w:val="0"/>
+          <w:cs w:val="0"/>
+          <w:lang w:val="de-DE" w:eastAsia="ja-JP" w:bidi="ar-SA"/>
+        </w:rPr>
+        <w:t>Im Folgenden finden Sie einige der wichtigsten Features und Vorteile jeder Komponente:</w:t>
       </w:r>
     </w:p>
     <w:p>
@@ -270,6 +758,7 @@
           <w:ilvl w:val="0"/>
           <w:numId w:val="1"/>
         </w:numPr>
+        <w:bidi w:val="0"/>
         <w:rPr>
           <w:rFonts w:ascii="Aptos" w:eastAsia="Aptos" w:hAnsi="Aptos" w:cs="Aptos"/>
           <w:color w:val="000000" w:themeColor="text1"/>
@@ -277,34 +766,399 @@
       </w:pPr>
       <w:r>
         <w:rPr>
-          <w:rFonts w:ascii="Aptos" w:eastAsia="Aptos" w:hAnsi="Aptos" w:cs="Aptos"/>
-          <w:color w:val="000000" w:themeColor="text1"/>
-        </w:rPr>
-        <w:t xml:space="preserve">Drone hardware: The drone hardware is the physical device that carries the cargo and flies to the destination. It is lightweight, durable, and eco-friendly, and can support up to 5 kg of cargo. It has a battery capacity of 2000 </w:t>
-      </w:r>
-      <w:proofErr w:type="spellStart"/>
-      <w:r>
-        <w:rPr>
-          <w:rFonts w:ascii="Aptos" w:eastAsia="Aptos" w:hAnsi="Aptos" w:cs="Aptos"/>
-          <w:color w:val="000000" w:themeColor="text1"/>
-        </w:rPr>
-        <w:t>mAh</w:t>
-      </w:r>
-      <w:proofErr w:type="spellEnd"/>
-      <w:r>
-        <w:rPr>
-          <w:rFonts w:ascii="Aptos" w:eastAsia="Aptos" w:hAnsi="Aptos" w:cs="Aptos"/>
-          <w:color w:val="000000" w:themeColor="text1"/>
-        </w:rPr>
-        <w:t xml:space="preserve">, which allows it to </w:t>
-      </w:r>
-      <w:r>
-        <w:rPr>
-          <w:rFonts w:ascii="Aptos" w:eastAsia="Aptos" w:hAnsi="Aptos" w:cs="Aptos"/>
-          <w:color w:val="000000" w:themeColor="text1"/>
-        </w:rPr>
-        <w:lastRenderedPageBreak/>
-        <w:t>fly up to 20 km on a single charge. It has four propellers that enable it to take off and land vertically, and to maneuver in tight spaces. It has various sensors, such as GPS, IMU, camera, ultrasonic, infrared, and lidar, that enable it to sense its surroundings and avoid obstacles. The drone hardware also has a QR code scanner and a PIN code keypad, that allow the customers to receive their packages securely and conveniently.</w:t>
+          <w:rStyle w:val="DefaultParagraphFont"/>
+          <w:rFonts w:ascii="Aptos" w:eastAsia="Aptos" w:hAnsi="Aptos" w:cs="Aptos"/>
+          <w:b w:val="0"/>
+          <w:bCs w:val="0"/>
+          <w:i w:val="0"/>
+          <w:iCs w:val="0"/>
+          <w:caps w:val="0"/>
+          <w:smallCaps w:val="0"/>
+          <w:strike w:val="0"/>
+          <w:dstrike w:val="0"/>
+          <w:outline w:val="0"/>
+          <w:shadow w:val="0"/>
+          <w:emboss w:val="0"/>
+          <w:imprint w:val="0"/>
+          <w:noProof w:val="0"/>
+          <w:vanish w:val="0"/>
+          <w:color w:val="000000"/>
+          <w:spacing w:val="0"/>
+          <w:w w:val="100"/>
+          <w:kern w:val="0"/>
+          <w:position w:val="0"/>
+          <w:sz w:val="24"/>
+          <w:szCs w:val="24"/>
+          <w:highlight w:val="none"/>
+          <w:u w:val="none" w:color="auto"/>
+          <w:bdr w:val="none" w:sz="0" w:space="0" w:color="auto"/>
+          <w:shd w:val="clear" w:color="auto" w:fill="auto"/>
+          <w:vertAlign w:val="baseline"/>
+          <w:rtl w:val="0"/>
+          <w:cs w:val="0"/>
+          <w:lang w:val="de-DE" w:eastAsia="ja-JP" w:bidi="ar-SA"/>
+        </w:rPr>
+        <w:t>Drohnenhardware: Die Drohnenhardware ist das physische Gerät, das die Ladung trägt und zum Ziel fliegt.</w:t>
+      </w:r>
+      <w:r>
+        <w:rPr>
+          <w:rStyle w:val="DefaultParagraphFont"/>
+          <w:rFonts w:ascii="Aptos" w:eastAsia="Aptos" w:hAnsi="Aptos" w:cs="Aptos"/>
+          <w:b w:val="0"/>
+          <w:bCs w:val="0"/>
+          <w:i w:val="0"/>
+          <w:iCs w:val="0"/>
+          <w:caps w:val="0"/>
+          <w:smallCaps w:val="0"/>
+          <w:strike w:val="0"/>
+          <w:dstrike w:val="0"/>
+          <w:outline w:val="0"/>
+          <w:shadow w:val="0"/>
+          <w:emboss w:val="0"/>
+          <w:imprint w:val="0"/>
+          <w:noProof w:val="0"/>
+          <w:vanish w:val="0"/>
+          <w:color w:val="000000"/>
+          <w:spacing w:val="0"/>
+          <w:w w:val="100"/>
+          <w:kern w:val="0"/>
+          <w:position w:val="0"/>
+          <w:sz w:val="24"/>
+          <w:szCs w:val="24"/>
+          <w:highlight w:val="none"/>
+          <w:u w:val="none" w:color="auto"/>
+          <w:bdr w:val="none" w:sz="0" w:space="0" w:color="auto"/>
+          <w:shd w:val="clear" w:color="auto" w:fill="auto"/>
+          <w:vertAlign w:val="baseline"/>
+          <w:rtl w:val="0"/>
+          <w:cs w:val="0"/>
+          <w:lang w:val="de-DE" w:eastAsia="ja-JP" w:bidi="ar-SA"/>
+        </w:rPr>
+        <w:t xml:space="preserve"> </w:t>
+      </w:r>
+      <w:r>
+        <w:rPr>
+          <w:rStyle w:val="DefaultParagraphFont"/>
+          <w:rFonts w:ascii="Aptos" w:eastAsia="Aptos" w:hAnsi="Aptos" w:cs="Aptos"/>
+          <w:b w:val="0"/>
+          <w:bCs w:val="0"/>
+          <w:i w:val="0"/>
+          <w:iCs w:val="0"/>
+          <w:caps w:val="0"/>
+          <w:smallCaps w:val="0"/>
+          <w:strike w:val="0"/>
+          <w:dstrike w:val="0"/>
+          <w:outline w:val="0"/>
+          <w:shadow w:val="0"/>
+          <w:emboss w:val="0"/>
+          <w:imprint w:val="0"/>
+          <w:noProof w:val="0"/>
+          <w:vanish w:val="0"/>
+          <w:color w:val="000000"/>
+          <w:spacing w:val="0"/>
+          <w:w w:val="100"/>
+          <w:kern w:val="0"/>
+          <w:position w:val="0"/>
+          <w:sz w:val="24"/>
+          <w:szCs w:val="24"/>
+          <w:highlight w:val="none"/>
+          <w:u w:val="none" w:color="auto"/>
+          <w:bdr w:val="none" w:sz="0" w:space="0" w:color="auto"/>
+          <w:shd w:val="clear" w:color="auto" w:fill="auto"/>
+          <w:vertAlign w:val="baseline"/>
+          <w:rtl w:val="0"/>
+          <w:cs w:val="0"/>
+          <w:lang w:val="de-DE" w:eastAsia="ja-JP" w:bidi="ar-SA"/>
+        </w:rPr>
+        <w:t>Sie ist leicht, langlebig und umweltfreundlich und kann bis zu 5 kg Fracht tragen.</w:t>
+      </w:r>
+      <w:r>
+        <w:rPr>
+          <w:rStyle w:val="DefaultParagraphFont"/>
+          <w:rFonts w:ascii="Aptos" w:eastAsia="Aptos" w:hAnsi="Aptos" w:cs="Aptos"/>
+          <w:b w:val="0"/>
+          <w:bCs w:val="0"/>
+          <w:i w:val="0"/>
+          <w:iCs w:val="0"/>
+          <w:caps w:val="0"/>
+          <w:smallCaps w:val="0"/>
+          <w:strike w:val="0"/>
+          <w:dstrike w:val="0"/>
+          <w:outline w:val="0"/>
+          <w:shadow w:val="0"/>
+          <w:emboss w:val="0"/>
+          <w:imprint w:val="0"/>
+          <w:noProof w:val="0"/>
+          <w:vanish w:val="0"/>
+          <w:color w:val="000000"/>
+          <w:spacing w:val="0"/>
+          <w:w w:val="100"/>
+          <w:kern w:val="0"/>
+          <w:position w:val="0"/>
+          <w:sz w:val="24"/>
+          <w:szCs w:val="24"/>
+          <w:highlight w:val="none"/>
+          <w:u w:val="none" w:color="auto"/>
+          <w:bdr w:val="none" w:sz="0" w:space="0" w:color="auto"/>
+          <w:shd w:val="clear" w:color="auto" w:fill="auto"/>
+          <w:vertAlign w:val="baseline"/>
+          <w:rtl w:val="0"/>
+          <w:cs w:val="0"/>
+          <w:lang w:val="de-DE" w:eastAsia="ja-JP" w:bidi="ar-SA"/>
+        </w:rPr>
+        <w:t xml:space="preserve"> </w:t>
+      </w:r>
+      <w:r>
+        <w:rPr>
+          <w:rStyle w:val="DefaultParagraphFont"/>
+          <w:rFonts w:ascii="Aptos" w:eastAsia="Aptos" w:hAnsi="Aptos" w:cs="Aptos"/>
+          <w:b w:val="0"/>
+          <w:bCs w:val="0"/>
+          <w:i w:val="0"/>
+          <w:iCs w:val="0"/>
+          <w:caps w:val="0"/>
+          <w:smallCaps w:val="0"/>
+          <w:strike w:val="0"/>
+          <w:dstrike w:val="0"/>
+          <w:outline w:val="0"/>
+          <w:shadow w:val="0"/>
+          <w:emboss w:val="0"/>
+          <w:imprint w:val="0"/>
+          <w:noProof w:val="0"/>
+          <w:vanish w:val="0"/>
+          <w:color w:val="000000"/>
+          <w:spacing w:val="0"/>
+          <w:w w:val="100"/>
+          <w:kern w:val="0"/>
+          <w:position w:val="0"/>
+          <w:sz w:val="24"/>
+          <w:szCs w:val="24"/>
+          <w:highlight w:val="none"/>
+          <w:u w:val="none" w:color="auto"/>
+          <w:bdr w:val="none" w:sz="0" w:space="0" w:color="auto"/>
+          <w:shd w:val="clear" w:color="auto" w:fill="auto"/>
+          <w:vertAlign w:val="baseline"/>
+          <w:rtl w:val="0"/>
+          <w:cs w:val="0"/>
+          <w:lang w:val="de-DE" w:eastAsia="ja-JP" w:bidi="ar-SA"/>
+        </w:rPr>
+        <w:t>Sie verfügt über eine Akkukapazität von 2000 mAh, die es ermöglicht, mit einer einzigen Ladung bis zu 20 km zu fliegen.</w:t>
+      </w:r>
+      <w:r>
+        <w:rPr>
+          <w:rStyle w:val="DefaultParagraphFont"/>
+          <w:rFonts w:ascii="Aptos" w:eastAsia="Aptos" w:hAnsi="Aptos" w:cs="Aptos"/>
+          <w:b w:val="0"/>
+          <w:bCs w:val="0"/>
+          <w:i w:val="0"/>
+          <w:iCs w:val="0"/>
+          <w:caps w:val="0"/>
+          <w:smallCaps w:val="0"/>
+          <w:strike w:val="0"/>
+          <w:dstrike w:val="0"/>
+          <w:outline w:val="0"/>
+          <w:shadow w:val="0"/>
+          <w:emboss w:val="0"/>
+          <w:imprint w:val="0"/>
+          <w:noProof w:val="0"/>
+          <w:vanish w:val="0"/>
+          <w:color w:val="000000"/>
+          <w:spacing w:val="0"/>
+          <w:w w:val="100"/>
+          <w:kern w:val="0"/>
+          <w:position w:val="0"/>
+          <w:sz w:val="24"/>
+          <w:szCs w:val="24"/>
+          <w:highlight w:val="none"/>
+          <w:u w:val="none" w:color="auto"/>
+          <w:bdr w:val="none" w:sz="0" w:space="0" w:color="auto"/>
+          <w:shd w:val="clear" w:color="auto" w:fill="auto"/>
+          <w:vertAlign w:val="baseline"/>
+          <w:rtl w:val="0"/>
+          <w:cs w:val="0"/>
+          <w:lang w:val="de-DE" w:eastAsia="ja-JP" w:bidi="ar-SA"/>
+        </w:rPr>
+        <w:t xml:space="preserve"> </w:t>
+      </w:r>
+      <w:r>
+        <w:rPr>
+          <w:rStyle w:val="DefaultParagraphFont"/>
+          <w:rFonts w:ascii="Aptos" w:eastAsia="Aptos" w:hAnsi="Aptos" w:cs="Aptos"/>
+          <w:b w:val="0"/>
+          <w:bCs w:val="0"/>
+          <w:i w:val="0"/>
+          <w:iCs w:val="0"/>
+          <w:caps w:val="0"/>
+          <w:smallCaps w:val="0"/>
+          <w:strike w:val="0"/>
+          <w:dstrike w:val="0"/>
+          <w:outline w:val="0"/>
+          <w:shadow w:val="0"/>
+          <w:emboss w:val="0"/>
+          <w:imprint w:val="0"/>
+          <w:noProof w:val="0"/>
+          <w:vanish w:val="0"/>
+          <w:color w:val="000000"/>
+          <w:spacing w:val="0"/>
+          <w:w w:val="100"/>
+          <w:kern w:val="0"/>
+          <w:position w:val="0"/>
+          <w:sz w:val="24"/>
+          <w:szCs w:val="24"/>
+          <w:highlight w:val="none"/>
+          <w:u w:val="none" w:color="auto"/>
+          <w:bdr w:val="none" w:sz="0" w:space="0" w:color="auto"/>
+          <w:shd w:val="clear" w:color="auto" w:fill="auto"/>
+          <w:vertAlign w:val="baseline"/>
+          <w:rtl w:val="0"/>
+          <w:cs w:val="0"/>
+          <w:lang w:val="de-DE" w:eastAsia="ja-JP" w:bidi="ar-SA"/>
+        </w:rPr>
+        <w:t>Sie verfügt über vier Propeller, mit denen sie vertikal abheben und landen und in engen Räumen manövrieren kann.</w:t>
+      </w:r>
+      <w:r>
+        <w:rPr>
+          <w:rStyle w:val="DefaultParagraphFont"/>
+          <w:rFonts w:ascii="Aptos" w:eastAsia="Aptos" w:hAnsi="Aptos" w:cs="Aptos"/>
+          <w:b w:val="0"/>
+          <w:bCs w:val="0"/>
+          <w:i w:val="0"/>
+          <w:iCs w:val="0"/>
+          <w:caps w:val="0"/>
+          <w:smallCaps w:val="0"/>
+          <w:strike w:val="0"/>
+          <w:dstrike w:val="0"/>
+          <w:outline w:val="0"/>
+          <w:shadow w:val="0"/>
+          <w:emboss w:val="0"/>
+          <w:imprint w:val="0"/>
+          <w:noProof w:val="0"/>
+          <w:vanish w:val="0"/>
+          <w:color w:val="000000"/>
+          <w:spacing w:val="0"/>
+          <w:w w:val="100"/>
+          <w:kern w:val="0"/>
+          <w:position w:val="0"/>
+          <w:sz w:val="24"/>
+          <w:szCs w:val="24"/>
+          <w:highlight w:val="none"/>
+          <w:u w:val="none" w:color="auto"/>
+          <w:bdr w:val="none" w:sz="0" w:space="0" w:color="auto"/>
+          <w:shd w:val="clear" w:color="auto" w:fill="auto"/>
+          <w:vertAlign w:val="baseline"/>
+          <w:rtl w:val="0"/>
+          <w:cs w:val="0"/>
+          <w:lang w:val="de-DE" w:eastAsia="ja-JP" w:bidi="ar-SA"/>
+        </w:rPr>
+        <w:t xml:space="preserve"> </w:t>
+      </w:r>
+      <w:r>
+        <w:rPr>
+          <w:rStyle w:val="DefaultParagraphFont"/>
+          <w:rFonts w:ascii="Aptos" w:eastAsia="Aptos" w:hAnsi="Aptos" w:cs="Aptos"/>
+          <w:b w:val="0"/>
+          <w:bCs w:val="0"/>
+          <w:i w:val="0"/>
+          <w:iCs w:val="0"/>
+          <w:caps w:val="0"/>
+          <w:smallCaps w:val="0"/>
+          <w:strike w:val="0"/>
+          <w:dstrike w:val="0"/>
+          <w:outline w:val="0"/>
+          <w:shadow w:val="0"/>
+          <w:emboss w:val="0"/>
+          <w:imprint w:val="0"/>
+          <w:noProof w:val="0"/>
+          <w:vanish w:val="0"/>
+          <w:color w:val="000000"/>
+          <w:spacing w:val="0"/>
+          <w:w w:val="100"/>
+          <w:kern w:val="0"/>
+          <w:position w:val="0"/>
+          <w:sz w:val="24"/>
+          <w:szCs w:val="24"/>
+          <w:highlight w:val="none"/>
+          <w:u w:val="none" w:color="auto"/>
+          <w:bdr w:val="none" w:sz="0" w:space="0" w:color="auto"/>
+          <w:shd w:val="clear" w:color="auto" w:fill="auto"/>
+          <w:vertAlign w:val="baseline"/>
+          <w:rtl w:val="0"/>
+          <w:cs w:val="0"/>
+          <w:lang w:val="de-DE" w:eastAsia="ja-JP" w:bidi="ar-SA"/>
+        </w:rPr>
+        <w:t>Sie verfügt über verschiedene Sensoren wie GPS, IMU, Kamera, Ultraschall, Infrarot und Lidar, mit denen sie die Umgebung erkennen und Hindernisse vermeiden kann.</w:t>
+      </w:r>
+      <w:r>
+        <w:rPr>
+          <w:rStyle w:val="DefaultParagraphFont"/>
+          <w:rFonts w:ascii="Aptos" w:eastAsia="Aptos" w:hAnsi="Aptos" w:cs="Aptos"/>
+          <w:b w:val="0"/>
+          <w:bCs w:val="0"/>
+          <w:i w:val="0"/>
+          <w:iCs w:val="0"/>
+          <w:caps w:val="0"/>
+          <w:smallCaps w:val="0"/>
+          <w:strike w:val="0"/>
+          <w:dstrike w:val="0"/>
+          <w:outline w:val="0"/>
+          <w:shadow w:val="0"/>
+          <w:emboss w:val="0"/>
+          <w:imprint w:val="0"/>
+          <w:noProof w:val="0"/>
+          <w:vanish w:val="0"/>
+          <w:color w:val="000000"/>
+          <w:spacing w:val="0"/>
+          <w:w w:val="100"/>
+          <w:kern w:val="0"/>
+          <w:position w:val="0"/>
+          <w:sz w:val="24"/>
+          <w:szCs w:val="24"/>
+          <w:highlight w:val="none"/>
+          <w:u w:val="none" w:color="auto"/>
+          <w:bdr w:val="none" w:sz="0" w:space="0" w:color="auto"/>
+          <w:shd w:val="clear" w:color="auto" w:fill="auto"/>
+          <w:vertAlign w:val="baseline"/>
+          <w:rtl w:val="0"/>
+          <w:cs w:val="0"/>
+          <w:lang w:val="de-DE" w:eastAsia="ja-JP" w:bidi="ar-SA"/>
+        </w:rPr>
+        <w:t xml:space="preserve"> </w:t>
+      </w:r>
+      <w:r>
+        <w:rPr>
+          <w:rStyle w:val="DefaultParagraphFont"/>
+          <w:rFonts w:ascii="Aptos" w:eastAsia="Aptos" w:hAnsi="Aptos" w:cs="Aptos"/>
+          <w:b w:val="0"/>
+          <w:bCs w:val="0"/>
+          <w:i w:val="0"/>
+          <w:iCs w:val="0"/>
+          <w:caps w:val="0"/>
+          <w:smallCaps w:val="0"/>
+          <w:strike w:val="0"/>
+          <w:dstrike w:val="0"/>
+          <w:outline w:val="0"/>
+          <w:shadow w:val="0"/>
+          <w:emboss w:val="0"/>
+          <w:imprint w:val="0"/>
+          <w:noProof w:val="0"/>
+          <w:vanish w:val="0"/>
+          <w:color w:val="000000"/>
+          <w:spacing w:val="0"/>
+          <w:w w:val="100"/>
+          <w:kern w:val="0"/>
+          <w:position w:val="0"/>
+          <w:sz w:val="24"/>
+          <w:szCs w:val="24"/>
+          <w:highlight w:val="none"/>
+          <w:u w:val="none" w:color="auto"/>
+          <w:bdr w:val="none" w:sz="0" w:space="0" w:color="auto"/>
+          <w:shd w:val="clear" w:color="auto" w:fill="auto"/>
+          <w:vertAlign w:val="baseline"/>
+          <w:rtl w:val="0"/>
+          <w:cs w:val="0"/>
+          <w:lang w:val="de-DE" w:eastAsia="ja-JP" w:bidi="ar-SA"/>
+        </w:rPr>
+        <w:t>Die Drohnenhardware verfügt auch über einen QR-Codescanner und eine PIN-Codetastatur, sodass die Kunden ihre Pakete sicher und bequem empfangen können.</w:t>
       </w:r>
     </w:p>
     <w:p>
@@ -314,6 +1168,7 @@
           <w:ilvl w:val="0"/>
           <w:numId w:val="1"/>
         </w:numPr>
+        <w:bidi w:val="0"/>
         <w:rPr>
           <w:rFonts w:ascii="Aptos" w:eastAsia="Aptos" w:hAnsi="Aptos" w:cs="Aptos"/>
           <w:color w:val="000000" w:themeColor="text1"/>
@@ -321,26 +1176,255 @@
       </w:pPr>
       <w:r>
         <w:rPr>
-          <w:rFonts w:ascii="Aptos" w:eastAsia="Aptos" w:hAnsi="Aptos" w:cs="Aptos"/>
-          <w:color w:val="000000" w:themeColor="text1"/>
-        </w:rPr>
-        <w:t xml:space="preserve">Drone software: The drone software is </w:t>
-      </w:r>
-      <w:proofErr w:type="gramStart"/>
-      <w:r>
-        <w:rPr>
-          <w:rFonts w:ascii="Aptos" w:eastAsia="Aptos" w:hAnsi="Aptos" w:cs="Aptos"/>
-          <w:color w:val="000000" w:themeColor="text1"/>
-        </w:rPr>
-        <w:t>the</w:t>
-      </w:r>
-      <w:proofErr w:type="gramEnd"/>
-      <w:r>
-        <w:rPr>
-          <w:rFonts w:ascii="Aptos" w:eastAsia="Aptos" w:hAnsi="Aptos" w:cs="Aptos"/>
-          <w:color w:val="000000" w:themeColor="text1"/>
-        </w:rPr>
-        <w:t xml:space="preserve"> program that runs on the drone and enables it to perform various tasks, such as navigation, obstacle avoidance, communication, and self-diagnosis. It uses Linux as the operating system, Python as the programming language, and TensorFlow as the AI framework. It uses SLAM as the navigation algorithm, DWA as the obstacle avoidance algorithm, MQTT as the communication protocol, and FMEA as the self-diagnosis algorithm. The drone software also has a user interface that allows the user to control the drone remotely via a mobile app or a web dashboard, where they can monitor the drone's status, location, and battery level.</w:t>
+          <w:rStyle w:val="DefaultParagraphFont"/>
+          <w:rFonts w:ascii="Aptos" w:eastAsia="Aptos" w:hAnsi="Aptos" w:cs="Aptos"/>
+          <w:b w:val="0"/>
+          <w:bCs w:val="0"/>
+          <w:i w:val="0"/>
+          <w:iCs w:val="0"/>
+          <w:caps w:val="0"/>
+          <w:smallCaps w:val="0"/>
+          <w:strike w:val="0"/>
+          <w:dstrike w:val="0"/>
+          <w:outline w:val="0"/>
+          <w:shadow w:val="0"/>
+          <w:emboss w:val="0"/>
+          <w:imprint w:val="0"/>
+          <w:noProof w:val="0"/>
+          <w:vanish w:val="0"/>
+          <w:color w:val="000000"/>
+          <w:spacing w:val="0"/>
+          <w:w w:val="100"/>
+          <w:kern w:val="0"/>
+          <w:position w:val="0"/>
+          <w:sz w:val="24"/>
+          <w:szCs w:val="24"/>
+          <w:highlight w:val="none"/>
+          <w:u w:val="none" w:color="auto"/>
+          <w:bdr w:val="none" w:sz="0" w:space="0" w:color="auto"/>
+          <w:shd w:val="clear" w:color="auto" w:fill="auto"/>
+          <w:vertAlign w:val="baseline"/>
+          <w:rtl w:val="0"/>
+          <w:cs w:val="0"/>
+          <w:lang w:val="de-DE" w:eastAsia="ja-JP" w:bidi="ar-SA"/>
+        </w:rPr>
+        <w:t>Drohnensoftware: Die Drohnensoftware ist das Programm, das auf der Drohne ausgeführt wird und das es ihr ermöglicht, verschiedene Aufgaben auszuführen, z. B. Navigation, Hindernisvermeidung, Kommunikation und Selbstdiagnose.</w:t>
+      </w:r>
+      <w:r>
+        <w:rPr>
+          <w:rStyle w:val="DefaultParagraphFont"/>
+          <w:rFonts w:ascii="Aptos" w:eastAsia="Aptos" w:hAnsi="Aptos" w:cs="Aptos"/>
+          <w:b w:val="0"/>
+          <w:bCs w:val="0"/>
+          <w:i w:val="0"/>
+          <w:iCs w:val="0"/>
+          <w:caps w:val="0"/>
+          <w:smallCaps w:val="0"/>
+          <w:strike w:val="0"/>
+          <w:dstrike w:val="0"/>
+          <w:outline w:val="0"/>
+          <w:shadow w:val="0"/>
+          <w:emboss w:val="0"/>
+          <w:imprint w:val="0"/>
+          <w:noProof w:val="0"/>
+          <w:vanish w:val="0"/>
+          <w:color w:val="000000"/>
+          <w:spacing w:val="0"/>
+          <w:w w:val="100"/>
+          <w:kern w:val="0"/>
+          <w:position w:val="0"/>
+          <w:sz w:val="24"/>
+          <w:szCs w:val="24"/>
+          <w:highlight w:val="none"/>
+          <w:u w:val="none" w:color="auto"/>
+          <w:bdr w:val="none" w:sz="0" w:space="0" w:color="auto"/>
+          <w:shd w:val="clear" w:color="auto" w:fill="auto"/>
+          <w:vertAlign w:val="baseline"/>
+          <w:rtl w:val="0"/>
+          <w:cs w:val="0"/>
+          <w:lang w:val="de-DE" w:eastAsia="ja-JP" w:bidi="ar-SA"/>
+        </w:rPr>
+        <w:t xml:space="preserve"> </w:t>
+      </w:r>
+      <w:r>
+        <w:rPr>
+          <w:rStyle w:val="DefaultParagraphFont"/>
+          <w:rFonts w:ascii="Aptos" w:eastAsia="Aptos" w:hAnsi="Aptos" w:cs="Aptos"/>
+          <w:b w:val="0"/>
+          <w:bCs w:val="0"/>
+          <w:i w:val="0"/>
+          <w:iCs w:val="0"/>
+          <w:caps w:val="0"/>
+          <w:smallCaps w:val="0"/>
+          <w:strike w:val="0"/>
+          <w:dstrike w:val="0"/>
+          <w:outline w:val="0"/>
+          <w:shadow w:val="0"/>
+          <w:emboss w:val="0"/>
+          <w:imprint w:val="0"/>
+          <w:noProof w:val="0"/>
+          <w:vanish w:val="0"/>
+          <w:color w:val="000000"/>
+          <w:spacing w:val="0"/>
+          <w:w w:val="100"/>
+          <w:kern w:val="0"/>
+          <w:position w:val="0"/>
+          <w:sz w:val="24"/>
+          <w:szCs w:val="24"/>
+          <w:highlight w:val="none"/>
+          <w:u w:val="none" w:color="auto"/>
+          <w:bdr w:val="none" w:sz="0" w:space="0" w:color="auto"/>
+          <w:shd w:val="clear" w:color="auto" w:fill="auto"/>
+          <w:vertAlign w:val="baseline"/>
+          <w:rtl w:val="0"/>
+          <w:cs w:val="0"/>
+          <w:lang w:val="de-DE" w:eastAsia="ja-JP" w:bidi="ar-SA"/>
+        </w:rPr>
+        <w:t>Sie verwendet Linux als Betriebssystem, Python als Programmiersprache und TensorFlow als KI-Framework.</w:t>
+      </w:r>
+      <w:r>
+        <w:rPr>
+          <w:rStyle w:val="DefaultParagraphFont"/>
+          <w:rFonts w:ascii="Aptos" w:eastAsia="Aptos" w:hAnsi="Aptos" w:cs="Aptos"/>
+          <w:b w:val="0"/>
+          <w:bCs w:val="0"/>
+          <w:i w:val="0"/>
+          <w:iCs w:val="0"/>
+          <w:caps w:val="0"/>
+          <w:smallCaps w:val="0"/>
+          <w:strike w:val="0"/>
+          <w:dstrike w:val="0"/>
+          <w:outline w:val="0"/>
+          <w:shadow w:val="0"/>
+          <w:emboss w:val="0"/>
+          <w:imprint w:val="0"/>
+          <w:noProof w:val="0"/>
+          <w:vanish w:val="0"/>
+          <w:color w:val="000000"/>
+          <w:spacing w:val="0"/>
+          <w:w w:val="100"/>
+          <w:kern w:val="0"/>
+          <w:position w:val="0"/>
+          <w:sz w:val="24"/>
+          <w:szCs w:val="24"/>
+          <w:highlight w:val="none"/>
+          <w:u w:val="none" w:color="auto"/>
+          <w:bdr w:val="none" w:sz="0" w:space="0" w:color="auto"/>
+          <w:shd w:val="clear" w:color="auto" w:fill="auto"/>
+          <w:vertAlign w:val="baseline"/>
+          <w:rtl w:val="0"/>
+          <w:cs w:val="0"/>
+          <w:lang w:val="de-DE" w:eastAsia="ja-JP" w:bidi="ar-SA"/>
+        </w:rPr>
+        <w:t xml:space="preserve"> </w:t>
+      </w:r>
+      <w:r>
+        <w:rPr>
+          <w:rStyle w:val="DefaultParagraphFont"/>
+          <w:rFonts w:ascii="Aptos" w:eastAsia="Aptos" w:hAnsi="Aptos" w:cs="Aptos"/>
+          <w:b w:val="0"/>
+          <w:bCs w:val="0"/>
+          <w:i w:val="0"/>
+          <w:iCs w:val="0"/>
+          <w:caps w:val="0"/>
+          <w:smallCaps w:val="0"/>
+          <w:strike w:val="0"/>
+          <w:dstrike w:val="0"/>
+          <w:outline w:val="0"/>
+          <w:shadow w:val="0"/>
+          <w:emboss w:val="0"/>
+          <w:imprint w:val="0"/>
+          <w:noProof w:val="0"/>
+          <w:vanish w:val="0"/>
+          <w:color w:val="000000"/>
+          <w:spacing w:val="0"/>
+          <w:w w:val="100"/>
+          <w:kern w:val="0"/>
+          <w:position w:val="0"/>
+          <w:sz w:val="24"/>
+          <w:szCs w:val="24"/>
+          <w:highlight w:val="none"/>
+          <w:u w:val="none" w:color="auto"/>
+          <w:bdr w:val="none" w:sz="0" w:space="0" w:color="auto"/>
+          <w:shd w:val="clear" w:color="auto" w:fill="auto"/>
+          <w:vertAlign w:val="baseline"/>
+          <w:rtl w:val="0"/>
+          <w:cs w:val="0"/>
+          <w:lang w:val="de-DE" w:eastAsia="ja-JP" w:bidi="ar-SA"/>
+        </w:rPr>
+        <w:t>Sie verwendet SLAM als Navigationsalgorithmus, DWA als Hindernisvermeidungsalgorithmus, MQTT als Kommunikationsprotokoll und FMEA als Selbstdiagnosealgorithmus.</w:t>
+      </w:r>
+      <w:r>
+        <w:rPr>
+          <w:rStyle w:val="DefaultParagraphFont"/>
+          <w:rFonts w:ascii="Aptos" w:eastAsia="Aptos" w:hAnsi="Aptos" w:cs="Aptos"/>
+          <w:b w:val="0"/>
+          <w:bCs w:val="0"/>
+          <w:i w:val="0"/>
+          <w:iCs w:val="0"/>
+          <w:caps w:val="0"/>
+          <w:smallCaps w:val="0"/>
+          <w:strike w:val="0"/>
+          <w:dstrike w:val="0"/>
+          <w:outline w:val="0"/>
+          <w:shadow w:val="0"/>
+          <w:emboss w:val="0"/>
+          <w:imprint w:val="0"/>
+          <w:noProof w:val="0"/>
+          <w:vanish w:val="0"/>
+          <w:color w:val="000000"/>
+          <w:spacing w:val="0"/>
+          <w:w w:val="100"/>
+          <w:kern w:val="0"/>
+          <w:position w:val="0"/>
+          <w:sz w:val="24"/>
+          <w:szCs w:val="24"/>
+          <w:highlight w:val="none"/>
+          <w:u w:val="none" w:color="auto"/>
+          <w:bdr w:val="none" w:sz="0" w:space="0" w:color="auto"/>
+          <w:shd w:val="clear" w:color="auto" w:fill="auto"/>
+          <w:vertAlign w:val="baseline"/>
+          <w:rtl w:val="0"/>
+          <w:cs w:val="0"/>
+          <w:lang w:val="de-DE" w:eastAsia="ja-JP" w:bidi="ar-SA"/>
+        </w:rPr>
+        <w:t xml:space="preserve"> </w:t>
+      </w:r>
+      <w:r>
+        <w:rPr>
+          <w:rStyle w:val="DefaultParagraphFont"/>
+          <w:rFonts w:ascii="Aptos" w:eastAsia="Aptos" w:hAnsi="Aptos" w:cs="Aptos"/>
+          <w:b w:val="0"/>
+          <w:bCs w:val="0"/>
+          <w:i w:val="0"/>
+          <w:iCs w:val="0"/>
+          <w:caps w:val="0"/>
+          <w:smallCaps w:val="0"/>
+          <w:strike w:val="0"/>
+          <w:dstrike w:val="0"/>
+          <w:outline w:val="0"/>
+          <w:shadow w:val="0"/>
+          <w:emboss w:val="0"/>
+          <w:imprint w:val="0"/>
+          <w:noProof w:val="0"/>
+          <w:vanish w:val="0"/>
+          <w:color w:val="000000"/>
+          <w:spacing w:val="0"/>
+          <w:w w:val="100"/>
+          <w:kern w:val="0"/>
+          <w:position w:val="0"/>
+          <w:sz w:val="24"/>
+          <w:szCs w:val="24"/>
+          <w:highlight w:val="none"/>
+          <w:u w:val="none" w:color="auto"/>
+          <w:bdr w:val="none" w:sz="0" w:space="0" w:color="auto"/>
+          <w:shd w:val="clear" w:color="auto" w:fill="auto"/>
+          <w:vertAlign w:val="baseline"/>
+          <w:rtl w:val="0"/>
+          <w:cs w:val="0"/>
+          <w:lang w:val="de-DE" w:eastAsia="ja-JP" w:bidi="ar-SA"/>
+        </w:rPr>
+        <w:t>Die Drohnensoftware verfügt außerdem über eine Benutzeroberfläche, über die Benutzende die Drohne per Fernsteuerung über eine mobile App oder ein Web-Dashboard steuern kann, von wo aus er den Status, den Standort und den Akkustand der Drohne überwacht.</w:t>
       </w:r>
     </w:p>
     <w:p>
@@ -350,6 +1434,7 @@
           <w:ilvl w:val="0"/>
           <w:numId w:val="1"/>
         </w:numPr>
+        <w:bidi w:val="0"/>
         <w:rPr>
           <w:rFonts w:ascii="Aptos" w:eastAsia="Aptos" w:hAnsi="Aptos" w:cs="Aptos"/>
           <w:color w:val="000000" w:themeColor="text1"/>
@@ -357,30 +1442,260 @@
       </w:pPr>
       <w:r>
         <w:rPr>
-          <w:rFonts w:ascii="Aptos" w:eastAsia="Aptos" w:hAnsi="Aptos" w:cs="Aptos"/>
-          <w:color w:val="000000" w:themeColor="text1"/>
-        </w:rPr>
-        <w:t xml:space="preserve">Cloud platform: The cloud platform is </w:t>
-      </w:r>
-      <w:proofErr w:type="gramStart"/>
-      <w:r>
-        <w:rPr>
-          <w:rFonts w:ascii="Aptos" w:eastAsia="Aptos" w:hAnsi="Aptos" w:cs="Aptos"/>
-          <w:color w:val="000000" w:themeColor="text1"/>
-        </w:rPr>
-        <w:t>the</w:t>
-      </w:r>
-      <w:proofErr w:type="gramEnd"/>
-      <w:r>
-        <w:rPr>
-          <w:rFonts w:ascii="Aptos" w:eastAsia="Aptos" w:hAnsi="Aptos" w:cs="Aptos"/>
-          <w:color w:val="000000" w:themeColor="text1"/>
-        </w:rPr>
-        <w:t xml:space="preserve"> online service that connects the drone to the user and provides various features, such as remote control, data storage, analytics, and security. The cloud platform uses Azure as the cloud provider, and provides a scalable, reliable, and secure infrastructure for the drone system. The cloud platform also provides data storage and analytics, where the user can access and analyze the data collected by the drone, such as the delivery history, the customer feedback, and the drone performance. The cloud platform also provides security features, such as encryption, authentication, and authorization, to protect the data and the drone from unauthorized access or misuse.</w:t>
+          <w:rStyle w:val="DefaultParagraphFont"/>
+          <w:rFonts w:ascii="Aptos" w:eastAsia="Aptos" w:hAnsi="Aptos" w:cs="Aptos"/>
+          <w:b w:val="0"/>
+          <w:bCs w:val="0"/>
+          <w:i w:val="0"/>
+          <w:iCs w:val="0"/>
+          <w:caps w:val="0"/>
+          <w:smallCaps w:val="0"/>
+          <w:strike w:val="0"/>
+          <w:dstrike w:val="0"/>
+          <w:outline w:val="0"/>
+          <w:shadow w:val="0"/>
+          <w:emboss w:val="0"/>
+          <w:imprint w:val="0"/>
+          <w:noProof w:val="0"/>
+          <w:vanish w:val="0"/>
+          <w:color w:val="000000"/>
+          <w:spacing w:val="0"/>
+          <w:w w:val="100"/>
+          <w:kern w:val="0"/>
+          <w:position w:val="0"/>
+          <w:sz w:val="24"/>
+          <w:szCs w:val="24"/>
+          <w:highlight w:val="none"/>
+          <w:u w:val="none" w:color="auto"/>
+          <w:bdr w:val="none" w:sz="0" w:space="0" w:color="auto"/>
+          <w:shd w:val="clear" w:color="auto" w:fill="auto"/>
+          <w:vertAlign w:val="baseline"/>
+          <w:rtl w:val="0"/>
+          <w:cs w:val="0"/>
+          <w:lang w:val="de-DE" w:eastAsia="ja-JP" w:bidi="ar-SA"/>
+        </w:rPr>
+        <w:t>Cloudplattform: Die Cloudplattform ist der Onlinedienst, der die Drohne mit Benutzenden verbindet und verschiedene Funktionen wie Fernsteuerung, Datenspeicher, Analysen und Sicherheit bietet.</w:t>
+      </w:r>
+      <w:r>
+        <w:rPr>
+          <w:rStyle w:val="DefaultParagraphFont"/>
+          <w:rFonts w:ascii="Aptos" w:eastAsia="Aptos" w:hAnsi="Aptos" w:cs="Aptos"/>
+          <w:b w:val="0"/>
+          <w:bCs w:val="0"/>
+          <w:i w:val="0"/>
+          <w:iCs w:val="0"/>
+          <w:caps w:val="0"/>
+          <w:smallCaps w:val="0"/>
+          <w:strike w:val="0"/>
+          <w:dstrike w:val="0"/>
+          <w:outline w:val="0"/>
+          <w:shadow w:val="0"/>
+          <w:emboss w:val="0"/>
+          <w:imprint w:val="0"/>
+          <w:noProof w:val="0"/>
+          <w:vanish w:val="0"/>
+          <w:color w:val="000000"/>
+          <w:spacing w:val="0"/>
+          <w:w w:val="100"/>
+          <w:kern w:val="0"/>
+          <w:position w:val="0"/>
+          <w:sz w:val="24"/>
+          <w:szCs w:val="24"/>
+          <w:highlight w:val="none"/>
+          <w:u w:val="none" w:color="auto"/>
+          <w:bdr w:val="none" w:sz="0" w:space="0" w:color="auto"/>
+          <w:shd w:val="clear" w:color="auto" w:fill="auto"/>
+          <w:vertAlign w:val="baseline"/>
+          <w:rtl w:val="0"/>
+          <w:cs w:val="0"/>
+          <w:lang w:val="de-DE" w:eastAsia="ja-JP" w:bidi="ar-SA"/>
+        </w:rPr>
+        <w:t xml:space="preserve"> </w:t>
+      </w:r>
+      <w:r>
+        <w:rPr>
+          <w:rStyle w:val="DefaultParagraphFont"/>
+          <w:rFonts w:ascii="Aptos" w:eastAsia="Aptos" w:hAnsi="Aptos" w:cs="Aptos"/>
+          <w:b w:val="0"/>
+          <w:bCs w:val="0"/>
+          <w:i w:val="0"/>
+          <w:iCs w:val="0"/>
+          <w:caps w:val="0"/>
+          <w:smallCaps w:val="0"/>
+          <w:strike w:val="0"/>
+          <w:dstrike w:val="0"/>
+          <w:outline w:val="0"/>
+          <w:shadow w:val="0"/>
+          <w:emboss w:val="0"/>
+          <w:imprint w:val="0"/>
+          <w:noProof w:val="0"/>
+          <w:vanish w:val="0"/>
+          <w:color w:val="000000"/>
+          <w:spacing w:val="0"/>
+          <w:w w:val="100"/>
+          <w:kern w:val="0"/>
+          <w:position w:val="0"/>
+          <w:sz w:val="24"/>
+          <w:szCs w:val="24"/>
+          <w:highlight w:val="none"/>
+          <w:u w:val="none" w:color="auto"/>
+          <w:bdr w:val="none" w:sz="0" w:space="0" w:color="auto"/>
+          <w:shd w:val="clear" w:color="auto" w:fill="auto"/>
+          <w:vertAlign w:val="baseline"/>
+          <w:rtl w:val="0"/>
+          <w:cs w:val="0"/>
+          <w:lang w:val="de-DE" w:eastAsia="ja-JP" w:bidi="ar-SA"/>
+        </w:rPr>
+        <w:t>Die Cloudplattform verwendet Azure als Cloudanbieter und bietet eine skalierbare, zuverlässige und sichere Infrastruktur für das Drohnensystem.</w:t>
+      </w:r>
+      <w:r>
+        <w:rPr>
+          <w:rStyle w:val="DefaultParagraphFont"/>
+          <w:rFonts w:ascii="Aptos" w:eastAsia="Aptos" w:hAnsi="Aptos" w:cs="Aptos"/>
+          <w:b w:val="0"/>
+          <w:bCs w:val="0"/>
+          <w:i w:val="0"/>
+          <w:iCs w:val="0"/>
+          <w:caps w:val="0"/>
+          <w:smallCaps w:val="0"/>
+          <w:strike w:val="0"/>
+          <w:dstrike w:val="0"/>
+          <w:outline w:val="0"/>
+          <w:shadow w:val="0"/>
+          <w:emboss w:val="0"/>
+          <w:imprint w:val="0"/>
+          <w:noProof w:val="0"/>
+          <w:vanish w:val="0"/>
+          <w:color w:val="000000"/>
+          <w:spacing w:val="0"/>
+          <w:w w:val="100"/>
+          <w:kern w:val="0"/>
+          <w:position w:val="0"/>
+          <w:sz w:val="24"/>
+          <w:szCs w:val="24"/>
+          <w:highlight w:val="none"/>
+          <w:u w:val="none" w:color="auto"/>
+          <w:bdr w:val="none" w:sz="0" w:space="0" w:color="auto"/>
+          <w:shd w:val="clear" w:color="auto" w:fill="auto"/>
+          <w:vertAlign w:val="baseline"/>
+          <w:rtl w:val="0"/>
+          <w:cs w:val="0"/>
+          <w:lang w:val="de-DE" w:eastAsia="ja-JP" w:bidi="ar-SA"/>
+        </w:rPr>
+        <w:t xml:space="preserve"> </w:t>
+      </w:r>
+      <w:r>
+        <w:rPr>
+          <w:rStyle w:val="DefaultParagraphFont"/>
+          <w:rFonts w:ascii="Aptos" w:eastAsia="Aptos" w:hAnsi="Aptos" w:cs="Aptos"/>
+          <w:b w:val="0"/>
+          <w:bCs w:val="0"/>
+          <w:i w:val="0"/>
+          <w:iCs w:val="0"/>
+          <w:caps w:val="0"/>
+          <w:smallCaps w:val="0"/>
+          <w:strike w:val="0"/>
+          <w:dstrike w:val="0"/>
+          <w:outline w:val="0"/>
+          <w:shadow w:val="0"/>
+          <w:emboss w:val="0"/>
+          <w:imprint w:val="0"/>
+          <w:noProof w:val="0"/>
+          <w:vanish w:val="0"/>
+          <w:color w:val="000000"/>
+          <w:spacing w:val="0"/>
+          <w:w w:val="100"/>
+          <w:kern w:val="0"/>
+          <w:position w:val="0"/>
+          <w:sz w:val="24"/>
+          <w:szCs w:val="24"/>
+          <w:highlight w:val="none"/>
+          <w:u w:val="none" w:color="auto"/>
+          <w:bdr w:val="none" w:sz="0" w:space="0" w:color="auto"/>
+          <w:shd w:val="clear" w:color="auto" w:fill="auto"/>
+          <w:vertAlign w:val="baseline"/>
+          <w:rtl w:val="0"/>
+          <w:cs w:val="0"/>
+          <w:lang w:val="de-DE" w:eastAsia="ja-JP" w:bidi="ar-SA"/>
+        </w:rPr>
+        <w:t>Die Cloudplattform bietet auch Datenspeicher und Analysen. Benutzende können also auf die von der Drohne gesammelten Daten zugreifen und sie analysieren, z. B. die Lieferverlauf, das Kundenfeedback und die Drohnenleistung.</w:t>
+      </w:r>
+      <w:r>
+        <w:rPr>
+          <w:rStyle w:val="DefaultParagraphFont"/>
+          <w:rFonts w:ascii="Aptos" w:eastAsia="Aptos" w:hAnsi="Aptos" w:cs="Aptos"/>
+          <w:b w:val="0"/>
+          <w:bCs w:val="0"/>
+          <w:i w:val="0"/>
+          <w:iCs w:val="0"/>
+          <w:caps w:val="0"/>
+          <w:smallCaps w:val="0"/>
+          <w:strike w:val="0"/>
+          <w:dstrike w:val="0"/>
+          <w:outline w:val="0"/>
+          <w:shadow w:val="0"/>
+          <w:emboss w:val="0"/>
+          <w:imprint w:val="0"/>
+          <w:noProof w:val="0"/>
+          <w:vanish w:val="0"/>
+          <w:color w:val="000000"/>
+          <w:spacing w:val="0"/>
+          <w:w w:val="100"/>
+          <w:kern w:val="0"/>
+          <w:position w:val="0"/>
+          <w:sz w:val="24"/>
+          <w:szCs w:val="24"/>
+          <w:highlight w:val="none"/>
+          <w:u w:val="none" w:color="auto"/>
+          <w:bdr w:val="none" w:sz="0" w:space="0" w:color="auto"/>
+          <w:shd w:val="clear" w:color="auto" w:fill="auto"/>
+          <w:vertAlign w:val="baseline"/>
+          <w:rtl w:val="0"/>
+          <w:cs w:val="0"/>
+          <w:lang w:val="de-DE" w:eastAsia="ja-JP" w:bidi="ar-SA"/>
+        </w:rPr>
+        <w:t xml:space="preserve"> </w:t>
+      </w:r>
+      <w:r>
+        <w:rPr>
+          <w:rStyle w:val="DefaultParagraphFont"/>
+          <w:rFonts w:ascii="Aptos" w:eastAsia="Aptos" w:hAnsi="Aptos" w:cs="Aptos"/>
+          <w:b w:val="0"/>
+          <w:bCs w:val="0"/>
+          <w:i w:val="0"/>
+          <w:iCs w:val="0"/>
+          <w:caps w:val="0"/>
+          <w:smallCaps w:val="0"/>
+          <w:strike w:val="0"/>
+          <w:dstrike w:val="0"/>
+          <w:outline w:val="0"/>
+          <w:shadow w:val="0"/>
+          <w:emboss w:val="0"/>
+          <w:imprint w:val="0"/>
+          <w:noProof w:val="0"/>
+          <w:vanish w:val="0"/>
+          <w:color w:val="000000"/>
+          <w:spacing w:val="0"/>
+          <w:w w:val="100"/>
+          <w:kern w:val="0"/>
+          <w:position w:val="0"/>
+          <w:sz w:val="24"/>
+          <w:szCs w:val="24"/>
+          <w:highlight w:val="none"/>
+          <w:u w:val="none" w:color="auto"/>
+          <w:bdr w:val="none" w:sz="0" w:space="0" w:color="auto"/>
+          <w:shd w:val="clear" w:color="auto" w:fill="auto"/>
+          <w:vertAlign w:val="baseline"/>
+          <w:rtl w:val="0"/>
+          <w:cs w:val="0"/>
+          <w:lang w:val="de-DE" w:eastAsia="ja-JP" w:bidi="ar-SA"/>
+        </w:rPr>
+        <w:t>Zudem bietet die Cloudplattform Sicherheitsfeatures wie Verschlüsselung, Authentifizierung und Autorisierung, um die Daten und die Drohne vor unbefugtem Zugriff oder Missbrauch zu schützen.</w:t>
       </w:r>
     </w:p>
     <w:p>
       <w:pPr>
+        <w:bidi w:val="0"/>
         <w:rPr>
           <w:rFonts w:ascii="Aptos" w:eastAsia="Aptos" w:hAnsi="Aptos" w:cs="Aptos"/>
           <w:color w:val="000000" w:themeColor="text1"/>
@@ -388,26 +1703,183 @@
       </w:pPr>
       <w:r>
         <w:rPr>
-          <w:rFonts w:ascii="Aptos" w:eastAsia="Aptos" w:hAnsi="Aptos" w:cs="Aptos"/>
-          <w:color w:val="000000" w:themeColor="text1"/>
-        </w:rPr>
-        <w:t xml:space="preserve">As you can see, the </w:t>
-      </w:r>
-      <w:proofErr w:type="spellStart"/>
-      <w:r>
-        <w:rPr>
-          <w:rFonts w:ascii="Aptos" w:eastAsia="Aptos" w:hAnsi="Aptos" w:cs="Aptos"/>
-          <w:color w:val="000000" w:themeColor="text1"/>
-        </w:rPr>
-        <w:t>ReleCloud</w:t>
-      </w:r>
-      <w:proofErr w:type="spellEnd"/>
-      <w:r>
-        <w:rPr>
-          <w:rFonts w:ascii="Aptos" w:eastAsia="Aptos" w:hAnsi="Aptos" w:cs="Aptos"/>
-          <w:color w:val="000000" w:themeColor="text1"/>
-        </w:rPr>
-        <w:t xml:space="preserve"> Delivery Drone has a lot of features and benefits that make it a superior delivery solution. But how can you translate these features and benefits into value propositions that will appeal to your customers? Here are some examples of how you can do that:</w:t>
+          <w:rStyle w:val="DefaultParagraphFont"/>
+          <w:rFonts w:ascii="Aptos" w:eastAsia="Aptos" w:hAnsi="Aptos" w:cs="Aptos"/>
+          <w:b w:val="0"/>
+          <w:bCs w:val="0"/>
+          <w:i w:val="0"/>
+          <w:iCs w:val="0"/>
+          <w:caps w:val="0"/>
+          <w:smallCaps w:val="0"/>
+          <w:strike w:val="0"/>
+          <w:dstrike w:val="0"/>
+          <w:outline w:val="0"/>
+          <w:shadow w:val="0"/>
+          <w:emboss w:val="0"/>
+          <w:imprint w:val="0"/>
+          <w:noProof w:val="0"/>
+          <w:vanish w:val="0"/>
+          <w:color w:val="000000"/>
+          <w:spacing w:val="0"/>
+          <w:w w:val="100"/>
+          <w:kern w:val="0"/>
+          <w:position w:val="0"/>
+          <w:sz w:val="24"/>
+          <w:szCs w:val="24"/>
+          <w:highlight w:val="none"/>
+          <w:u w:val="none" w:color="auto"/>
+          <w:bdr w:val="none" w:sz="0" w:space="0" w:color="auto"/>
+          <w:shd w:val="clear" w:color="auto" w:fill="auto"/>
+          <w:vertAlign w:val="baseline"/>
+          <w:rtl w:val="0"/>
+          <w:cs w:val="0"/>
+          <w:lang w:val="de-DE" w:eastAsia="ja-JP" w:bidi="ar-SA"/>
+        </w:rPr>
+        <w:t>Wie Sie sehen können, hat die ReleCloud Delivery Drone viele Features und Vorteile, die sie zu einer überlegenen Lieferlösung machen.</w:t>
+      </w:r>
+      <w:r>
+        <w:rPr>
+          <w:rStyle w:val="DefaultParagraphFont"/>
+          <w:rFonts w:ascii="Aptos" w:eastAsia="Aptos" w:hAnsi="Aptos" w:cs="Aptos"/>
+          <w:b w:val="0"/>
+          <w:bCs w:val="0"/>
+          <w:i w:val="0"/>
+          <w:iCs w:val="0"/>
+          <w:caps w:val="0"/>
+          <w:smallCaps w:val="0"/>
+          <w:strike w:val="0"/>
+          <w:dstrike w:val="0"/>
+          <w:outline w:val="0"/>
+          <w:shadow w:val="0"/>
+          <w:emboss w:val="0"/>
+          <w:imprint w:val="0"/>
+          <w:noProof w:val="0"/>
+          <w:vanish w:val="0"/>
+          <w:color w:val="000000"/>
+          <w:spacing w:val="0"/>
+          <w:w w:val="100"/>
+          <w:kern w:val="0"/>
+          <w:position w:val="0"/>
+          <w:sz w:val="24"/>
+          <w:szCs w:val="24"/>
+          <w:highlight w:val="none"/>
+          <w:u w:val="none" w:color="auto"/>
+          <w:bdr w:val="none" w:sz="0" w:space="0" w:color="auto"/>
+          <w:shd w:val="clear" w:color="auto" w:fill="auto"/>
+          <w:vertAlign w:val="baseline"/>
+          <w:rtl w:val="0"/>
+          <w:cs w:val="0"/>
+          <w:lang w:val="de-DE" w:eastAsia="ja-JP" w:bidi="ar-SA"/>
+        </w:rPr>
+        <w:t xml:space="preserve"> </w:t>
+      </w:r>
+      <w:r>
+        <w:rPr>
+          <w:rStyle w:val="DefaultParagraphFont"/>
+          <w:rFonts w:ascii="Aptos" w:eastAsia="Aptos" w:hAnsi="Aptos" w:cs="Aptos"/>
+          <w:b w:val="0"/>
+          <w:bCs w:val="0"/>
+          <w:i w:val="0"/>
+          <w:iCs w:val="0"/>
+          <w:caps w:val="0"/>
+          <w:smallCaps w:val="0"/>
+          <w:strike w:val="0"/>
+          <w:dstrike w:val="0"/>
+          <w:outline w:val="0"/>
+          <w:shadow w:val="0"/>
+          <w:emboss w:val="0"/>
+          <w:imprint w:val="0"/>
+          <w:noProof w:val="0"/>
+          <w:vanish w:val="0"/>
+          <w:color w:val="000000"/>
+          <w:spacing w:val="0"/>
+          <w:w w:val="100"/>
+          <w:kern w:val="0"/>
+          <w:position w:val="0"/>
+          <w:sz w:val="24"/>
+          <w:szCs w:val="24"/>
+          <w:highlight w:val="none"/>
+          <w:u w:val="none" w:color="auto"/>
+          <w:bdr w:val="none" w:sz="0" w:space="0" w:color="auto"/>
+          <w:shd w:val="clear" w:color="auto" w:fill="auto"/>
+          <w:vertAlign w:val="baseline"/>
+          <w:rtl w:val="0"/>
+          <w:cs w:val="0"/>
+          <w:lang w:val="de-DE" w:eastAsia="ja-JP" w:bidi="ar-SA"/>
+        </w:rPr>
+        <w:t>Aber wie können Sie diese Features und Vorteile in Wertversprechen übersetzen, die Ihre Kunden überzeugen?</w:t>
+      </w:r>
+      <w:r>
+        <w:rPr>
+          <w:rStyle w:val="DefaultParagraphFont"/>
+          <w:rFonts w:ascii="Aptos" w:eastAsia="Aptos" w:hAnsi="Aptos" w:cs="Aptos"/>
+          <w:b w:val="0"/>
+          <w:bCs w:val="0"/>
+          <w:i w:val="0"/>
+          <w:iCs w:val="0"/>
+          <w:caps w:val="0"/>
+          <w:smallCaps w:val="0"/>
+          <w:strike w:val="0"/>
+          <w:dstrike w:val="0"/>
+          <w:outline w:val="0"/>
+          <w:shadow w:val="0"/>
+          <w:emboss w:val="0"/>
+          <w:imprint w:val="0"/>
+          <w:noProof w:val="0"/>
+          <w:vanish w:val="0"/>
+          <w:color w:val="000000"/>
+          <w:spacing w:val="0"/>
+          <w:w w:val="100"/>
+          <w:kern w:val="0"/>
+          <w:position w:val="0"/>
+          <w:sz w:val="24"/>
+          <w:szCs w:val="24"/>
+          <w:highlight w:val="none"/>
+          <w:u w:val="none" w:color="auto"/>
+          <w:bdr w:val="none" w:sz="0" w:space="0" w:color="auto"/>
+          <w:shd w:val="clear" w:color="auto" w:fill="auto"/>
+          <w:vertAlign w:val="baseline"/>
+          <w:rtl w:val="0"/>
+          <w:cs w:val="0"/>
+          <w:lang w:val="de-DE" w:eastAsia="ja-JP" w:bidi="ar-SA"/>
+        </w:rPr>
+        <w:t xml:space="preserve"> </w:t>
+      </w:r>
+      <w:r>
+        <w:rPr>
+          <w:rStyle w:val="DefaultParagraphFont"/>
+          <w:rFonts w:ascii="Aptos" w:eastAsia="Aptos" w:hAnsi="Aptos" w:cs="Aptos"/>
+          <w:b w:val="0"/>
+          <w:bCs w:val="0"/>
+          <w:i w:val="0"/>
+          <w:iCs w:val="0"/>
+          <w:caps w:val="0"/>
+          <w:smallCaps w:val="0"/>
+          <w:strike w:val="0"/>
+          <w:dstrike w:val="0"/>
+          <w:outline w:val="0"/>
+          <w:shadow w:val="0"/>
+          <w:emboss w:val="0"/>
+          <w:imprint w:val="0"/>
+          <w:noProof w:val="0"/>
+          <w:vanish w:val="0"/>
+          <w:color w:val="000000"/>
+          <w:spacing w:val="0"/>
+          <w:w w:val="100"/>
+          <w:kern w:val="0"/>
+          <w:position w:val="0"/>
+          <w:sz w:val="24"/>
+          <w:szCs w:val="24"/>
+          <w:highlight w:val="none"/>
+          <w:u w:val="none" w:color="auto"/>
+          <w:bdr w:val="none" w:sz="0" w:space="0" w:color="auto"/>
+          <w:shd w:val="clear" w:color="auto" w:fill="auto"/>
+          <w:vertAlign w:val="baseline"/>
+          <w:rtl w:val="0"/>
+          <w:cs w:val="0"/>
+          <w:lang w:val="de-DE" w:eastAsia="ja-JP" w:bidi="ar-SA"/>
+        </w:rPr>
+        <w:t>Hier sind einige Beispiele dafür, wie Sie vorgehen können:</w:t>
       </w:r>
     </w:p>
     <w:p>
@@ -417,6 +1889,7 @@
           <w:ilvl w:val="0"/>
           <w:numId w:val="1"/>
         </w:numPr>
+        <w:bidi w:val="0"/>
         <w:rPr>
           <w:rFonts w:ascii="Aptos" w:eastAsia="Aptos" w:hAnsi="Aptos" w:cs="Aptos"/>
           <w:color w:val="000000" w:themeColor="text1"/>
@@ -424,10 +1897,39 @@
       </w:pPr>
       <w:r>
         <w:rPr>
-          <w:rFonts w:ascii="Aptos" w:eastAsia="Aptos" w:hAnsi="Aptos" w:cs="Aptos"/>
-          <w:color w:val="000000" w:themeColor="text1"/>
-        </w:rPr>
-        <w:t>Feature: The drone can carry up to 5 kg of cargo and fly up to 20 km on a single charge.</w:t>
+          <w:rStyle w:val="DefaultParagraphFont"/>
+          <w:rFonts w:ascii="Aptos" w:eastAsia="Aptos" w:hAnsi="Aptos" w:cs="Aptos"/>
+          <w:b w:val="0"/>
+          <w:bCs w:val="0"/>
+          <w:i w:val="0"/>
+          <w:iCs w:val="0"/>
+          <w:caps w:val="0"/>
+          <w:smallCaps w:val="0"/>
+          <w:strike w:val="0"/>
+          <w:dstrike w:val="0"/>
+          <w:outline w:val="0"/>
+          <w:shadow w:val="0"/>
+          <w:emboss w:val="0"/>
+          <w:imprint w:val="0"/>
+          <w:noProof w:val="0"/>
+          <w:vanish w:val="0"/>
+          <w:color w:val="000000"/>
+          <w:spacing w:val="0"/>
+          <w:w w:val="100"/>
+          <w:kern w:val="0"/>
+          <w:position w:val="0"/>
+          <w:sz w:val="24"/>
+          <w:szCs w:val="24"/>
+          <w:highlight w:val="none"/>
+          <w:u w:val="none" w:color="auto"/>
+          <w:bdr w:val="none" w:sz="0" w:space="0" w:color="auto"/>
+          <w:shd w:val="clear" w:color="auto" w:fill="auto"/>
+          <w:vertAlign w:val="baseline"/>
+          <w:rtl w:val="0"/>
+          <w:cs w:val="0"/>
+          <w:lang w:val="de-DE" w:eastAsia="ja-JP" w:bidi="ar-SA"/>
+        </w:rPr>
+        <w:t>Feature: Die Drohne kann bis zu 5 kg Fracht tragen und bis zu 20 km mit einer einzigen Ladung fliegen.</w:t>
       </w:r>
     </w:p>
     <w:p>
@@ -437,6 +1939,7 @@
           <w:ilvl w:val="0"/>
           <w:numId w:val="1"/>
         </w:numPr>
+        <w:bidi w:val="0"/>
         <w:rPr>
           <w:rFonts w:ascii="Aptos" w:eastAsia="Aptos" w:hAnsi="Aptos" w:cs="Aptos"/>
           <w:color w:val="000000" w:themeColor="text1"/>
@@ -444,10 +1947,39 @@
       </w:pPr>
       <w:r>
         <w:rPr>
-          <w:rFonts w:ascii="Aptos" w:eastAsia="Aptos" w:hAnsi="Aptos" w:cs="Aptos"/>
-          <w:color w:val="000000" w:themeColor="text1"/>
-        </w:rPr>
-        <w:t>Benefit: The drone can deliver more goods in less time and with less energy consumption.</w:t>
+          <w:rStyle w:val="DefaultParagraphFont"/>
+          <w:rFonts w:ascii="Aptos" w:eastAsia="Aptos" w:hAnsi="Aptos" w:cs="Aptos"/>
+          <w:b w:val="0"/>
+          <w:bCs w:val="0"/>
+          <w:i w:val="0"/>
+          <w:iCs w:val="0"/>
+          <w:caps w:val="0"/>
+          <w:smallCaps w:val="0"/>
+          <w:strike w:val="0"/>
+          <w:dstrike w:val="0"/>
+          <w:outline w:val="0"/>
+          <w:shadow w:val="0"/>
+          <w:emboss w:val="0"/>
+          <w:imprint w:val="0"/>
+          <w:noProof w:val="0"/>
+          <w:vanish w:val="0"/>
+          <w:color w:val="000000"/>
+          <w:spacing w:val="0"/>
+          <w:w w:val="100"/>
+          <w:kern w:val="0"/>
+          <w:position w:val="0"/>
+          <w:sz w:val="24"/>
+          <w:szCs w:val="24"/>
+          <w:highlight w:val="none"/>
+          <w:u w:val="none" w:color="auto"/>
+          <w:bdr w:val="none" w:sz="0" w:space="0" w:color="auto"/>
+          <w:shd w:val="clear" w:color="auto" w:fill="auto"/>
+          <w:vertAlign w:val="baseline"/>
+          <w:rtl w:val="0"/>
+          <w:cs w:val="0"/>
+          <w:lang w:val="de-DE" w:eastAsia="ja-JP" w:bidi="ar-SA"/>
+        </w:rPr>
+        <w:t>Vorteil: Die Drohne kann mehr Waren in kürzerer Zeit und mit geringerem Energieverbrauch liefern.</w:t>
       </w:r>
     </w:p>
     <w:p>
@@ -457,6 +1989,7 @@
           <w:ilvl w:val="0"/>
           <w:numId w:val="1"/>
         </w:numPr>
+        <w:bidi w:val="0"/>
         <w:rPr>
           <w:rFonts w:ascii="Aptos" w:eastAsia="Aptos" w:hAnsi="Aptos" w:cs="Aptos"/>
           <w:color w:val="000000" w:themeColor="text1"/>
@@ -464,10 +1997,39 @@
       </w:pPr>
       <w:r>
         <w:rPr>
-          <w:rFonts w:ascii="Aptos" w:eastAsia="Aptos" w:hAnsi="Aptos" w:cs="Aptos"/>
-          <w:color w:val="000000" w:themeColor="text1"/>
-        </w:rPr>
-        <w:t>Value proposition: The drone can help you save money on delivery costs, increase your delivery efficiency, and reduce your environmental impact.</w:t>
+          <w:rStyle w:val="DefaultParagraphFont"/>
+          <w:rFonts w:ascii="Aptos" w:eastAsia="Aptos" w:hAnsi="Aptos" w:cs="Aptos"/>
+          <w:b w:val="0"/>
+          <w:bCs w:val="0"/>
+          <w:i w:val="0"/>
+          <w:iCs w:val="0"/>
+          <w:caps w:val="0"/>
+          <w:smallCaps w:val="0"/>
+          <w:strike w:val="0"/>
+          <w:dstrike w:val="0"/>
+          <w:outline w:val="0"/>
+          <w:shadow w:val="0"/>
+          <w:emboss w:val="0"/>
+          <w:imprint w:val="0"/>
+          <w:noProof w:val="0"/>
+          <w:vanish w:val="0"/>
+          <w:color w:val="000000"/>
+          <w:spacing w:val="0"/>
+          <w:w w:val="100"/>
+          <w:kern w:val="0"/>
+          <w:position w:val="0"/>
+          <w:sz w:val="24"/>
+          <w:szCs w:val="24"/>
+          <w:highlight w:val="none"/>
+          <w:u w:val="none" w:color="auto"/>
+          <w:bdr w:val="none" w:sz="0" w:space="0" w:color="auto"/>
+          <w:shd w:val="clear" w:color="auto" w:fill="auto"/>
+          <w:vertAlign w:val="baseline"/>
+          <w:rtl w:val="0"/>
+          <w:cs w:val="0"/>
+          <w:lang w:val="de-DE" w:eastAsia="ja-JP" w:bidi="ar-SA"/>
+        </w:rPr>
+        <w:t>Wertversprechen: Die Drohne kann Ihnen helfen, bei den Lieferkosten Geld zu sparen, Ihre Liefereffizienz zu steigern und Ihre Umweltbelastungen zu reduzieren.</w:t>
       </w:r>
     </w:p>
     <w:p>
@@ -477,6 +2039,7 @@
           <w:ilvl w:val="0"/>
           <w:numId w:val="1"/>
         </w:numPr>
+        <w:bidi w:val="0"/>
         <w:rPr>
           <w:rFonts w:ascii="Aptos" w:eastAsia="Aptos" w:hAnsi="Aptos" w:cs="Aptos"/>
           <w:color w:val="000000" w:themeColor="text1"/>
@@ -484,10 +2047,39 @@
       </w:pPr>
       <w:r>
         <w:rPr>
-          <w:rFonts w:ascii="Aptos" w:eastAsia="Aptos" w:hAnsi="Aptos" w:cs="Aptos"/>
-          <w:color w:val="000000" w:themeColor="text1"/>
-        </w:rPr>
-        <w:t>Feature: The drone has various sensors and cameras that enable it to navigate complex urban environments and avoid obstacles.</w:t>
+          <w:rStyle w:val="DefaultParagraphFont"/>
+          <w:rFonts w:ascii="Aptos" w:eastAsia="Aptos" w:hAnsi="Aptos" w:cs="Aptos"/>
+          <w:b w:val="0"/>
+          <w:bCs w:val="0"/>
+          <w:i w:val="0"/>
+          <w:iCs w:val="0"/>
+          <w:caps w:val="0"/>
+          <w:smallCaps w:val="0"/>
+          <w:strike w:val="0"/>
+          <w:dstrike w:val="0"/>
+          <w:outline w:val="0"/>
+          <w:shadow w:val="0"/>
+          <w:emboss w:val="0"/>
+          <w:imprint w:val="0"/>
+          <w:noProof w:val="0"/>
+          <w:vanish w:val="0"/>
+          <w:color w:val="000000"/>
+          <w:spacing w:val="0"/>
+          <w:w w:val="100"/>
+          <w:kern w:val="0"/>
+          <w:position w:val="0"/>
+          <w:sz w:val="24"/>
+          <w:szCs w:val="24"/>
+          <w:highlight w:val="none"/>
+          <w:u w:val="none" w:color="auto"/>
+          <w:bdr w:val="none" w:sz="0" w:space="0" w:color="auto"/>
+          <w:shd w:val="clear" w:color="auto" w:fill="auto"/>
+          <w:vertAlign w:val="baseline"/>
+          <w:rtl w:val="0"/>
+          <w:cs w:val="0"/>
+          <w:lang w:val="de-DE" w:eastAsia="ja-JP" w:bidi="ar-SA"/>
+        </w:rPr>
+        <w:t>Feature: Die Drohne verfügt über verschiedene Sensoren und Kameras, die es ihr ermöglichen, in komplexen städtischen Umgebungen zu navigieren und Hindernisse zu vermeiden.</w:t>
       </w:r>
     </w:p>
     <w:p>
@@ -497,6 +2089,7 @@
           <w:ilvl w:val="0"/>
           <w:numId w:val="1"/>
         </w:numPr>
+        <w:bidi w:val="0"/>
         <w:rPr>
           <w:rFonts w:ascii="Aptos" w:eastAsia="Aptos" w:hAnsi="Aptos" w:cs="Aptos"/>
           <w:color w:val="000000" w:themeColor="text1"/>
@@ -504,27 +2097,39 @@
       </w:pPr>
       <w:r>
         <w:rPr>
-          <w:rFonts w:ascii="Aptos" w:eastAsia="Aptos" w:hAnsi="Aptos" w:cs="Aptos"/>
-          <w:color w:val="000000" w:themeColor="text1"/>
-        </w:rPr>
-        <w:lastRenderedPageBreak/>
-        <w:t xml:space="preserve">Benefit: The drone can deliver goods safely and reliably, without causing accidents or </w:t>
-      </w:r>
-      <w:proofErr w:type="gramStart"/>
-      <w:r>
-        <w:rPr>
-          <w:rFonts w:ascii="Aptos" w:eastAsia="Aptos" w:hAnsi="Aptos" w:cs="Aptos"/>
-          <w:color w:val="000000" w:themeColor="text1"/>
-        </w:rPr>
-        <w:t>damages</w:t>
-      </w:r>
-      <w:proofErr w:type="gramEnd"/>
-      <w:r>
-        <w:rPr>
-          <w:rFonts w:ascii="Aptos" w:eastAsia="Aptos" w:hAnsi="Aptos" w:cs="Aptos"/>
-          <w:color w:val="000000" w:themeColor="text1"/>
-        </w:rPr>
-        <w:t>.</w:t>
+          <w:rStyle w:val="DefaultParagraphFont"/>
+          <w:rFonts w:ascii="Aptos" w:eastAsia="Aptos" w:hAnsi="Aptos" w:cs="Aptos"/>
+          <w:b w:val="0"/>
+          <w:bCs w:val="0"/>
+          <w:i w:val="0"/>
+          <w:iCs w:val="0"/>
+          <w:caps w:val="0"/>
+          <w:smallCaps w:val="0"/>
+          <w:strike w:val="0"/>
+          <w:dstrike w:val="0"/>
+          <w:outline w:val="0"/>
+          <w:shadow w:val="0"/>
+          <w:emboss w:val="0"/>
+          <w:imprint w:val="0"/>
+          <w:noProof w:val="0"/>
+          <w:vanish w:val="0"/>
+          <w:color w:val="000000"/>
+          <w:spacing w:val="0"/>
+          <w:w w:val="100"/>
+          <w:kern w:val="0"/>
+          <w:position w:val="0"/>
+          <w:sz w:val="24"/>
+          <w:szCs w:val="24"/>
+          <w:highlight w:val="none"/>
+          <w:u w:val="none" w:color="auto"/>
+          <w:bdr w:val="none" w:sz="0" w:space="0" w:color="auto"/>
+          <w:shd w:val="clear" w:color="auto" w:fill="auto"/>
+          <w:vertAlign w:val="baseline"/>
+          <w:rtl w:val="0"/>
+          <w:cs w:val="0"/>
+          <w:lang w:val="de-DE" w:eastAsia="ja-JP" w:bidi="ar-SA"/>
+        </w:rPr>
+        <w:t>Vorteil: Die Drohne kann Waren sicher und zuverlässig liefern, ohne Unfälle oder Schäden zu verursachen.</w:t>
       </w:r>
     </w:p>
     <w:p>
@@ -534,6 +2139,7 @@
           <w:ilvl w:val="0"/>
           <w:numId w:val="1"/>
         </w:numPr>
+        <w:bidi w:val="0"/>
         <w:rPr>
           <w:rFonts w:ascii="Aptos" w:eastAsia="Aptos" w:hAnsi="Aptos" w:cs="Aptos"/>
           <w:color w:val="000000" w:themeColor="text1"/>
@@ -541,10 +2147,39 @@
       </w:pPr>
       <w:r>
         <w:rPr>
-          <w:rFonts w:ascii="Aptos" w:eastAsia="Aptos" w:hAnsi="Aptos" w:cs="Aptos"/>
-          <w:color w:val="000000" w:themeColor="text1"/>
-        </w:rPr>
-        <w:t>Value proposition: The drone can help you improve your delivery quality, enhance your customer satisfaction, and avoid liability issues.</w:t>
+          <w:rStyle w:val="DefaultParagraphFont"/>
+          <w:rFonts w:ascii="Aptos" w:eastAsia="Aptos" w:hAnsi="Aptos" w:cs="Aptos"/>
+          <w:b w:val="0"/>
+          <w:bCs w:val="0"/>
+          <w:i w:val="0"/>
+          <w:iCs w:val="0"/>
+          <w:caps w:val="0"/>
+          <w:smallCaps w:val="0"/>
+          <w:strike w:val="0"/>
+          <w:dstrike w:val="0"/>
+          <w:outline w:val="0"/>
+          <w:shadow w:val="0"/>
+          <w:emboss w:val="0"/>
+          <w:imprint w:val="0"/>
+          <w:noProof w:val="0"/>
+          <w:vanish w:val="0"/>
+          <w:color w:val="000000"/>
+          <w:spacing w:val="0"/>
+          <w:w w:val="100"/>
+          <w:kern w:val="0"/>
+          <w:position w:val="0"/>
+          <w:sz w:val="24"/>
+          <w:szCs w:val="24"/>
+          <w:highlight w:val="none"/>
+          <w:u w:val="none" w:color="auto"/>
+          <w:bdr w:val="none" w:sz="0" w:space="0" w:color="auto"/>
+          <w:shd w:val="clear" w:color="auto" w:fill="auto"/>
+          <w:vertAlign w:val="baseline"/>
+          <w:rtl w:val="0"/>
+          <w:cs w:val="0"/>
+          <w:lang w:val="de-DE" w:eastAsia="ja-JP" w:bidi="ar-SA"/>
+        </w:rPr>
+        <w:t>Wertversprechen: Die Drohne kann Ihnen helfen, Ihre Lieferqualität zu verbessern, die Kundenzufriedenheit zu steigern und Haftungsprobleme zu vermeiden.</w:t>
       </w:r>
     </w:p>
     <w:p>
@@ -554,6 +2189,7 @@
           <w:ilvl w:val="0"/>
           <w:numId w:val="1"/>
         </w:numPr>
+        <w:bidi w:val="0"/>
         <w:rPr>
           <w:rFonts w:ascii="Aptos" w:eastAsia="Aptos" w:hAnsi="Aptos" w:cs="Aptos"/>
           <w:color w:val="000000" w:themeColor="text1"/>
@@ -561,26 +2197,39 @@
       </w:pPr>
       <w:r>
         <w:rPr>
-          <w:rFonts w:ascii="Aptos" w:eastAsia="Aptos" w:hAnsi="Aptos" w:cs="Aptos"/>
-          <w:color w:val="000000" w:themeColor="text1"/>
-        </w:rPr>
-        <w:t xml:space="preserve">Feature: The drone has a QR code scanner and a PIN code keypad that </w:t>
-      </w:r>
-      <w:proofErr w:type="gramStart"/>
-      <w:r>
-        <w:rPr>
-          <w:rFonts w:ascii="Aptos" w:eastAsia="Aptos" w:hAnsi="Aptos" w:cs="Aptos"/>
-          <w:color w:val="000000" w:themeColor="text1"/>
-        </w:rPr>
-        <w:t>allow</w:t>
-      </w:r>
-      <w:proofErr w:type="gramEnd"/>
-      <w:r>
-        <w:rPr>
-          <w:rFonts w:ascii="Aptos" w:eastAsia="Aptos" w:hAnsi="Aptos" w:cs="Aptos"/>
-          <w:color w:val="000000" w:themeColor="text1"/>
-        </w:rPr>
-        <w:t xml:space="preserve"> the customers to receive their packages securely and conveniently.</w:t>
+          <w:rStyle w:val="DefaultParagraphFont"/>
+          <w:rFonts w:ascii="Aptos" w:eastAsia="Aptos" w:hAnsi="Aptos" w:cs="Aptos"/>
+          <w:b w:val="0"/>
+          <w:bCs w:val="0"/>
+          <w:i w:val="0"/>
+          <w:iCs w:val="0"/>
+          <w:caps w:val="0"/>
+          <w:smallCaps w:val="0"/>
+          <w:strike w:val="0"/>
+          <w:dstrike w:val="0"/>
+          <w:outline w:val="0"/>
+          <w:shadow w:val="0"/>
+          <w:emboss w:val="0"/>
+          <w:imprint w:val="0"/>
+          <w:noProof w:val="0"/>
+          <w:vanish w:val="0"/>
+          <w:color w:val="000000"/>
+          <w:spacing w:val="0"/>
+          <w:w w:val="100"/>
+          <w:kern w:val="0"/>
+          <w:position w:val="0"/>
+          <w:sz w:val="24"/>
+          <w:szCs w:val="24"/>
+          <w:highlight w:val="none"/>
+          <w:u w:val="none" w:color="auto"/>
+          <w:bdr w:val="none" w:sz="0" w:space="0" w:color="auto"/>
+          <w:shd w:val="clear" w:color="auto" w:fill="auto"/>
+          <w:vertAlign w:val="baseline"/>
+          <w:rtl w:val="0"/>
+          <w:cs w:val="0"/>
+          <w:lang w:val="de-DE" w:eastAsia="ja-JP" w:bidi="ar-SA"/>
+        </w:rPr>
+        <w:t>Feature: Die Drohne verfügt über einen QR-Codescanner und eine PIN-Codetastatur, sodass die Kunden ihre Pakete sicher und bequem empfangen können.</w:t>
       </w:r>
     </w:p>
     <w:p>
@@ -590,6 +2239,7 @@
           <w:ilvl w:val="0"/>
           <w:numId w:val="1"/>
         </w:numPr>
+        <w:bidi w:val="0"/>
         <w:rPr>
           <w:rFonts w:ascii="Aptos" w:eastAsia="Aptos" w:hAnsi="Aptos" w:cs="Aptos"/>
           <w:color w:val="000000" w:themeColor="text1"/>
@@ -597,26 +2247,39 @@
       </w:pPr>
       <w:r>
         <w:rPr>
-          <w:rFonts w:ascii="Aptos" w:eastAsia="Aptos" w:hAnsi="Aptos" w:cs="Aptos"/>
-          <w:color w:val="000000" w:themeColor="text1"/>
-        </w:rPr>
-        <w:t xml:space="preserve">Benefit: The drone can deliver goods </w:t>
-      </w:r>
-      <w:proofErr w:type="spellStart"/>
-      <w:r>
-        <w:rPr>
-          <w:rFonts w:ascii="Aptos" w:eastAsia="Aptos" w:hAnsi="Aptos" w:cs="Aptos"/>
-          <w:color w:val="000000" w:themeColor="text1"/>
-        </w:rPr>
-        <w:t>contactlessly</w:t>
-      </w:r>
-      <w:proofErr w:type="spellEnd"/>
-      <w:r>
-        <w:rPr>
-          <w:rFonts w:ascii="Aptos" w:eastAsia="Aptos" w:hAnsi="Aptos" w:cs="Aptos"/>
-          <w:color w:val="000000" w:themeColor="text1"/>
-        </w:rPr>
-        <w:t xml:space="preserve"> and securely, without requiring human intervention or verification.</w:t>
+          <w:rStyle w:val="DefaultParagraphFont"/>
+          <w:rFonts w:ascii="Aptos" w:eastAsia="Aptos" w:hAnsi="Aptos" w:cs="Aptos"/>
+          <w:b w:val="0"/>
+          <w:bCs w:val="0"/>
+          <w:i w:val="0"/>
+          <w:iCs w:val="0"/>
+          <w:caps w:val="0"/>
+          <w:smallCaps w:val="0"/>
+          <w:strike w:val="0"/>
+          <w:dstrike w:val="0"/>
+          <w:outline w:val="0"/>
+          <w:shadow w:val="0"/>
+          <w:emboss w:val="0"/>
+          <w:imprint w:val="0"/>
+          <w:noProof w:val="0"/>
+          <w:vanish w:val="0"/>
+          <w:color w:val="000000"/>
+          <w:spacing w:val="0"/>
+          <w:w w:val="100"/>
+          <w:kern w:val="0"/>
+          <w:position w:val="0"/>
+          <w:sz w:val="24"/>
+          <w:szCs w:val="24"/>
+          <w:highlight w:val="none"/>
+          <w:u w:val="none" w:color="auto"/>
+          <w:bdr w:val="none" w:sz="0" w:space="0" w:color="auto"/>
+          <w:shd w:val="clear" w:color="auto" w:fill="auto"/>
+          <w:vertAlign w:val="baseline"/>
+          <w:rtl w:val="0"/>
+          <w:cs w:val="0"/>
+          <w:lang w:val="de-DE" w:eastAsia="ja-JP" w:bidi="ar-SA"/>
+        </w:rPr>
+        <w:t>Vorteil: Die Drohne kann Waren kontaktlos und sicher liefern, menschliche Eingriffe oder Überprüfungen sind nicht erforderlich.</w:t>
       </w:r>
     </w:p>
     <w:p>
@@ -626,6 +2289,7 @@
           <w:ilvl w:val="0"/>
           <w:numId w:val="1"/>
         </w:numPr>
+        <w:bidi w:val="0"/>
         <w:rPr>
           <w:rFonts w:ascii="Aptos" w:eastAsia="Aptos" w:hAnsi="Aptos" w:cs="Aptos"/>
           <w:color w:val="000000" w:themeColor="text1"/>
@@ -633,10 +2297,39 @@
       </w:pPr>
       <w:r>
         <w:rPr>
-          <w:rFonts w:ascii="Aptos" w:eastAsia="Aptos" w:hAnsi="Aptos" w:cs="Aptos"/>
-          <w:color w:val="000000" w:themeColor="text1"/>
-        </w:rPr>
-        <w:t>Value proposition: The drone can help you increase your delivery convenience, protect your customer privacy, and prevent theft or loss.</w:t>
+          <w:rStyle w:val="DefaultParagraphFont"/>
+          <w:rFonts w:ascii="Aptos" w:eastAsia="Aptos" w:hAnsi="Aptos" w:cs="Aptos"/>
+          <w:b w:val="0"/>
+          <w:bCs w:val="0"/>
+          <w:i w:val="0"/>
+          <w:iCs w:val="0"/>
+          <w:caps w:val="0"/>
+          <w:smallCaps w:val="0"/>
+          <w:strike w:val="0"/>
+          <w:dstrike w:val="0"/>
+          <w:outline w:val="0"/>
+          <w:shadow w:val="0"/>
+          <w:emboss w:val="0"/>
+          <w:imprint w:val="0"/>
+          <w:noProof w:val="0"/>
+          <w:vanish w:val="0"/>
+          <w:color w:val="000000"/>
+          <w:spacing w:val="0"/>
+          <w:w w:val="100"/>
+          <w:kern w:val="0"/>
+          <w:position w:val="0"/>
+          <w:sz w:val="24"/>
+          <w:szCs w:val="24"/>
+          <w:highlight w:val="none"/>
+          <w:u w:val="none" w:color="auto"/>
+          <w:bdr w:val="none" w:sz="0" w:space="0" w:color="auto"/>
+          <w:shd w:val="clear" w:color="auto" w:fill="auto"/>
+          <w:vertAlign w:val="baseline"/>
+          <w:rtl w:val="0"/>
+          <w:cs w:val="0"/>
+          <w:lang w:val="de-DE" w:eastAsia="ja-JP" w:bidi="ar-SA"/>
+        </w:rPr>
+        <w:t>Wertversprechen: Die Drohne kann Ihnen helfen, den Lieferkomfort zu steigern, den Kundendatenschutz zu stärken und Diebstahl oder Verlust zu verhindern.</w:t>
       </w:r>
     </w:p>
     <w:p>
@@ -646,6 +2339,7 @@
           <w:ilvl w:val="0"/>
           <w:numId w:val="1"/>
         </w:numPr>
+        <w:bidi w:val="0"/>
         <w:rPr>
           <w:rFonts w:ascii="Aptos" w:eastAsia="Aptos" w:hAnsi="Aptos" w:cs="Aptos"/>
           <w:color w:val="000000" w:themeColor="text1"/>
@@ -653,10 +2347,39 @@
       </w:pPr>
       <w:r>
         <w:rPr>
-          <w:rFonts w:ascii="Aptos" w:eastAsia="Aptos" w:hAnsi="Aptos" w:cs="Aptos"/>
-          <w:color w:val="000000" w:themeColor="text1"/>
-        </w:rPr>
-        <w:t>Feature: The drone has a user interface that allows the user to control the drone remotely via a mobile app or a web dashboard, where they can monitor the drone's status, location, and battery level.</w:t>
+          <w:rStyle w:val="DefaultParagraphFont"/>
+          <w:rFonts w:ascii="Aptos" w:eastAsia="Aptos" w:hAnsi="Aptos" w:cs="Aptos"/>
+          <w:b w:val="0"/>
+          <w:bCs w:val="0"/>
+          <w:i w:val="0"/>
+          <w:iCs w:val="0"/>
+          <w:caps w:val="0"/>
+          <w:smallCaps w:val="0"/>
+          <w:strike w:val="0"/>
+          <w:dstrike w:val="0"/>
+          <w:outline w:val="0"/>
+          <w:shadow w:val="0"/>
+          <w:emboss w:val="0"/>
+          <w:imprint w:val="0"/>
+          <w:noProof w:val="0"/>
+          <w:vanish w:val="0"/>
+          <w:color w:val="000000"/>
+          <w:spacing w:val="0"/>
+          <w:w w:val="100"/>
+          <w:kern w:val="0"/>
+          <w:position w:val="0"/>
+          <w:sz w:val="24"/>
+          <w:szCs w:val="24"/>
+          <w:highlight w:val="none"/>
+          <w:u w:val="none" w:color="auto"/>
+          <w:bdr w:val="none" w:sz="0" w:space="0" w:color="auto"/>
+          <w:shd w:val="clear" w:color="auto" w:fill="auto"/>
+          <w:vertAlign w:val="baseline"/>
+          <w:rtl w:val="0"/>
+          <w:cs w:val="0"/>
+          <w:lang w:val="de-DE" w:eastAsia="ja-JP" w:bidi="ar-SA"/>
+        </w:rPr>
+        <w:t>Feature: Die Drohne weist eine Benutzeroberfläche auf, die es Benutzenden ermöglicht, die Drohne über eine mobile App oder ein Webdashboard fernzusteuern, von wo aus sie den Status, den Standort und den Akkustand der Drohne überwachen können.</w:t>
       </w:r>
     </w:p>
     <w:p>
@@ -666,6 +2389,7 @@
           <w:ilvl w:val="0"/>
           <w:numId w:val="1"/>
         </w:numPr>
+        <w:bidi w:val="0"/>
         <w:rPr>
           <w:rFonts w:ascii="Aptos" w:eastAsia="Aptos" w:hAnsi="Aptos" w:cs="Aptos"/>
           <w:color w:val="000000" w:themeColor="text1"/>
@@ -673,10 +2397,39 @@
       </w:pPr>
       <w:r>
         <w:rPr>
-          <w:rFonts w:ascii="Aptos" w:eastAsia="Aptos" w:hAnsi="Aptos" w:cs="Aptos"/>
-          <w:color w:val="000000" w:themeColor="text1"/>
-        </w:rPr>
-        <w:t>Benefit: The drone can deliver goods flexibly and transparently, without requiring a dedicated operator or a fixed route.</w:t>
+          <w:rStyle w:val="DefaultParagraphFont"/>
+          <w:rFonts w:ascii="Aptos" w:eastAsia="Aptos" w:hAnsi="Aptos" w:cs="Aptos"/>
+          <w:b w:val="0"/>
+          <w:bCs w:val="0"/>
+          <w:i w:val="0"/>
+          <w:iCs w:val="0"/>
+          <w:caps w:val="0"/>
+          <w:smallCaps w:val="0"/>
+          <w:strike w:val="0"/>
+          <w:dstrike w:val="0"/>
+          <w:outline w:val="0"/>
+          <w:shadow w:val="0"/>
+          <w:emboss w:val="0"/>
+          <w:imprint w:val="0"/>
+          <w:noProof w:val="0"/>
+          <w:vanish w:val="0"/>
+          <w:color w:val="000000"/>
+          <w:spacing w:val="0"/>
+          <w:w w:val="100"/>
+          <w:kern w:val="0"/>
+          <w:position w:val="0"/>
+          <w:sz w:val="24"/>
+          <w:szCs w:val="24"/>
+          <w:highlight w:val="none"/>
+          <w:u w:val="none" w:color="auto"/>
+          <w:bdr w:val="none" w:sz="0" w:space="0" w:color="auto"/>
+          <w:shd w:val="clear" w:color="auto" w:fill="auto"/>
+          <w:vertAlign w:val="baseline"/>
+          <w:rtl w:val="0"/>
+          <w:cs w:val="0"/>
+          <w:lang w:val="de-DE" w:eastAsia="ja-JP" w:bidi="ar-SA"/>
+        </w:rPr>
+        <w:t>Vorteil: Die Drohne kann Waren flexibel und transparent liefern und benötigt dafür keinen dedizierten Betreiber bzw. keine feste Route.</w:t>
       </w:r>
     </w:p>
     <w:p>
@@ -686,6 +2439,7 @@
           <w:ilvl w:val="0"/>
           <w:numId w:val="1"/>
         </w:numPr>
+        <w:bidi w:val="0"/>
         <w:rPr>
           <w:rFonts w:ascii="Aptos" w:eastAsia="Aptos" w:hAnsi="Aptos" w:cs="Aptos"/>
           <w:color w:val="000000" w:themeColor="text1"/>
@@ -693,10 +2447,39 @@
       </w:pPr>
       <w:r>
         <w:rPr>
-          <w:rFonts w:ascii="Aptos" w:eastAsia="Aptos" w:hAnsi="Aptos" w:cs="Aptos"/>
-          <w:color w:val="000000" w:themeColor="text1"/>
-        </w:rPr>
-        <w:t>Value proposition: The drone can help you optimize your delivery schedule, track your delivery progress, and adjust your delivery plan.</w:t>
+          <w:rStyle w:val="DefaultParagraphFont"/>
+          <w:rFonts w:ascii="Aptos" w:eastAsia="Aptos" w:hAnsi="Aptos" w:cs="Aptos"/>
+          <w:b w:val="0"/>
+          <w:bCs w:val="0"/>
+          <w:i w:val="0"/>
+          <w:iCs w:val="0"/>
+          <w:caps w:val="0"/>
+          <w:smallCaps w:val="0"/>
+          <w:strike w:val="0"/>
+          <w:dstrike w:val="0"/>
+          <w:outline w:val="0"/>
+          <w:shadow w:val="0"/>
+          <w:emboss w:val="0"/>
+          <w:imprint w:val="0"/>
+          <w:noProof w:val="0"/>
+          <w:vanish w:val="0"/>
+          <w:color w:val="000000"/>
+          <w:spacing w:val="0"/>
+          <w:w w:val="100"/>
+          <w:kern w:val="0"/>
+          <w:position w:val="0"/>
+          <w:sz w:val="24"/>
+          <w:szCs w:val="24"/>
+          <w:highlight w:val="none"/>
+          <w:u w:val="none" w:color="auto"/>
+          <w:bdr w:val="none" w:sz="0" w:space="0" w:color="auto"/>
+          <w:shd w:val="clear" w:color="auto" w:fill="auto"/>
+          <w:vertAlign w:val="baseline"/>
+          <w:rtl w:val="0"/>
+          <w:cs w:val="0"/>
+          <w:lang w:val="de-DE" w:eastAsia="ja-JP" w:bidi="ar-SA"/>
+        </w:rPr>
+        <w:t>Wertversprechen: Die Drohne kann Ihnen helfen, Ihren Lieferzeitplan zu optimieren, Ihren Lieferfortschritt nachzuverfolgen und Ihren Lieferplan anzupassen.</w:t>
       </w:r>
     </w:p>
     <w:p>
@@ -706,6 +2489,7 @@
           <w:ilvl w:val="0"/>
           <w:numId w:val="1"/>
         </w:numPr>
+        <w:bidi w:val="0"/>
         <w:rPr>
           <w:rFonts w:ascii="Aptos" w:eastAsia="Aptos" w:hAnsi="Aptos" w:cs="Aptos"/>
           <w:color w:val="000000" w:themeColor="text1"/>
@@ -713,10 +2497,39 @@
       </w:pPr>
       <w:r>
         <w:rPr>
-          <w:rFonts w:ascii="Aptos" w:eastAsia="Aptos" w:hAnsi="Aptos" w:cs="Aptos"/>
-          <w:color w:val="000000" w:themeColor="text1"/>
-        </w:rPr>
-        <w:t>Feature: The cloud platform provides data storage and analytics, where the user can access and analyze the data collected by the drone, such as the delivery history, the customer feedback, and the drone performance.</w:t>
+          <w:rStyle w:val="DefaultParagraphFont"/>
+          <w:rFonts w:ascii="Aptos" w:eastAsia="Aptos" w:hAnsi="Aptos" w:cs="Aptos"/>
+          <w:b w:val="0"/>
+          <w:bCs w:val="0"/>
+          <w:i w:val="0"/>
+          <w:iCs w:val="0"/>
+          <w:caps w:val="0"/>
+          <w:smallCaps w:val="0"/>
+          <w:strike w:val="0"/>
+          <w:dstrike w:val="0"/>
+          <w:outline w:val="0"/>
+          <w:shadow w:val="0"/>
+          <w:emboss w:val="0"/>
+          <w:imprint w:val="0"/>
+          <w:noProof w:val="0"/>
+          <w:vanish w:val="0"/>
+          <w:color w:val="000000"/>
+          <w:spacing w:val="0"/>
+          <w:w w:val="100"/>
+          <w:kern w:val="0"/>
+          <w:position w:val="0"/>
+          <w:sz w:val="24"/>
+          <w:szCs w:val="24"/>
+          <w:highlight w:val="none"/>
+          <w:u w:val="none" w:color="auto"/>
+          <w:bdr w:val="none" w:sz="0" w:space="0" w:color="auto"/>
+          <w:shd w:val="clear" w:color="auto" w:fill="auto"/>
+          <w:vertAlign w:val="baseline"/>
+          <w:rtl w:val="0"/>
+          <w:cs w:val="0"/>
+          <w:lang w:val="de-DE" w:eastAsia="ja-JP" w:bidi="ar-SA"/>
+        </w:rPr>
+        <w:t>Feature: Die Cloudplattform bietet Datenspeicherung und Analysen, wo Benutzende auf die von der Drohne gesammelten Daten zugreifen und sie analysieren können, z. B. die Lieferverlauf, das Kundenfeedback und die Drohnenleistung.</w:t>
       </w:r>
     </w:p>
     <w:p>
@@ -726,6 +2539,7 @@
           <w:ilvl w:val="0"/>
           <w:numId w:val="1"/>
         </w:numPr>
+        <w:bidi w:val="0"/>
         <w:rPr>
           <w:rFonts w:ascii="Aptos" w:eastAsia="Aptos" w:hAnsi="Aptos" w:cs="Aptos"/>
           <w:color w:val="000000" w:themeColor="text1"/>
@@ -733,10 +2547,39 @@
       </w:pPr>
       <w:r>
         <w:rPr>
-          <w:rFonts w:ascii="Aptos" w:eastAsia="Aptos" w:hAnsi="Aptos" w:cs="Aptos"/>
-          <w:color w:val="000000" w:themeColor="text1"/>
-        </w:rPr>
-        <w:t>Benefit: The drone can deliver goods intelligently and insightfully, without requiring manual data entry or analysis.</w:t>
+          <w:rStyle w:val="DefaultParagraphFont"/>
+          <w:rFonts w:ascii="Aptos" w:eastAsia="Aptos" w:hAnsi="Aptos" w:cs="Aptos"/>
+          <w:b w:val="0"/>
+          <w:bCs w:val="0"/>
+          <w:i w:val="0"/>
+          <w:iCs w:val="0"/>
+          <w:caps w:val="0"/>
+          <w:smallCaps w:val="0"/>
+          <w:strike w:val="0"/>
+          <w:dstrike w:val="0"/>
+          <w:outline w:val="0"/>
+          <w:shadow w:val="0"/>
+          <w:emboss w:val="0"/>
+          <w:imprint w:val="0"/>
+          <w:noProof w:val="0"/>
+          <w:vanish w:val="0"/>
+          <w:color w:val="000000"/>
+          <w:spacing w:val="0"/>
+          <w:w w:val="100"/>
+          <w:kern w:val="0"/>
+          <w:position w:val="0"/>
+          <w:sz w:val="24"/>
+          <w:szCs w:val="24"/>
+          <w:highlight w:val="none"/>
+          <w:u w:val="none" w:color="auto"/>
+          <w:bdr w:val="none" w:sz="0" w:space="0" w:color="auto"/>
+          <w:shd w:val="clear" w:color="auto" w:fill="auto"/>
+          <w:vertAlign w:val="baseline"/>
+          <w:rtl w:val="0"/>
+          <w:cs w:val="0"/>
+          <w:lang w:val="de-DE" w:eastAsia="ja-JP" w:bidi="ar-SA"/>
+        </w:rPr>
+        <w:t>Vorteil: Die Drohne kann Waren intelligent und informiert liefern, ohne dass eine manuelle Dateneingabe oder Analyse erforderlich ist.</w:t>
       </w:r>
     </w:p>
     <w:p>
@@ -746,6 +2589,7 @@
           <w:ilvl w:val="0"/>
           <w:numId w:val="1"/>
         </w:numPr>
+        <w:bidi w:val="0"/>
         <w:rPr>
           <w:rFonts w:ascii="Aptos" w:eastAsia="Aptos" w:hAnsi="Aptos" w:cs="Aptos"/>
           <w:color w:val="000000" w:themeColor="text1"/>
@@ -753,10 +2597,39 @@
       </w:pPr>
       <w:r>
         <w:rPr>
-          <w:rFonts w:ascii="Aptos" w:eastAsia="Aptos" w:hAnsi="Aptos" w:cs="Aptos"/>
-          <w:color w:val="000000" w:themeColor="text1"/>
-        </w:rPr>
-        <w:t>Value proposition: The drone can help you leverage your delivery data, understand your customer behavior, and improve your delivery strategy.</w:t>
+          <w:rStyle w:val="DefaultParagraphFont"/>
+          <w:rFonts w:ascii="Aptos" w:eastAsia="Aptos" w:hAnsi="Aptos" w:cs="Aptos"/>
+          <w:b w:val="0"/>
+          <w:bCs w:val="0"/>
+          <w:i w:val="0"/>
+          <w:iCs w:val="0"/>
+          <w:caps w:val="0"/>
+          <w:smallCaps w:val="0"/>
+          <w:strike w:val="0"/>
+          <w:dstrike w:val="0"/>
+          <w:outline w:val="0"/>
+          <w:shadow w:val="0"/>
+          <w:emboss w:val="0"/>
+          <w:imprint w:val="0"/>
+          <w:noProof w:val="0"/>
+          <w:vanish w:val="0"/>
+          <w:color w:val="000000"/>
+          <w:spacing w:val="0"/>
+          <w:w w:val="100"/>
+          <w:kern w:val="0"/>
+          <w:position w:val="0"/>
+          <w:sz w:val="24"/>
+          <w:szCs w:val="24"/>
+          <w:highlight w:val="none"/>
+          <w:u w:val="none" w:color="auto"/>
+          <w:bdr w:val="none" w:sz="0" w:space="0" w:color="auto"/>
+          <w:shd w:val="clear" w:color="auto" w:fill="auto"/>
+          <w:vertAlign w:val="baseline"/>
+          <w:rtl w:val="0"/>
+          <w:cs w:val="0"/>
+          <w:lang w:val="de-DE" w:eastAsia="ja-JP" w:bidi="ar-SA"/>
+        </w:rPr>
+        <w:t>Wertversprechen: Die Drohne kann Ihnen helfen, Ihre Lieferdaten zu nutzen, das Kundenverhalten zu verstehen und Ihre Lieferstrategie zu verbessern.</w:t>
       </w:r>
     </w:p>
     <w:p>
@@ -766,6 +2639,7 @@
           <w:ilvl w:val="0"/>
           <w:numId w:val="1"/>
         </w:numPr>
+        <w:bidi w:val="0"/>
         <w:rPr>
           <w:rFonts w:ascii="Aptos" w:eastAsia="Aptos" w:hAnsi="Aptos" w:cs="Aptos"/>
           <w:color w:val="000000" w:themeColor="text1"/>
@@ -773,10 +2647,39 @@
       </w:pPr>
       <w:r>
         <w:rPr>
-          <w:rFonts w:ascii="Aptos" w:eastAsia="Aptos" w:hAnsi="Aptos" w:cs="Aptos"/>
-          <w:color w:val="000000" w:themeColor="text1"/>
-        </w:rPr>
-        <w:t>Feature: The cloud platform provides security features, such as encryption, authentication, and authorization, to protect the data and the drone from unauthorized access or misuse.</w:t>
+          <w:rStyle w:val="DefaultParagraphFont"/>
+          <w:rFonts w:ascii="Aptos" w:eastAsia="Aptos" w:hAnsi="Aptos" w:cs="Aptos"/>
+          <w:b w:val="0"/>
+          <w:bCs w:val="0"/>
+          <w:i w:val="0"/>
+          <w:iCs w:val="0"/>
+          <w:caps w:val="0"/>
+          <w:smallCaps w:val="0"/>
+          <w:strike w:val="0"/>
+          <w:dstrike w:val="0"/>
+          <w:outline w:val="0"/>
+          <w:shadow w:val="0"/>
+          <w:emboss w:val="0"/>
+          <w:imprint w:val="0"/>
+          <w:noProof w:val="0"/>
+          <w:vanish w:val="0"/>
+          <w:color w:val="000000"/>
+          <w:spacing w:val="0"/>
+          <w:w w:val="100"/>
+          <w:kern w:val="0"/>
+          <w:position w:val="0"/>
+          <w:sz w:val="24"/>
+          <w:szCs w:val="24"/>
+          <w:highlight w:val="none"/>
+          <w:u w:val="none" w:color="auto"/>
+          <w:bdr w:val="none" w:sz="0" w:space="0" w:color="auto"/>
+          <w:shd w:val="clear" w:color="auto" w:fill="auto"/>
+          <w:vertAlign w:val="baseline"/>
+          <w:rtl w:val="0"/>
+          <w:cs w:val="0"/>
+          <w:lang w:val="de-DE" w:eastAsia="ja-JP" w:bidi="ar-SA"/>
+        </w:rPr>
+        <w:t>Feature: Die Cloudplattform bietet Sicherheitsfeatures wie Verschlüsselung, Authentifizierung und Autorisierung, um die Daten und die Drohne vor unbefugtem Zugriff oder Missbrauch zu schützen.</w:t>
       </w:r>
     </w:p>
     <w:p>
@@ -786,6 +2689,7 @@
           <w:ilvl w:val="0"/>
           <w:numId w:val="1"/>
         </w:numPr>
+        <w:bidi w:val="0"/>
         <w:rPr>
           <w:rFonts w:ascii="Aptos" w:eastAsia="Aptos" w:hAnsi="Aptos" w:cs="Aptos"/>
           <w:color w:val="000000" w:themeColor="text1"/>
@@ -793,10 +2697,39 @@
       </w:pPr>
       <w:r>
         <w:rPr>
-          <w:rFonts w:ascii="Aptos" w:eastAsia="Aptos" w:hAnsi="Aptos" w:cs="Aptos"/>
-          <w:color w:val="000000" w:themeColor="text1"/>
-        </w:rPr>
-        <w:t>Benefit: The drone can deliver goods securely and confidently, without exposing the data or the drone to cyberattacks or sabotage.</w:t>
+          <w:rStyle w:val="DefaultParagraphFont"/>
+          <w:rFonts w:ascii="Aptos" w:eastAsia="Aptos" w:hAnsi="Aptos" w:cs="Aptos"/>
+          <w:b w:val="0"/>
+          <w:bCs w:val="0"/>
+          <w:i w:val="0"/>
+          <w:iCs w:val="0"/>
+          <w:caps w:val="0"/>
+          <w:smallCaps w:val="0"/>
+          <w:strike w:val="0"/>
+          <w:dstrike w:val="0"/>
+          <w:outline w:val="0"/>
+          <w:shadow w:val="0"/>
+          <w:emboss w:val="0"/>
+          <w:imprint w:val="0"/>
+          <w:noProof w:val="0"/>
+          <w:vanish w:val="0"/>
+          <w:color w:val="000000"/>
+          <w:spacing w:val="0"/>
+          <w:w w:val="100"/>
+          <w:kern w:val="0"/>
+          <w:position w:val="0"/>
+          <w:sz w:val="24"/>
+          <w:szCs w:val="24"/>
+          <w:highlight w:val="none"/>
+          <w:u w:val="none" w:color="auto"/>
+          <w:bdr w:val="none" w:sz="0" w:space="0" w:color="auto"/>
+          <w:shd w:val="clear" w:color="auto" w:fill="auto"/>
+          <w:vertAlign w:val="baseline"/>
+          <w:rtl w:val="0"/>
+          <w:cs w:val="0"/>
+          <w:lang w:val="de-DE" w:eastAsia="ja-JP" w:bidi="ar-SA"/>
+        </w:rPr>
+        <w:t>Vorteil: Die Drohne kann Waren sicher liefern, ohne die Daten oder die Drohne Cyberangriffen oder Sabotage auszusetzen.</w:t>
       </w:r>
     </w:p>
     <w:p>
@@ -806,6 +2739,7 @@
           <w:ilvl w:val="0"/>
           <w:numId w:val="1"/>
         </w:numPr>
+        <w:bidi w:val="0"/>
         <w:rPr>
           <w:rFonts w:ascii="Aptos" w:eastAsia="Aptos" w:hAnsi="Aptos" w:cs="Aptos"/>
           <w:color w:val="000000" w:themeColor="text1"/>
@@ -813,14 +2747,44 @@
       </w:pPr>
       <w:r>
         <w:rPr>
-          <w:rFonts w:ascii="Aptos" w:eastAsia="Aptos" w:hAnsi="Aptos" w:cs="Aptos"/>
-          <w:color w:val="000000" w:themeColor="text1"/>
-        </w:rPr>
-        <w:t>Value proposition: The drone can help you safeguard your delivery data, secure your delivery assets, and comply with the delivery regulations.</w:t>
+          <w:rStyle w:val="DefaultParagraphFont"/>
+          <w:rFonts w:ascii="Aptos" w:eastAsia="Aptos" w:hAnsi="Aptos" w:cs="Aptos"/>
+          <w:b w:val="0"/>
+          <w:bCs w:val="0"/>
+          <w:i w:val="0"/>
+          <w:iCs w:val="0"/>
+          <w:caps w:val="0"/>
+          <w:smallCaps w:val="0"/>
+          <w:strike w:val="0"/>
+          <w:dstrike w:val="0"/>
+          <w:outline w:val="0"/>
+          <w:shadow w:val="0"/>
+          <w:emboss w:val="0"/>
+          <w:imprint w:val="0"/>
+          <w:noProof w:val="0"/>
+          <w:vanish w:val="0"/>
+          <w:color w:val="000000"/>
+          <w:spacing w:val="0"/>
+          <w:w w:val="100"/>
+          <w:kern w:val="0"/>
+          <w:position w:val="0"/>
+          <w:sz w:val="24"/>
+          <w:szCs w:val="24"/>
+          <w:highlight w:val="none"/>
+          <w:u w:val="none" w:color="auto"/>
+          <w:bdr w:val="none" w:sz="0" w:space="0" w:color="auto"/>
+          <w:shd w:val="clear" w:color="auto" w:fill="auto"/>
+          <w:vertAlign w:val="baseline"/>
+          <w:rtl w:val="0"/>
+          <w:cs w:val="0"/>
+          <w:lang w:val="de-DE" w:eastAsia="ja-JP" w:bidi="ar-SA"/>
+        </w:rPr>
+        <w:t>Wertversprechen: Die Drohne kann Ihnen helfen, Ihre Lieferdaten zu schützen, Ihre Lieferressourcen zu sichern und die Lieferbestimmungen einzuhalten.</w:t>
       </w:r>
     </w:p>
     <w:p>
       <w:pPr>
+        <w:bidi w:val="0"/>
         <w:rPr>
           <w:rFonts w:ascii="Aptos" w:eastAsia="Aptos" w:hAnsi="Aptos" w:cs="Aptos"/>
           <w:color w:val="000000" w:themeColor="text1"/>
@@ -828,42 +2792,111 @@
       </w:pPr>
       <w:r>
         <w:rPr>
-          <w:rFonts w:ascii="Aptos" w:eastAsia="Aptos" w:hAnsi="Aptos" w:cs="Aptos"/>
-          <w:color w:val="000000" w:themeColor="text1"/>
-        </w:rPr>
-        <w:t xml:space="preserve">By using these value propositions, you can show your customers how the </w:t>
-      </w:r>
-      <w:proofErr w:type="spellStart"/>
-      <w:r>
-        <w:rPr>
-          <w:rFonts w:ascii="Aptos" w:eastAsia="Aptos" w:hAnsi="Aptos" w:cs="Aptos"/>
-          <w:color w:val="000000" w:themeColor="text1"/>
-        </w:rPr>
-        <w:t>ReleCloud</w:t>
-      </w:r>
-      <w:proofErr w:type="spellEnd"/>
-      <w:r>
-        <w:rPr>
-          <w:rFonts w:ascii="Aptos" w:eastAsia="Aptos" w:hAnsi="Aptos" w:cs="Aptos"/>
-          <w:color w:val="000000" w:themeColor="text1"/>
-        </w:rPr>
-        <w:t xml:space="preserve"> Delivery Drone can solve their problems, meet their needs, and exceed their expectations. You can also use these value propositions to differentiate the </w:t>
-      </w:r>
-      <w:proofErr w:type="spellStart"/>
-      <w:r>
-        <w:rPr>
-          <w:rFonts w:ascii="Aptos" w:eastAsia="Aptos" w:hAnsi="Aptos" w:cs="Aptos"/>
-          <w:color w:val="000000" w:themeColor="text1"/>
-        </w:rPr>
-        <w:t>ReleCloud</w:t>
-      </w:r>
-      <w:proofErr w:type="spellEnd"/>
-      <w:r>
-        <w:rPr>
-          <w:rFonts w:ascii="Aptos" w:eastAsia="Aptos" w:hAnsi="Aptos" w:cs="Aptos"/>
-          <w:color w:val="000000" w:themeColor="text1"/>
-        </w:rPr>
-        <w:t xml:space="preserve"> Delivery Drone from other delivery solutions in the market, and to demonstrate its competitive advantage and unique selling point.</w:t>
+          <w:rStyle w:val="DefaultParagraphFont"/>
+          <w:rFonts w:ascii="Aptos" w:eastAsia="Aptos" w:hAnsi="Aptos" w:cs="Aptos"/>
+          <w:b w:val="0"/>
+          <w:bCs w:val="0"/>
+          <w:i w:val="0"/>
+          <w:iCs w:val="0"/>
+          <w:caps w:val="0"/>
+          <w:smallCaps w:val="0"/>
+          <w:strike w:val="0"/>
+          <w:dstrike w:val="0"/>
+          <w:outline w:val="0"/>
+          <w:shadow w:val="0"/>
+          <w:emboss w:val="0"/>
+          <w:imprint w:val="0"/>
+          <w:noProof w:val="0"/>
+          <w:vanish w:val="0"/>
+          <w:color w:val="000000"/>
+          <w:spacing w:val="0"/>
+          <w:w w:val="100"/>
+          <w:kern w:val="0"/>
+          <w:position w:val="0"/>
+          <w:sz w:val="24"/>
+          <w:szCs w:val="24"/>
+          <w:highlight w:val="none"/>
+          <w:u w:val="none" w:color="auto"/>
+          <w:bdr w:val="none" w:sz="0" w:space="0" w:color="auto"/>
+          <w:shd w:val="clear" w:color="auto" w:fill="auto"/>
+          <w:vertAlign w:val="baseline"/>
+          <w:rtl w:val="0"/>
+          <w:cs w:val="0"/>
+          <w:lang w:val="de-DE" w:eastAsia="ja-JP" w:bidi="ar-SA"/>
+        </w:rPr>
+        <w:t>Mit diesen Wertversprechen können Sie Ihren Kunden zeigen, wie die ReleCloud Delivery Drone Probleme lösen, Bedürfnisse erfüllen und Erwartungen übertreffen kann.</w:t>
+      </w:r>
+      <w:r>
+        <w:rPr>
+          <w:rStyle w:val="DefaultParagraphFont"/>
+          <w:rFonts w:ascii="Aptos" w:eastAsia="Aptos" w:hAnsi="Aptos" w:cs="Aptos"/>
+          <w:b w:val="0"/>
+          <w:bCs w:val="0"/>
+          <w:i w:val="0"/>
+          <w:iCs w:val="0"/>
+          <w:caps w:val="0"/>
+          <w:smallCaps w:val="0"/>
+          <w:strike w:val="0"/>
+          <w:dstrike w:val="0"/>
+          <w:outline w:val="0"/>
+          <w:shadow w:val="0"/>
+          <w:emboss w:val="0"/>
+          <w:imprint w:val="0"/>
+          <w:noProof w:val="0"/>
+          <w:vanish w:val="0"/>
+          <w:color w:val="000000"/>
+          <w:spacing w:val="0"/>
+          <w:w w:val="100"/>
+          <w:kern w:val="0"/>
+          <w:position w:val="0"/>
+          <w:sz w:val="24"/>
+          <w:szCs w:val="24"/>
+          <w:highlight w:val="none"/>
+          <w:u w:val="none" w:color="auto"/>
+          <w:bdr w:val="none" w:sz="0" w:space="0" w:color="auto"/>
+          <w:shd w:val="clear" w:color="auto" w:fill="auto"/>
+          <w:vertAlign w:val="baseline"/>
+          <w:rtl w:val="0"/>
+          <w:cs w:val="0"/>
+          <w:lang w:val="de-DE" w:eastAsia="ja-JP" w:bidi="ar-SA"/>
+        </w:rPr>
+        <w:t xml:space="preserve"> </w:t>
+      </w:r>
+      <w:r>
+        <w:rPr>
+          <w:rStyle w:val="DefaultParagraphFont"/>
+          <w:rFonts w:ascii="Aptos" w:eastAsia="Aptos" w:hAnsi="Aptos" w:cs="Aptos"/>
+          <w:b w:val="0"/>
+          <w:bCs w:val="0"/>
+          <w:i w:val="0"/>
+          <w:iCs w:val="0"/>
+          <w:caps w:val="0"/>
+          <w:smallCaps w:val="0"/>
+          <w:strike w:val="0"/>
+          <w:dstrike w:val="0"/>
+          <w:outline w:val="0"/>
+          <w:shadow w:val="0"/>
+          <w:emboss w:val="0"/>
+          <w:imprint w:val="0"/>
+          <w:noProof w:val="0"/>
+          <w:vanish w:val="0"/>
+          <w:color w:val="000000"/>
+          <w:spacing w:val="0"/>
+          <w:w w:val="100"/>
+          <w:kern w:val="0"/>
+          <w:position w:val="0"/>
+          <w:sz w:val="24"/>
+          <w:szCs w:val="24"/>
+          <w:highlight w:val="none"/>
+          <w:u w:val="none" w:color="auto"/>
+          <w:bdr w:val="none" w:sz="0" w:space="0" w:color="auto"/>
+          <w:shd w:val="clear" w:color="auto" w:fill="auto"/>
+          <w:vertAlign w:val="baseline"/>
+          <w:rtl w:val="0"/>
+          <w:cs w:val="0"/>
+          <w:lang w:val="de-DE" w:eastAsia="ja-JP" w:bidi="ar-SA"/>
+        </w:rPr>
+        <w:t>Sie können diese Wertversprechen auch nutzen, um die ReleCloud Delivery Drone von anderen Lieferlösungen auf dem Markt zu unterscheiden und ihren Wettbewerbsvorteil und ihr einzigartiges Verkaufsargument zu demonstrieren.</w:t>
       </w:r>
     </w:p>
     <w:p>
@@ -876,6 +2909,7 @@
     </w:p>
     <w:p>
       <w:pPr>
+        <w:bidi w:val="0"/>
         <w:rPr>
           <w:rFonts w:ascii="Aptos" w:eastAsia="Aptos" w:hAnsi="Aptos" w:cs="Aptos"/>
           <w:color w:val="000000" w:themeColor="text1"/>
@@ -883,30 +2917,116 @@
       </w:pPr>
       <w:r>
         <w:rPr>
-          <w:rFonts w:ascii="Aptos" w:eastAsia="Aptos" w:hAnsi="Aptos" w:cs="Aptos"/>
-          <w:color w:val="000000" w:themeColor="text1"/>
-        </w:rPr>
-        <w:t xml:space="preserve">Offer additional services and products: One way to upsell the </w:t>
-      </w:r>
-      <w:proofErr w:type="spellStart"/>
-      <w:r>
-        <w:rPr>
-          <w:rFonts w:ascii="Aptos" w:eastAsia="Aptos" w:hAnsi="Aptos" w:cs="Aptos"/>
-          <w:color w:val="000000" w:themeColor="text1"/>
-        </w:rPr>
-        <w:t>ReleCloud</w:t>
-      </w:r>
-      <w:proofErr w:type="spellEnd"/>
-      <w:r>
-        <w:rPr>
-          <w:rFonts w:ascii="Aptos" w:eastAsia="Aptos" w:hAnsi="Aptos" w:cs="Aptos"/>
-          <w:color w:val="000000" w:themeColor="text1"/>
-        </w:rPr>
-        <w:t xml:space="preserve"> Delivery Drone is to offer additional services and products that can enhance its performance, functionality, and value. For example, you can offer:</w:t>
+          <w:rStyle w:val="DefaultParagraphFont"/>
+          <w:rFonts w:ascii="Aptos" w:eastAsia="Aptos" w:hAnsi="Aptos" w:cs="Aptos"/>
+          <w:b w:val="0"/>
+          <w:bCs w:val="0"/>
+          <w:i w:val="0"/>
+          <w:iCs w:val="0"/>
+          <w:caps w:val="0"/>
+          <w:smallCaps w:val="0"/>
+          <w:strike w:val="0"/>
+          <w:dstrike w:val="0"/>
+          <w:outline w:val="0"/>
+          <w:shadow w:val="0"/>
+          <w:emboss w:val="0"/>
+          <w:imprint w:val="0"/>
+          <w:noProof w:val="0"/>
+          <w:vanish w:val="0"/>
+          <w:color w:val="000000"/>
+          <w:spacing w:val="0"/>
+          <w:w w:val="100"/>
+          <w:kern w:val="0"/>
+          <w:position w:val="0"/>
+          <w:sz w:val="24"/>
+          <w:szCs w:val="24"/>
+          <w:highlight w:val="none"/>
+          <w:u w:val="none" w:color="auto"/>
+          <w:bdr w:val="none" w:sz="0" w:space="0" w:color="auto"/>
+          <w:shd w:val="clear" w:color="auto" w:fill="auto"/>
+          <w:vertAlign w:val="baseline"/>
+          <w:rtl w:val="0"/>
+          <w:cs w:val="0"/>
+          <w:lang w:val="de-DE" w:eastAsia="ja-JP" w:bidi="ar-SA"/>
+        </w:rPr>
+        <w:t>Bieten Sie zusätzliche Dienstleistungen und Produkte an: Eine Möglichkeit für das Upselling der ReleCloud Delivery Drone besteht darin, zusätzliche Dienstleistungen und Produkte anzubieten, die ihre Leistung, Funktionalität und ihren Wert verbessern können.</w:t>
+      </w:r>
+      <w:r>
+        <w:rPr>
+          <w:rStyle w:val="DefaultParagraphFont"/>
+          <w:rFonts w:ascii="Aptos" w:eastAsia="Aptos" w:hAnsi="Aptos" w:cs="Aptos"/>
+          <w:b w:val="0"/>
+          <w:bCs w:val="0"/>
+          <w:i w:val="0"/>
+          <w:iCs w:val="0"/>
+          <w:caps w:val="0"/>
+          <w:smallCaps w:val="0"/>
+          <w:strike w:val="0"/>
+          <w:dstrike w:val="0"/>
+          <w:outline w:val="0"/>
+          <w:shadow w:val="0"/>
+          <w:emboss w:val="0"/>
+          <w:imprint w:val="0"/>
+          <w:noProof w:val="0"/>
+          <w:vanish w:val="0"/>
+          <w:color w:val="000000"/>
+          <w:spacing w:val="0"/>
+          <w:w w:val="100"/>
+          <w:kern w:val="0"/>
+          <w:position w:val="0"/>
+          <w:sz w:val="24"/>
+          <w:szCs w:val="24"/>
+          <w:highlight w:val="none"/>
+          <w:u w:val="none" w:color="auto"/>
+          <w:bdr w:val="none" w:sz="0" w:space="0" w:color="auto"/>
+          <w:shd w:val="clear" w:color="auto" w:fill="auto"/>
+          <w:vertAlign w:val="baseline"/>
+          <w:rtl w:val="0"/>
+          <w:cs w:val="0"/>
+          <w:lang w:val="de-DE" w:eastAsia="ja-JP" w:bidi="ar-SA"/>
+        </w:rPr>
+        <w:t xml:space="preserve"> </w:t>
+      </w:r>
+      <w:r>
+        <w:rPr>
+          <w:rStyle w:val="DefaultParagraphFont"/>
+          <w:rFonts w:ascii="Aptos" w:eastAsia="Aptos" w:hAnsi="Aptos" w:cs="Aptos"/>
+          <w:b w:val="0"/>
+          <w:bCs w:val="0"/>
+          <w:i w:val="0"/>
+          <w:iCs w:val="0"/>
+          <w:caps w:val="0"/>
+          <w:smallCaps w:val="0"/>
+          <w:strike w:val="0"/>
+          <w:dstrike w:val="0"/>
+          <w:outline w:val="0"/>
+          <w:shadow w:val="0"/>
+          <w:emboss w:val="0"/>
+          <w:imprint w:val="0"/>
+          <w:noProof w:val="0"/>
+          <w:vanish w:val="0"/>
+          <w:color w:val="000000"/>
+          <w:spacing w:val="0"/>
+          <w:w w:val="100"/>
+          <w:kern w:val="0"/>
+          <w:position w:val="0"/>
+          <w:sz w:val="24"/>
+          <w:szCs w:val="24"/>
+          <w:highlight w:val="none"/>
+          <w:u w:val="none" w:color="auto"/>
+          <w:bdr w:val="none" w:sz="0" w:space="0" w:color="auto"/>
+          <w:shd w:val="clear" w:color="auto" w:fill="auto"/>
+          <w:vertAlign w:val="baseline"/>
+          <w:rtl w:val="0"/>
+          <w:cs w:val="0"/>
+          <w:lang w:val="de-DE" w:eastAsia="ja-JP" w:bidi="ar-SA"/>
+        </w:rPr>
+        <w:t>Beispielsweise können Sie Folgendes anbieten:</w:t>
       </w:r>
     </w:p>
     <w:p>
       <w:pPr>
+        <w:bidi w:val="0"/>
         <w:rPr>
           <w:rFonts w:ascii="Aptos" w:eastAsia="Aptos" w:hAnsi="Aptos" w:cs="Aptos"/>
           <w:color w:val="000000" w:themeColor="text1"/>
@@ -914,30 +3034,116 @@
       </w:pPr>
       <w:r>
         <w:rPr>
-          <w:rFonts w:ascii="Aptos" w:eastAsia="Aptos" w:hAnsi="Aptos" w:cs="Aptos"/>
-          <w:color w:val="000000" w:themeColor="text1"/>
-        </w:rPr>
-        <w:t xml:space="preserve">- The </w:t>
-      </w:r>
-      <w:proofErr w:type="spellStart"/>
-      <w:r>
-        <w:rPr>
-          <w:rFonts w:ascii="Aptos" w:eastAsia="Aptos" w:hAnsi="Aptos" w:cs="Aptos"/>
-          <w:color w:val="000000" w:themeColor="text1"/>
-        </w:rPr>
-        <w:t>ReleCloud</w:t>
-      </w:r>
-      <w:proofErr w:type="spellEnd"/>
-      <w:r>
-        <w:rPr>
-          <w:rFonts w:ascii="Aptos" w:eastAsia="Aptos" w:hAnsi="Aptos" w:cs="Aptos"/>
-          <w:color w:val="000000" w:themeColor="text1"/>
-        </w:rPr>
-        <w:t xml:space="preserve"> Drone Management Platform, a cloud-based software that allows you to monitor, control, and optimize your delivery drone fleet from anywhere, anytime. The platform also provides you with real-time data and analytics on your delivery operations, such as routes, traffic, weather, fuel, cargo, and customer feedback.</w:t>
+          <w:rStyle w:val="DefaultParagraphFont"/>
+          <w:rFonts w:ascii="Aptos" w:eastAsia="Aptos" w:hAnsi="Aptos" w:cs="Aptos"/>
+          <w:b w:val="0"/>
+          <w:bCs w:val="0"/>
+          <w:i w:val="0"/>
+          <w:iCs w:val="0"/>
+          <w:caps w:val="0"/>
+          <w:smallCaps w:val="0"/>
+          <w:strike w:val="0"/>
+          <w:dstrike w:val="0"/>
+          <w:outline w:val="0"/>
+          <w:shadow w:val="0"/>
+          <w:emboss w:val="0"/>
+          <w:imprint w:val="0"/>
+          <w:noProof w:val="0"/>
+          <w:vanish w:val="0"/>
+          <w:color w:val="000000"/>
+          <w:spacing w:val="0"/>
+          <w:w w:val="100"/>
+          <w:kern w:val="0"/>
+          <w:position w:val="0"/>
+          <w:sz w:val="24"/>
+          <w:szCs w:val="24"/>
+          <w:highlight w:val="none"/>
+          <w:u w:val="none" w:color="auto"/>
+          <w:bdr w:val="none" w:sz="0" w:space="0" w:color="auto"/>
+          <w:shd w:val="clear" w:color="auto" w:fill="auto"/>
+          <w:vertAlign w:val="baseline"/>
+          <w:rtl w:val="0"/>
+          <w:cs w:val="0"/>
+          <w:lang w:val="de-DE" w:eastAsia="ja-JP" w:bidi="ar-SA"/>
+        </w:rPr>
+        <w:t>– Die ReleCloud Drone Management Platform, eine cloudbasierte Software, mit der Sie Ihre Lieferdrohnenflotte jederzeit überwachen, steuern und optimieren können.</w:t>
+      </w:r>
+      <w:r>
+        <w:rPr>
+          <w:rStyle w:val="DefaultParagraphFont"/>
+          <w:rFonts w:ascii="Aptos" w:eastAsia="Aptos" w:hAnsi="Aptos" w:cs="Aptos"/>
+          <w:b w:val="0"/>
+          <w:bCs w:val="0"/>
+          <w:i w:val="0"/>
+          <w:iCs w:val="0"/>
+          <w:caps w:val="0"/>
+          <w:smallCaps w:val="0"/>
+          <w:strike w:val="0"/>
+          <w:dstrike w:val="0"/>
+          <w:outline w:val="0"/>
+          <w:shadow w:val="0"/>
+          <w:emboss w:val="0"/>
+          <w:imprint w:val="0"/>
+          <w:noProof w:val="0"/>
+          <w:vanish w:val="0"/>
+          <w:color w:val="000000"/>
+          <w:spacing w:val="0"/>
+          <w:w w:val="100"/>
+          <w:kern w:val="0"/>
+          <w:position w:val="0"/>
+          <w:sz w:val="24"/>
+          <w:szCs w:val="24"/>
+          <w:highlight w:val="none"/>
+          <w:u w:val="none" w:color="auto"/>
+          <w:bdr w:val="none" w:sz="0" w:space="0" w:color="auto"/>
+          <w:shd w:val="clear" w:color="auto" w:fill="auto"/>
+          <w:vertAlign w:val="baseline"/>
+          <w:rtl w:val="0"/>
+          <w:cs w:val="0"/>
+          <w:lang w:val="de-DE" w:eastAsia="ja-JP" w:bidi="ar-SA"/>
+        </w:rPr>
+        <w:t xml:space="preserve"> </w:t>
+      </w:r>
+      <w:r>
+        <w:rPr>
+          <w:rStyle w:val="DefaultParagraphFont"/>
+          <w:rFonts w:ascii="Aptos" w:eastAsia="Aptos" w:hAnsi="Aptos" w:cs="Aptos"/>
+          <w:b w:val="0"/>
+          <w:bCs w:val="0"/>
+          <w:i w:val="0"/>
+          <w:iCs w:val="0"/>
+          <w:caps w:val="0"/>
+          <w:smallCaps w:val="0"/>
+          <w:strike w:val="0"/>
+          <w:dstrike w:val="0"/>
+          <w:outline w:val="0"/>
+          <w:shadow w:val="0"/>
+          <w:emboss w:val="0"/>
+          <w:imprint w:val="0"/>
+          <w:noProof w:val="0"/>
+          <w:vanish w:val="0"/>
+          <w:color w:val="000000"/>
+          <w:spacing w:val="0"/>
+          <w:w w:val="100"/>
+          <w:kern w:val="0"/>
+          <w:position w:val="0"/>
+          <w:sz w:val="24"/>
+          <w:szCs w:val="24"/>
+          <w:highlight w:val="none"/>
+          <w:u w:val="none" w:color="auto"/>
+          <w:bdr w:val="none" w:sz="0" w:space="0" w:color="auto"/>
+          <w:shd w:val="clear" w:color="auto" w:fill="auto"/>
+          <w:vertAlign w:val="baseline"/>
+          <w:rtl w:val="0"/>
+          <w:cs w:val="0"/>
+          <w:lang w:val="de-DE" w:eastAsia="ja-JP" w:bidi="ar-SA"/>
+        </w:rPr>
+        <w:t>Die Plattform bietet Ihnen außerdem Echtzeitdaten und Analysen zu Ihren Liefervorgängen, z. B. Routen, Verkehr, Wetter, Treibstoff, Fracht und Kundenfeedback.</w:t>
       </w:r>
     </w:p>
     <w:p>
       <w:pPr>
+        <w:bidi w:val="0"/>
         <w:rPr>
           <w:rFonts w:ascii="Aptos" w:eastAsia="Aptos" w:hAnsi="Aptos" w:cs="Aptos"/>
           <w:color w:val="000000" w:themeColor="text1"/>
@@ -945,46 +3151,116 @@
       </w:pPr>
       <w:r>
         <w:rPr>
-          <w:rFonts w:ascii="Aptos" w:eastAsia="Aptos" w:hAnsi="Aptos" w:cs="Aptos"/>
-          <w:color w:val="000000" w:themeColor="text1"/>
-        </w:rPr>
-        <w:t xml:space="preserve">- The </w:t>
-      </w:r>
-      <w:proofErr w:type="spellStart"/>
-      <w:r>
-        <w:rPr>
-          <w:rFonts w:ascii="Aptos" w:eastAsia="Aptos" w:hAnsi="Aptos" w:cs="Aptos"/>
-          <w:color w:val="000000" w:themeColor="text1"/>
-        </w:rPr>
-        <w:t>ReleCloud</w:t>
-      </w:r>
-      <w:proofErr w:type="spellEnd"/>
-      <w:r>
-        <w:rPr>
-          <w:rFonts w:ascii="Aptos" w:eastAsia="Aptos" w:hAnsi="Aptos" w:cs="Aptos"/>
-          <w:color w:val="000000" w:themeColor="text1"/>
-        </w:rPr>
-        <w:t xml:space="preserve"> Drone Maintenance Service, a subscription-based service that provides you with regular inspections, repairs, and upgrades for your delivery drones. The service also covers any </w:t>
-      </w:r>
-      <w:proofErr w:type="gramStart"/>
-      <w:r>
-        <w:rPr>
-          <w:rFonts w:ascii="Aptos" w:eastAsia="Aptos" w:hAnsi="Aptos" w:cs="Aptos"/>
-          <w:color w:val="000000" w:themeColor="text1"/>
-        </w:rPr>
-        <w:t>damages</w:t>
-      </w:r>
-      <w:proofErr w:type="gramEnd"/>
-      <w:r>
-        <w:rPr>
-          <w:rFonts w:ascii="Aptos" w:eastAsia="Aptos" w:hAnsi="Aptos" w:cs="Aptos"/>
-          <w:color w:val="000000" w:themeColor="text1"/>
-        </w:rPr>
-        <w:t xml:space="preserve"> or malfunctions that may occur during the delivery process, ensuring that your drones are always in optimal condition and ready to fly.</w:t>
+          <w:rStyle w:val="DefaultParagraphFont"/>
+          <w:rFonts w:ascii="Aptos" w:eastAsia="Aptos" w:hAnsi="Aptos" w:cs="Aptos"/>
+          <w:b w:val="0"/>
+          <w:bCs w:val="0"/>
+          <w:i w:val="0"/>
+          <w:iCs w:val="0"/>
+          <w:caps w:val="0"/>
+          <w:smallCaps w:val="0"/>
+          <w:strike w:val="0"/>
+          <w:dstrike w:val="0"/>
+          <w:outline w:val="0"/>
+          <w:shadow w:val="0"/>
+          <w:emboss w:val="0"/>
+          <w:imprint w:val="0"/>
+          <w:noProof w:val="0"/>
+          <w:vanish w:val="0"/>
+          <w:color w:val="000000"/>
+          <w:spacing w:val="0"/>
+          <w:w w:val="100"/>
+          <w:kern w:val="0"/>
+          <w:position w:val="0"/>
+          <w:sz w:val="24"/>
+          <w:szCs w:val="24"/>
+          <w:highlight w:val="none"/>
+          <w:u w:val="none" w:color="auto"/>
+          <w:bdr w:val="none" w:sz="0" w:space="0" w:color="auto"/>
+          <w:shd w:val="clear" w:color="auto" w:fill="auto"/>
+          <w:vertAlign w:val="baseline"/>
+          <w:rtl w:val="0"/>
+          <w:cs w:val="0"/>
+          <w:lang w:val="de-DE" w:eastAsia="ja-JP" w:bidi="ar-SA"/>
+        </w:rPr>
+        <w:t>– Den ReleCloud Drone Maintenance Service, ein abonnementbasierter Service, der Ihnen regelmäßige Inspektionen, Reparaturen und Upgrades für Ihre Lieferdrohnen bietet.</w:t>
+      </w:r>
+      <w:r>
+        <w:rPr>
+          <w:rStyle w:val="DefaultParagraphFont"/>
+          <w:rFonts w:ascii="Aptos" w:eastAsia="Aptos" w:hAnsi="Aptos" w:cs="Aptos"/>
+          <w:b w:val="0"/>
+          <w:bCs w:val="0"/>
+          <w:i w:val="0"/>
+          <w:iCs w:val="0"/>
+          <w:caps w:val="0"/>
+          <w:smallCaps w:val="0"/>
+          <w:strike w:val="0"/>
+          <w:dstrike w:val="0"/>
+          <w:outline w:val="0"/>
+          <w:shadow w:val="0"/>
+          <w:emboss w:val="0"/>
+          <w:imprint w:val="0"/>
+          <w:noProof w:val="0"/>
+          <w:vanish w:val="0"/>
+          <w:color w:val="000000"/>
+          <w:spacing w:val="0"/>
+          <w:w w:val="100"/>
+          <w:kern w:val="0"/>
+          <w:position w:val="0"/>
+          <w:sz w:val="24"/>
+          <w:szCs w:val="24"/>
+          <w:highlight w:val="none"/>
+          <w:u w:val="none" w:color="auto"/>
+          <w:bdr w:val="none" w:sz="0" w:space="0" w:color="auto"/>
+          <w:shd w:val="clear" w:color="auto" w:fill="auto"/>
+          <w:vertAlign w:val="baseline"/>
+          <w:rtl w:val="0"/>
+          <w:cs w:val="0"/>
+          <w:lang w:val="de-DE" w:eastAsia="ja-JP" w:bidi="ar-SA"/>
+        </w:rPr>
+        <w:t xml:space="preserve"> </w:t>
+      </w:r>
+      <w:r>
+        <w:rPr>
+          <w:rStyle w:val="DefaultParagraphFont"/>
+          <w:rFonts w:ascii="Aptos" w:eastAsia="Aptos" w:hAnsi="Aptos" w:cs="Aptos"/>
+          <w:b w:val="0"/>
+          <w:bCs w:val="0"/>
+          <w:i w:val="0"/>
+          <w:iCs w:val="0"/>
+          <w:caps w:val="0"/>
+          <w:smallCaps w:val="0"/>
+          <w:strike w:val="0"/>
+          <w:dstrike w:val="0"/>
+          <w:outline w:val="0"/>
+          <w:shadow w:val="0"/>
+          <w:emboss w:val="0"/>
+          <w:imprint w:val="0"/>
+          <w:noProof w:val="0"/>
+          <w:vanish w:val="0"/>
+          <w:color w:val="000000"/>
+          <w:spacing w:val="0"/>
+          <w:w w:val="100"/>
+          <w:kern w:val="0"/>
+          <w:position w:val="0"/>
+          <w:sz w:val="24"/>
+          <w:szCs w:val="24"/>
+          <w:highlight w:val="none"/>
+          <w:u w:val="none" w:color="auto"/>
+          <w:bdr w:val="none" w:sz="0" w:space="0" w:color="auto"/>
+          <w:shd w:val="clear" w:color="auto" w:fill="auto"/>
+          <w:vertAlign w:val="baseline"/>
+          <w:rtl w:val="0"/>
+          <w:cs w:val="0"/>
+          <w:lang w:val="de-DE" w:eastAsia="ja-JP" w:bidi="ar-SA"/>
+        </w:rPr>
+        <w:t>Der Service deckt auch Schäden oder Fehlfunktionen ab, die während des Liefervorgangs auftreten können. So wird sichergestellt, dass Ihre Drohnen immer in optimalem Zustand und bereit zum Fliegen sind.</w:t>
       </w:r>
     </w:p>
     <w:p>
       <w:pPr>
+        <w:bidi w:val="0"/>
         <w:rPr>
           <w:rFonts w:ascii="Aptos" w:eastAsia="Aptos" w:hAnsi="Aptos" w:cs="Aptos"/>
           <w:color w:val="000000" w:themeColor="text1"/>
@@ -992,30 +3268,188 @@
       </w:pPr>
       <w:r>
         <w:rPr>
-          <w:rFonts w:ascii="Aptos" w:eastAsia="Aptos" w:hAnsi="Aptos" w:cs="Aptos"/>
-          <w:color w:val="000000" w:themeColor="text1"/>
-        </w:rPr>
-        <w:t xml:space="preserve">- The </w:t>
-      </w:r>
-      <w:proofErr w:type="spellStart"/>
-      <w:r>
-        <w:rPr>
-          <w:rFonts w:ascii="Aptos" w:eastAsia="Aptos" w:hAnsi="Aptos" w:cs="Aptos"/>
-          <w:color w:val="000000" w:themeColor="text1"/>
-        </w:rPr>
-        <w:t>ReleCloud</w:t>
-      </w:r>
-      <w:proofErr w:type="spellEnd"/>
-      <w:r>
-        <w:rPr>
-          <w:rFonts w:ascii="Aptos" w:eastAsia="Aptos" w:hAnsi="Aptos" w:cs="Aptos"/>
-          <w:color w:val="000000" w:themeColor="text1"/>
-        </w:rPr>
-        <w:t xml:space="preserve"> Drone Accessories, a range of products that can customize your delivery drones according to your specific needs and preferences. For example, you can choose from different colors, sizes, shapes, and designs for your drones, as well as different types of cameras, sensors, batteries, and propellers. You can also add logos, stickers, or decals to your drones to promote your brand and increase your visibility.</w:t>
+          <w:rStyle w:val="DefaultParagraphFont"/>
+          <w:rFonts w:ascii="Aptos" w:eastAsia="Aptos" w:hAnsi="Aptos" w:cs="Aptos"/>
+          <w:b w:val="0"/>
+          <w:bCs w:val="0"/>
+          <w:i w:val="0"/>
+          <w:iCs w:val="0"/>
+          <w:caps w:val="0"/>
+          <w:smallCaps w:val="0"/>
+          <w:strike w:val="0"/>
+          <w:dstrike w:val="0"/>
+          <w:outline w:val="0"/>
+          <w:shadow w:val="0"/>
+          <w:emboss w:val="0"/>
+          <w:imprint w:val="0"/>
+          <w:noProof w:val="0"/>
+          <w:vanish w:val="0"/>
+          <w:color w:val="000000"/>
+          <w:spacing w:val="0"/>
+          <w:w w:val="100"/>
+          <w:kern w:val="0"/>
+          <w:position w:val="0"/>
+          <w:sz w:val="24"/>
+          <w:szCs w:val="24"/>
+          <w:highlight w:val="none"/>
+          <w:u w:val="none" w:color="auto"/>
+          <w:bdr w:val="none" w:sz="0" w:space="0" w:color="auto"/>
+          <w:shd w:val="clear" w:color="auto" w:fill="auto"/>
+          <w:vertAlign w:val="baseline"/>
+          <w:rtl w:val="0"/>
+          <w:cs w:val="0"/>
+          <w:lang w:val="de-DE" w:eastAsia="ja-JP" w:bidi="ar-SA"/>
+        </w:rPr>
+        <w:t>– ReleCloud Drone Accessories, eine Reihe von Produkten, mit denen Sie Ihre Lieferdrohnen nach Ihren spezifischen Bedürfnissen und Vorlieben anpassen können.</w:t>
+      </w:r>
+      <w:r>
+        <w:rPr>
+          <w:rStyle w:val="DefaultParagraphFont"/>
+          <w:rFonts w:ascii="Aptos" w:eastAsia="Aptos" w:hAnsi="Aptos" w:cs="Aptos"/>
+          <w:b w:val="0"/>
+          <w:bCs w:val="0"/>
+          <w:i w:val="0"/>
+          <w:iCs w:val="0"/>
+          <w:caps w:val="0"/>
+          <w:smallCaps w:val="0"/>
+          <w:strike w:val="0"/>
+          <w:dstrike w:val="0"/>
+          <w:outline w:val="0"/>
+          <w:shadow w:val="0"/>
+          <w:emboss w:val="0"/>
+          <w:imprint w:val="0"/>
+          <w:noProof w:val="0"/>
+          <w:vanish w:val="0"/>
+          <w:color w:val="000000"/>
+          <w:spacing w:val="0"/>
+          <w:w w:val="100"/>
+          <w:kern w:val="0"/>
+          <w:position w:val="0"/>
+          <w:sz w:val="24"/>
+          <w:szCs w:val="24"/>
+          <w:highlight w:val="none"/>
+          <w:u w:val="none" w:color="auto"/>
+          <w:bdr w:val="none" w:sz="0" w:space="0" w:color="auto"/>
+          <w:shd w:val="clear" w:color="auto" w:fill="auto"/>
+          <w:vertAlign w:val="baseline"/>
+          <w:rtl w:val="0"/>
+          <w:cs w:val="0"/>
+          <w:lang w:val="de-DE" w:eastAsia="ja-JP" w:bidi="ar-SA"/>
+        </w:rPr>
+        <w:t xml:space="preserve"> </w:t>
+      </w:r>
+      <w:r>
+        <w:rPr>
+          <w:rStyle w:val="DefaultParagraphFont"/>
+          <w:rFonts w:ascii="Aptos" w:eastAsia="Aptos" w:hAnsi="Aptos" w:cs="Aptos"/>
+          <w:b w:val="0"/>
+          <w:bCs w:val="0"/>
+          <w:i w:val="0"/>
+          <w:iCs w:val="0"/>
+          <w:caps w:val="0"/>
+          <w:smallCaps w:val="0"/>
+          <w:strike w:val="0"/>
+          <w:dstrike w:val="0"/>
+          <w:outline w:val="0"/>
+          <w:shadow w:val="0"/>
+          <w:emboss w:val="0"/>
+          <w:imprint w:val="0"/>
+          <w:noProof w:val="0"/>
+          <w:vanish w:val="0"/>
+          <w:color w:val="000000"/>
+          <w:spacing w:val="0"/>
+          <w:w w:val="100"/>
+          <w:kern w:val="0"/>
+          <w:position w:val="0"/>
+          <w:sz w:val="24"/>
+          <w:szCs w:val="24"/>
+          <w:highlight w:val="none"/>
+          <w:u w:val="none" w:color="auto"/>
+          <w:bdr w:val="none" w:sz="0" w:space="0" w:color="auto"/>
+          <w:shd w:val="clear" w:color="auto" w:fill="auto"/>
+          <w:vertAlign w:val="baseline"/>
+          <w:rtl w:val="0"/>
+          <w:cs w:val="0"/>
+          <w:lang w:val="de-DE" w:eastAsia="ja-JP" w:bidi="ar-SA"/>
+        </w:rPr>
+        <w:t>Sie können z. B. aus verschiedenen Farben, Größen, Formen und Designs für Ihre Drohnen sowie verschiedenen Arten von Kameras, Sensoren, Akkus und Propellern wählen.</w:t>
+      </w:r>
+      <w:r>
+        <w:rPr>
+          <w:rStyle w:val="DefaultParagraphFont"/>
+          <w:rFonts w:ascii="Aptos" w:eastAsia="Aptos" w:hAnsi="Aptos" w:cs="Aptos"/>
+          <w:b w:val="0"/>
+          <w:bCs w:val="0"/>
+          <w:i w:val="0"/>
+          <w:iCs w:val="0"/>
+          <w:caps w:val="0"/>
+          <w:smallCaps w:val="0"/>
+          <w:strike w:val="0"/>
+          <w:dstrike w:val="0"/>
+          <w:outline w:val="0"/>
+          <w:shadow w:val="0"/>
+          <w:emboss w:val="0"/>
+          <w:imprint w:val="0"/>
+          <w:noProof w:val="0"/>
+          <w:vanish w:val="0"/>
+          <w:color w:val="000000"/>
+          <w:spacing w:val="0"/>
+          <w:w w:val="100"/>
+          <w:kern w:val="0"/>
+          <w:position w:val="0"/>
+          <w:sz w:val="24"/>
+          <w:szCs w:val="24"/>
+          <w:highlight w:val="none"/>
+          <w:u w:val="none" w:color="auto"/>
+          <w:bdr w:val="none" w:sz="0" w:space="0" w:color="auto"/>
+          <w:shd w:val="clear" w:color="auto" w:fill="auto"/>
+          <w:vertAlign w:val="baseline"/>
+          <w:rtl w:val="0"/>
+          <w:cs w:val="0"/>
+          <w:lang w:val="de-DE" w:eastAsia="ja-JP" w:bidi="ar-SA"/>
+        </w:rPr>
+        <w:t xml:space="preserve"> </w:t>
+      </w:r>
+      <w:r>
+        <w:rPr>
+          <w:rStyle w:val="DefaultParagraphFont"/>
+          <w:rFonts w:ascii="Aptos" w:eastAsia="Aptos" w:hAnsi="Aptos" w:cs="Aptos"/>
+          <w:b w:val="0"/>
+          <w:bCs w:val="0"/>
+          <w:i w:val="0"/>
+          <w:iCs w:val="0"/>
+          <w:caps w:val="0"/>
+          <w:smallCaps w:val="0"/>
+          <w:strike w:val="0"/>
+          <w:dstrike w:val="0"/>
+          <w:outline w:val="0"/>
+          <w:shadow w:val="0"/>
+          <w:emboss w:val="0"/>
+          <w:imprint w:val="0"/>
+          <w:noProof w:val="0"/>
+          <w:vanish w:val="0"/>
+          <w:color w:val="000000"/>
+          <w:spacing w:val="0"/>
+          <w:w w:val="100"/>
+          <w:kern w:val="0"/>
+          <w:position w:val="0"/>
+          <w:sz w:val="24"/>
+          <w:szCs w:val="24"/>
+          <w:highlight w:val="none"/>
+          <w:u w:val="none" w:color="auto"/>
+          <w:bdr w:val="none" w:sz="0" w:space="0" w:color="auto"/>
+          <w:shd w:val="clear" w:color="auto" w:fill="auto"/>
+          <w:vertAlign w:val="baseline"/>
+          <w:rtl w:val="0"/>
+          <w:cs w:val="0"/>
+          <w:lang w:val="de-DE" w:eastAsia="ja-JP" w:bidi="ar-SA"/>
+        </w:rPr>
+        <w:t>Sie können auch Logos, Aufkleber oder Bilder zu Ihren Drohnen hinzufügen, um Ihre Marke zu bewerben und Ihre Sichtbarkeit zu verbessern.</w:t>
       </w:r>
     </w:p>
     <w:p>
       <w:pPr>
+        <w:bidi w:val="0"/>
         <w:rPr>
           <w:rFonts w:ascii="Aptos" w:eastAsia="Aptos" w:hAnsi="Aptos" w:cs="Aptos"/>
           <w:color w:val="000000" w:themeColor="text1"/>
@@ -1023,10 +3457,39 @@
       </w:pPr>
       <w:r>
         <w:rPr>
-          <w:rFonts w:ascii="Aptos" w:eastAsia="Aptos" w:hAnsi="Aptos" w:cs="Aptos"/>
-          <w:color w:val="000000" w:themeColor="text1"/>
-        </w:rPr>
-        <w:t>By offering these additional services and products, you can create more value for your customers, increase their loyalty and satisfaction, and generate more revenue for your business.</w:t>
+          <w:rStyle w:val="DefaultParagraphFont"/>
+          <w:rFonts w:ascii="Aptos" w:eastAsia="Aptos" w:hAnsi="Aptos" w:cs="Aptos"/>
+          <w:b w:val="0"/>
+          <w:bCs w:val="0"/>
+          <w:i w:val="0"/>
+          <w:iCs w:val="0"/>
+          <w:caps w:val="0"/>
+          <w:smallCaps w:val="0"/>
+          <w:strike w:val="0"/>
+          <w:dstrike w:val="0"/>
+          <w:outline w:val="0"/>
+          <w:shadow w:val="0"/>
+          <w:emboss w:val="0"/>
+          <w:imprint w:val="0"/>
+          <w:noProof w:val="0"/>
+          <w:vanish w:val="0"/>
+          <w:color w:val="000000"/>
+          <w:spacing w:val="0"/>
+          <w:w w:val="100"/>
+          <w:kern w:val="0"/>
+          <w:position w:val="0"/>
+          <w:sz w:val="24"/>
+          <w:szCs w:val="24"/>
+          <w:highlight w:val="none"/>
+          <w:u w:val="none" w:color="auto"/>
+          <w:bdr w:val="none" w:sz="0" w:space="0" w:color="auto"/>
+          <w:shd w:val="clear" w:color="auto" w:fill="auto"/>
+          <w:vertAlign w:val="baseline"/>
+          <w:rtl w:val="0"/>
+          <w:cs w:val="0"/>
+          <w:lang w:val="de-DE" w:eastAsia="ja-JP" w:bidi="ar-SA"/>
+        </w:rPr>
+        <w:t>Indem Sie diese zusätzlichen Dienstleistungen und Produkte anbieten, können Sie für Ihre Kunden einen Mehrwert schaffen, ihre Loyalität und Zufriedenheit steigern und mehr Umsatz für Ihr Unternehmen generieren.</w:t>
       </w:r>
     </w:p>
     <w:p>
@@ -1040,33 +3503,51 @@
     <w:p>
       <w:pPr>
         <w:pStyle w:val="Heading1"/>
+        <w:bidi w:val="0"/>
         <w:rPr>
           <w:rFonts w:ascii="Aptos Display" w:eastAsia="Aptos Display" w:hAnsi="Aptos Display" w:cs="Aptos Display"/>
         </w:rPr>
       </w:pPr>
       <w:r>
         <w:rPr>
+          <w:rStyle w:val="DefaultParagraphFont"/>
           <w:rFonts w:ascii="Aptos Display" w:eastAsia="Aptos Display" w:hAnsi="Aptos Display" w:cs="Aptos Display"/>
-        </w:rPr>
-        <w:t xml:space="preserve">Tips and Tricks for Upselling the </w:t>
-      </w:r>
-      <w:proofErr w:type="spellStart"/>
-      <w:r>
-        <w:rPr>
-          <w:rFonts w:ascii="Aptos Display" w:eastAsia="Aptos Display" w:hAnsi="Aptos Display" w:cs="Aptos Display"/>
-        </w:rPr>
-        <w:t>ReleCloud</w:t>
-      </w:r>
-      <w:proofErr w:type="spellEnd"/>
-      <w:r>
-        <w:rPr>
-          <w:rFonts w:ascii="Aptos Display" w:eastAsia="Aptos Display" w:hAnsi="Aptos Display" w:cs="Aptos Display"/>
-        </w:rPr>
-        <w:t xml:space="preserve"> Delivery Drone</w:t>
+          <w:b w:val="0"/>
+          <w:bCs w:val="0"/>
+          <w:i w:val="0"/>
+          <w:iCs w:val="0"/>
+          <w:caps w:val="0"/>
+          <w:smallCaps w:val="0"/>
+          <w:strike w:val="0"/>
+          <w:dstrike w:val="0"/>
+          <w:outline w:val="0"/>
+          <w:shadow w:val="0"/>
+          <w:emboss w:val="0"/>
+          <w:imprint w:val="0"/>
+          <w:noProof w:val="0"/>
+          <w:vanish w:val="0"/>
+          <w:color w:val="0F4761"/>
+          <w:spacing w:val="0"/>
+          <w:w w:val="100"/>
+          <w:kern w:val="0"/>
+          <w:position w:val="0"/>
+          <w:sz w:val="40"/>
+          <w:szCs w:val="40"/>
+          <w:highlight w:val="none"/>
+          <w:u w:val="none" w:color="auto"/>
+          <w:bdr w:val="none" w:sz="0" w:space="0" w:color="auto"/>
+          <w:shd w:val="clear" w:color="auto" w:fill="auto"/>
+          <w:vertAlign w:val="baseline"/>
+          <w:rtl w:val="0"/>
+          <w:cs w:val="0"/>
+          <w:lang w:val="de-DE" w:eastAsia="ja-JP" w:bidi="ar-SA"/>
+        </w:rPr>
+        <w:t>Tipps und Tricks zum Upselling der ReleCloud Delivery Drone</w:t>
       </w:r>
     </w:p>
     <w:p>
       <w:pPr>
+        <w:bidi w:val="0"/>
         <w:rPr>
           <w:rFonts w:ascii="Aptos" w:eastAsia="Aptos" w:hAnsi="Aptos" w:cs="Aptos"/>
           <w:color w:val="000000" w:themeColor="text1"/>
@@ -1074,42 +3555,183 @@
       </w:pPr>
       <w:r>
         <w:rPr>
-          <w:rFonts w:ascii="Aptos" w:eastAsia="Aptos" w:hAnsi="Aptos" w:cs="Aptos"/>
-          <w:color w:val="000000" w:themeColor="text1"/>
-        </w:rPr>
-        <w:t xml:space="preserve">Now that you know the features, benefits, and value propositions of the </w:t>
-      </w:r>
-      <w:proofErr w:type="spellStart"/>
-      <w:r>
-        <w:rPr>
-          <w:rFonts w:ascii="Aptos" w:eastAsia="Aptos" w:hAnsi="Aptos" w:cs="Aptos"/>
-          <w:color w:val="000000" w:themeColor="text1"/>
-        </w:rPr>
-        <w:t>ReleCloud</w:t>
-      </w:r>
-      <w:proofErr w:type="spellEnd"/>
-      <w:r>
-        <w:rPr>
-          <w:rFonts w:ascii="Aptos" w:eastAsia="Aptos" w:hAnsi="Aptos" w:cs="Aptos"/>
-          <w:color w:val="000000" w:themeColor="text1"/>
-        </w:rPr>
-        <w:t xml:space="preserve"> Delivery Drone, you are ready to upsell it to your prospective customers. But how can you do that effectively and persuasively? Here are some tips and tricks that will help you upsell the </w:t>
-      </w:r>
-      <w:proofErr w:type="spellStart"/>
-      <w:r>
-        <w:rPr>
-          <w:rFonts w:ascii="Aptos" w:eastAsia="Aptos" w:hAnsi="Aptos" w:cs="Aptos"/>
-          <w:color w:val="000000" w:themeColor="text1"/>
-        </w:rPr>
-        <w:t>ReleCloud</w:t>
-      </w:r>
-      <w:proofErr w:type="spellEnd"/>
-      <w:r>
-        <w:rPr>
-          <w:rFonts w:ascii="Aptos" w:eastAsia="Aptos" w:hAnsi="Aptos" w:cs="Aptos"/>
-          <w:color w:val="000000" w:themeColor="text1"/>
-        </w:rPr>
-        <w:t xml:space="preserve"> Delivery Drone and boost your sales:</w:t>
+          <w:rStyle w:val="DefaultParagraphFont"/>
+          <w:rFonts w:ascii="Aptos" w:eastAsia="Aptos" w:hAnsi="Aptos" w:cs="Aptos"/>
+          <w:b w:val="0"/>
+          <w:bCs w:val="0"/>
+          <w:i w:val="0"/>
+          <w:iCs w:val="0"/>
+          <w:caps w:val="0"/>
+          <w:smallCaps w:val="0"/>
+          <w:strike w:val="0"/>
+          <w:dstrike w:val="0"/>
+          <w:outline w:val="0"/>
+          <w:shadow w:val="0"/>
+          <w:emboss w:val="0"/>
+          <w:imprint w:val="0"/>
+          <w:noProof w:val="0"/>
+          <w:vanish w:val="0"/>
+          <w:color w:val="000000"/>
+          <w:spacing w:val="0"/>
+          <w:w w:val="100"/>
+          <w:kern w:val="0"/>
+          <w:position w:val="0"/>
+          <w:sz w:val="24"/>
+          <w:szCs w:val="24"/>
+          <w:highlight w:val="none"/>
+          <w:u w:val="none" w:color="auto"/>
+          <w:bdr w:val="none" w:sz="0" w:space="0" w:color="auto"/>
+          <w:shd w:val="clear" w:color="auto" w:fill="auto"/>
+          <w:vertAlign w:val="baseline"/>
+          <w:rtl w:val="0"/>
+          <w:cs w:val="0"/>
+          <w:lang w:val="de-DE" w:eastAsia="ja-JP" w:bidi="ar-SA"/>
+        </w:rPr>
+        <w:t>Nachdem Sie nun die Features, Vorteile und Wertversprechen der ReleCloud Delivery Drone kennen, können Sie sie an Ihre potenziellen Kunden weiterverkaufen.</w:t>
+      </w:r>
+      <w:r>
+        <w:rPr>
+          <w:rStyle w:val="DefaultParagraphFont"/>
+          <w:rFonts w:ascii="Aptos" w:eastAsia="Aptos" w:hAnsi="Aptos" w:cs="Aptos"/>
+          <w:b w:val="0"/>
+          <w:bCs w:val="0"/>
+          <w:i w:val="0"/>
+          <w:iCs w:val="0"/>
+          <w:caps w:val="0"/>
+          <w:smallCaps w:val="0"/>
+          <w:strike w:val="0"/>
+          <w:dstrike w:val="0"/>
+          <w:outline w:val="0"/>
+          <w:shadow w:val="0"/>
+          <w:emboss w:val="0"/>
+          <w:imprint w:val="0"/>
+          <w:noProof w:val="0"/>
+          <w:vanish w:val="0"/>
+          <w:color w:val="000000"/>
+          <w:spacing w:val="0"/>
+          <w:w w:val="100"/>
+          <w:kern w:val="0"/>
+          <w:position w:val="0"/>
+          <w:sz w:val="24"/>
+          <w:szCs w:val="24"/>
+          <w:highlight w:val="none"/>
+          <w:u w:val="none" w:color="auto"/>
+          <w:bdr w:val="none" w:sz="0" w:space="0" w:color="auto"/>
+          <w:shd w:val="clear" w:color="auto" w:fill="auto"/>
+          <w:vertAlign w:val="baseline"/>
+          <w:rtl w:val="0"/>
+          <w:cs w:val="0"/>
+          <w:lang w:val="de-DE" w:eastAsia="ja-JP" w:bidi="ar-SA"/>
+        </w:rPr>
+        <w:t xml:space="preserve"> </w:t>
+      </w:r>
+      <w:r>
+        <w:rPr>
+          <w:rStyle w:val="DefaultParagraphFont"/>
+          <w:rFonts w:ascii="Aptos" w:eastAsia="Aptos" w:hAnsi="Aptos" w:cs="Aptos"/>
+          <w:b w:val="0"/>
+          <w:bCs w:val="0"/>
+          <w:i w:val="0"/>
+          <w:iCs w:val="0"/>
+          <w:caps w:val="0"/>
+          <w:smallCaps w:val="0"/>
+          <w:strike w:val="0"/>
+          <w:dstrike w:val="0"/>
+          <w:outline w:val="0"/>
+          <w:shadow w:val="0"/>
+          <w:emboss w:val="0"/>
+          <w:imprint w:val="0"/>
+          <w:noProof w:val="0"/>
+          <w:vanish w:val="0"/>
+          <w:color w:val="000000"/>
+          <w:spacing w:val="0"/>
+          <w:w w:val="100"/>
+          <w:kern w:val="0"/>
+          <w:position w:val="0"/>
+          <w:sz w:val="24"/>
+          <w:szCs w:val="24"/>
+          <w:highlight w:val="none"/>
+          <w:u w:val="none" w:color="auto"/>
+          <w:bdr w:val="none" w:sz="0" w:space="0" w:color="auto"/>
+          <w:shd w:val="clear" w:color="auto" w:fill="auto"/>
+          <w:vertAlign w:val="baseline"/>
+          <w:rtl w:val="0"/>
+          <w:cs w:val="0"/>
+          <w:lang w:val="de-DE" w:eastAsia="ja-JP" w:bidi="ar-SA"/>
+        </w:rPr>
+        <w:t>Aber wie können Sie das effektiv und überzeugend tun?</w:t>
+      </w:r>
+      <w:r>
+        <w:rPr>
+          <w:rStyle w:val="DefaultParagraphFont"/>
+          <w:rFonts w:ascii="Aptos" w:eastAsia="Aptos" w:hAnsi="Aptos" w:cs="Aptos"/>
+          <w:b w:val="0"/>
+          <w:bCs w:val="0"/>
+          <w:i w:val="0"/>
+          <w:iCs w:val="0"/>
+          <w:caps w:val="0"/>
+          <w:smallCaps w:val="0"/>
+          <w:strike w:val="0"/>
+          <w:dstrike w:val="0"/>
+          <w:outline w:val="0"/>
+          <w:shadow w:val="0"/>
+          <w:emboss w:val="0"/>
+          <w:imprint w:val="0"/>
+          <w:noProof w:val="0"/>
+          <w:vanish w:val="0"/>
+          <w:color w:val="000000"/>
+          <w:spacing w:val="0"/>
+          <w:w w:val="100"/>
+          <w:kern w:val="0"/>
+          <w:position w:val="0"/>
+          <w:sz w:val="24"/>
+          <w:szCs w:val="24"/>
+          <w:highlight w:val="none"/>
+          <w:u w:val="none" w:color="auto"/>
+          <w:bdr w:val="none" w:sz="0" w:space="0" w:color="auto"/>
+          <w:shd w:val="clear" w:color="auto" w:fill="auto"/>
+          <w:vertAlign w:val="baseline"/>
+          <w:rtl w:val="0"/>
+          <w:cs w:val="0"/>
+          <w:lang w:val="de-DE" w:eastAsia="ja-JP" w:bidi="ar-SA"/>
+        </w:rPr>
+        <w:t xml:space="preserve"> </w:t>
+      </w:r>
+      <w:r>
+        <w:rPr>
+          <w:rStyle w:val="DefaultParagraphFont"/>
+          <w:rFonts w:ascii="Aptos" w:eastAsia="Aptos" w:hAnsi="Aptos" w:cs="Aptos"/>
+          <w:b w:val="0"/>
+          <w:bCs w:val="0"/>
+          <w:i w:val="0"/>
+          <w:iCs w:val="0"/>
+          <w:caps w:val="0"/>
+          <w:smallCaps w:val="0"/>
+          <w:strike w:val="0"/>
+          <w:dstrike w:val="0"/>
+          <w:outline w:val="0"/>
+          <w:shadow w:val="0"/>
+          <w:emboss w:val="0"/>
+          <w:imprint w:val="0"/>
+          <w:noProof w:val="0"/>
+          <w:vanish w:val="0"/>
+          <w:color w:val="000000"/>
+          <w:spacing w:val="0"/>
+          <w:w w:val="100"/>
+          <w:kern w:val="0"/>
+          <w:position w:val="0"/>
+          <w:sz w:val="24"/>
+          <w:szCs w:val="24"/>
+          <w:highlight w:val="none"/>
+          <w:u w:val="none" w:color="auto"/>
+          <w:bdr w:val="none" w:sz="0" w:space="0" w:color="auto"/>
+          <w:shd w:val="clear" w:color="auto" w:fill="auto"/>
+          <w:vertAlign w:val="baseline"/>
+          <w:rtl w:val="0"/>
+          <w:cs w:val="0"/>
+          <w:lang w:val="de-DE" w:eastAsia="ja-JP" w:bidi="ar-SA"/>
+        </w:rPr>
+        <w:t>Die folgenden Tipps und Tricks helfen Ihnen, die ReleCloud Delivery Drone weiterzuverkaufen und Ihren Umsatz zu steigern:</w:t>
       </w:r>
     </w:p>
     <w:p>
@@ -1119,6 +3741,7 @@
           <w:ilvl w:val="0"/>
           <w:numId w:val="1"/>
         </w:numPr>
+        <w:bidi w:val="0"/>
         <w:rPr>
           <w:rFonts w:ascii="Aptos" w:eastAsia="Aptos" w:hAnsi="Aptos" w:cs="Aptos"/>
           <w:color w:val="000000" w:themeColor="text1"/>
@@ -1126,42 +3749,255 @@
       </w:pPr>
       <w:r>
         <w:rPr>
-          <w:rFonts w:ascii="Aptos" w:eastAsia="Aptos" w:hAnsi="Aptos" w:cs="Aptos"/>
-          <w:color w:val="000000" w:themeColor="text1"/>
-        </w:rPr>
-        <w:t xml:space="preserve">Know your customer: Before you pitch the </w:t>
-      </w:r>
-      <w:proofErr w:type="spellStart"/>
-      <w:r>
-        <w:rPr>
-          <w:rFonts w:ascii="Aptos" w:eastAsia="Aptos" w:hAnsi="Aptos" w:cs="Aptos"/>
-          <w:color w:val="000000" w:themeColor="text1"/>
-        </w:rPr>
-        <w:t>ReleCloud</w:t>
-      </w:r>
-      <w:proofErr w:type="spellEnd"/>
-      <w:r>
-        <w:rPr>
-          <w:rFonts w:ascii="Aptos" w:eastAsia="Aptos" w:hAnsi="Aptos" w:cs="Aptos"/>
-          <w:color w:val="000000" w:themeColor="text1"/>
-        </w:rPr>
-        <w:t xml:space="preserve"> Delivery Drone, you need to know your customer well. You need to understand their pain points, goals, preferences, and budget. You need to research their industry, market, and competitors. You need to tailor your pitch to their specific situation and needs, and to show them how the </w:t>
-      </w:r>
-      <w:proofErr w:type="spellStart"/>
-      <w:r>
-        <w:rPr>
-          <w:rFonts w:ascii="Aptos" w:eastAsia="Aptos" w:hAnsi="Aptos" w:cs="Aptos"/>
-          <w:color w:val="000000" w:themeColor="text1"/>
-        </w:rPr>
-        <w:t>ReleCloud</w:t>
-      </w:r>
-      <w:proofErr w:type="spellEnd"/>
-      <w:r>
-        <w:rPr>
-          <w:rFonts w:ascii="Aptos" w:eastAsia="Aptos" w:hAnsi="Aptos" w:cs="Aptos"/>
-          <w:color w:val="000000" w:themeColor="text1"/>
-        </w:rPr>
-        <w:t xml:space="preserve"> Delivery Drone can help them achieve their desired outcomes.</w:t>
+          <w:rStyle w:val="DefaultParagraphFont"/>
+          <w:rFonts w:ascii="Aptos" w:eastAsia="Aptos" w:hAnsi="Aptos" w:cs="Aptos"/>
+          <w:b w:val="0"/>
+          <w:bCs w:val="0"/>
+          <w:i w:val="0"/>
+          <w:iCs w:val="0"/>
+          <w:caps w:val="0"/>
+          <w:smallCaps w:val="0"/>
+          <w:strike w:val="0"/>
+          <w:dstrike w:val="0"/>
+          <w:outline w:val="0"/>
+          <w:shadow w:val="0"/>
+          <w:emboss w:val="0"/>
+          <w:imprint w:val="0"/>
+          <w:noProof w:val="0"/>
+          <w:vanish w:val="0"/>
+          <w:color w:val="000000"/>
+          <w:spacing w:val="0"/>
+          <w:w w:val="100"/>
+          <w:kern w:val="0"/>
+          <w:position w:val="0"/>
+          <w:sz w:val="24"/>
+          <w:szCs w:val="24"/>
+          <w:highlight w:val="none"/>
+          <w:u w:val="none" w:color="auto"/>
+          <w:bdr w:val="none" w:sz="0" w:space="0" w:color="auto"/>
+          <w:shd w:val="clear" w:color="auto" w:fill="auto"/>
+          <w:vertAlign w:val="baseline"/>
+          <w:rtl w:val="0"/>
+          <w:cs w:val="0"/>
+          <w:lang w:val="de-DE" w:eastAsia="ja-JP" w:bidi="ar-SA"/>
+        </w:rPr>
+        <w:t>Lernen Sie Ihre Kunden kennen: Bevor Sie die ReleCloud Delivery Drone anpreisen, müssen Sie Ihre Kunden gut kennen.</w:t>
+      </w:r>
+      <w:r>
+        <w:rPr>
+          <w:rStyle w:val="DefaultParagraphFont"/>
+          <w:rFonts w:ascii="Aptos" w:eastAsia="Aptos" w:hAnsi="Aptos" w:cs="Aptos"/>
+          <w:b w:val="0"/>
+          <w:bCs w:val="0"/>
+          <w:i w:val="0"/>
+          <w:iCs w:val="0"/>
+          <w:caps w:val="0"/>
+          <w:smallCaps w:val="0"/>
+          <w:strike w:val="0"/>
+          <w:dstrike w:val="0"/>
+          <w:outline w:val="0"/>
+          <w:shadow w:val="0"/>
+          <w:emboss w:val="0"/>
+          <w:imprint w:val="0"/>
+          <w:noProof w:val="0"/>
+          <w:vanish w:val="0"/>
+          <w:color w:val="000000"/>
+          <w:spacing w:val="0"/>
+          <w:w w:val="100"/>
+          <w:kern w:val="0"/>
+          <w:position w:val="0"/>
+          <w:sz w:val="24"/>
+          <w:szCs w:val="24"/>
+          <w:highlight w:val="none"/>
+          <w:u w:val="none" w:color="auto"/>
+          <w:bdr w:val="none" w:sz="0" w:space="0" w:color="auto"/>
+          <w:shd w:val="clear" w:color="auto" w:fill="auto"/>
+          <w:vertAlign w:val="baseline"/>
+          <w:rtl w:val="0"/>
+          <w:cs w:val="0"/>
+          <w:lang w:val="de-DE" w:eastAsia="ja-JP" w:bidi="ar-SA"/>
+        </w:rPr>
+        <w:t xml:space="preserve"> </w:t>
+      </w:r>
+      <w:r>
+        <w:rPr>
+          <w:rStyle w:val="DefaultParagraphFont"/>
+          <w:rFonts w:ascii="Aptos" w:eastAsia="Aptos" w:hAnsi="Aptos" w:cs="Aptos"/>
+          <w:b w:val="0"/>
+          <w:bCs w:val="0"/>
+          <w:i w:val="0"/>
+          <w:iCs w:val="0"/>
+          <w:caps w:val="0"/>
+          <w:smallCaps w:val="0"/>
+          <w:strike w:val="0"/>
+          <w:dstrike w:val="0"/>
+          <w:outline w:val="0"/>
+          <w:shadow w:val="0"/>
+          <w:emboss w:val="0"/>
+          <w:imprint w:val="0"/>
+          <w:noProof w:val="0"/>
+          <w:vanish w:val="0"/>
+          <w:color w:val="000000"/>
+          <w:spacing w:val="0"/>
+          <w:w w:val="100"/>
+          <w:kern w:val="0"/>
+          <w:position w:val="0"/>
+          <w:sz w:val="24"/>
+          <w:szCs w:val="24"/>
+          <w:highlight w:val="none"/>
+          <w:u w:val="none" w:color="auto"/>
+          <w:bdr w:val="none" w:sz="0" w:space="0" w:color="auto"/>
+          <w:shd w:val="clear" w:color="auto" w:fill="auto"/>
+          <w:vertAlign w:val="baseline"/>
+          <w:rtl w:val="0"/>
+          <w:cs w:val="0"/>
+          <w:lang w:val="de-DE" w:eastAsia="ja-JP" w:bidi="ar-SA"/>
+        </w:rPr>
+        <w:t>Sie müssen ihre Problemfälle, Ziele, Vorlieben und Budgets verstehen.</w:t>
+      </w:r>
+      <w:r>
+        <w:rPr>
+          <w:rStyle w:val="DefaultParagraphFont"/>
+          <w:rFonts w:ascii="Aptos" w:eastAsia="Aptos" w:hAnsi="Aptos" w:cs="Aptos"/>
+          <w:b w:val="0"/>
+          <w:bCs w:val="0"/>
+          <w:i w:val="0"/>
+          <w:iCs w:val="0"/>
+          <w:caps w:val="0"/>
+          <w:smallCaps w:val="0"/>
+          <w:strike w:val="0"/>
+          <w:dstrike w:val="0"/>
+          <w:outline w:val="0"/>
+          <w:shadow w:val="0"/>
+          <w:emboss w:val="0"/>
+          <w:imprint w:val="0"/>
+          <w:noProof w:val="0"/>
+          <w:vanish w:val="0"/>
+          <w:color w:val="000000"/>
+          <w:spacing w:val="0"/>
+          <w:w w:val="100"/>
+          <w:kern w:val="0"/>
+          <w:position w:val="0"/>
+          <w:sz w:val="24"/>
+          <w:szCs w:val="24"/>
+          <w:highlight w:val="none"/>
+          <w:u w:val="none" w:color="auto"/>
+          <w:bdr w:val="none" w:sz="0" w:space="0" w:color="auto"/>
+          <w:shd w:val="clear" w:color="auto" w:fill="auto"/>
+          <w:vertAlign w:val="baseline"/>
+          <w:rtl w:val="0"/>
+          <w:cs w:val="0"/>
+          <w:lang w:val="de-DE" w:eastAsia="ja-JP" w:bidi="ar-SA"/>
+        </w:rPr>
+        <w:t xml:space="preserve"> </w:t>
+      </w:r>
+      <w:r>
+        <w:rPr>
+          <w:rStyle w:val="DefaultParagraphFont"/>
+          <w:rFonts w:ascii="Aptos" w:eastAsia="Aptos" w:hAnsi="Aptos" w:cs="Aptos"/>
+          <w:b w:val="0"/>
+          <w:bCs w:val="0"/>
+          <w:i w:val="0"/>
+          <w:iCs w:val="0"/>
+          <w:caps w:val="0"/>
+          <w:smallCaps w:val="0"/>
+          <w:strike w:val="0"/>
+          <w:dstrike w:val="0"/>
+          <w:outline w:val="0"/>
+          <w:shadow w:val="0"/>
+          <w:emboss w:val="0"/>
+          <w:imprint w:val="0"/>
+          <w:noProof w:val="0"/>
+          <w:vanish w:val="0"/>
+          <w:color w:val="000000"/>
+          <w:spacing w:val="0"/>
+          <w:w w:val="100"/>
+          <w:kern w:val="0"/>
+          <w:position w:val="0"/>
+          <w:sz w:val="24"/>
+          <w:szCs w:val="24"/>
+          <w:highlight w:val="none"/>
+          <w:u w:val="none" w:color="auto"/>
+          <w:bdr w:val="none" w:sz="0" w:space="0" w:color="auto"/>
+          <w:shd w:val="clear" w:color="auto" w:fill="auto"/>
+          <w:vertAlign w:val="baseline"/>
+          <w:rtl w:val="0"/>
+          <w:cs w:val="0"/>
+          <w:lang w:val="de-DE" w:eastAsia="ja-JP" w:bidi="ar-SA"/>
+        </w:rPr>
+        <w:t>Sie müssen ihre Branche, ihren Markt und ihre Mitbewerber recherchieren.</w:t>
+      </w:r>
+      <w:r>
+        <w:rPr>
+          <w:rStyle w:val="DefaultParagraphFont"/>
+          <w:rFonts w:ascii="Aptos" w:eastAsia="Aptos" w:hAnsi="Aptos" w:cs="Aptos"/>
+          <w:b w:val="0"/>
+          <w:bCs w:val="0"/>
+          <w:i w:val="0"/>
+          <w:iCs w:val="0"/>
+          <w:caps w:val="0"/>
+          <w:smallCaps w:val="0"/>
+          <w:strike w:val="0"/>
+          <w:dstrike w:val="0"/>
+          <w:outline w:val="0"/>
+          <w:shadow w:val="0"/>
+          <w:emboss w:val="0"/>
+          <w:imprint w:val="0"/>
+          <w:noProof w:val="0"/>
+          <w:vanish w:val="0"/>
+          <w:color w:val="000000"/>
+          <w:spacing w:val="0"/>
+          <w:w w:val="100"/>
+          <w:kern w:val="0"/>
+          <w:position w:val="0"/>
+          <w:sz w:val="24"/>
+          <w:szCs w:val="24"/>
+          <w:highlight w:val="none"/>
+          <w:u w:val="none" w:color="auto"/>
+          <w:bdr w:val="none" w:sz="0" w:space="0" w:color="auto"/>
+          <w:shd w:val="clear" w:color="auto" w:fill="auto"/>
+          <w:vertAlign w:val="baseline"/>
+          <w:rtl w:val="0"/>
+          <w:cs w:val="0"/>
+          <w:lang w:val="de-DE" w:eastAsia="ja-JP" w:bidi="ar-SA"/>
+        </w:rPr>
+        <w:t xml:space="preserve"> </w:t>
+      </w:r>
+      <w:r>
+        <w:rPr>
+          <w:rStyle w:val="DefaultParagraphFont"/>
+          <w:rFonts w:ascii="Aptos" w:eastAsia="Aptos" w:hAnsi="Aptos" w:cs="Aptos"/>
+          <w:b w:val="0"/>
+          <w:bCs w:val="0"/>
+          <w:i w:val="0"/>
+          <w:iCs w:val="0"/>
+          <w:caps w:val="0"/>
+          <w:smallCaps w:val="0"/>
+          <w:strike w:val="0"/>
+          <w:dstrike w:val="0"/>
+          <w:outline w:val="0"/>
+          <w:shadow w:val="0"/>
+          <w:emboss w:val="0"/>
+          <w:imprint w:val="0"/>
+          <w:noProof w:val="0"/>
+          <w:vanish w:val="0"/>
+          <w:color w:val="000000"/>
+          <w:spacing w:val="0"/>
+          <w:w w:val="100"/>
+          <w:kern w:val="0"/>
+          <w:position w:val="0"/>
+          <w:sz w:val="24"/>
+          <w:szCs w:val="24"/>
+          <w:highlight w:val="none"/>
+          <w:u w:val="none" w:color="auto"/>
+          <w:bdr w:val="none" w:sz="0" w:space="0" w:color="auto"/>
+          <w:shd w:val="clear" w:color="auto" w:fill="auto"/>
+          <w:vertAlign w:val="baseline"/>
+          <w:rtl w:val="0"/>
+          <w:cs w:val="0"/>
+          <w:lang w:val="de-DE" w:eastAsia="ja-JP" w:bidi="ar-SA"/>
+        </w:rPr>
+        <w:t>Sie müssen Ihren Pitch auf die spezifische Situation und die Bedürfnisse anpassen und ihnen zeigen, wie die ReleCloud Delivery Drone dabei helfen kann, die gewünschten Ergebnisse zu erzielen.</w:t>
       </w:r>
     </w:p>
     <w:p>
@@ -1171,6 +4007,7 @@
           <w:ilvl w:val="0"/>
           <w:numId w:val="1"/>
         </w:numPr>
+        <w:bidi w:val="0"/>
         <w:rPr>
           <w:rFonts w:ascii="Aptos" w:eastAsia="Aptos" w:hAnsi="Aptos" w:cs="Aptos"/>
           <w:color w:val="000000" w:themeColor="text1"/>
@@ -1178,43 +4015,255 @@
       </w:pPr>
       <w:r>
         <w:rPr>
-          <w:rFonts w:ascii="Aptos" w:eastAsia="Aptos" w:hAnsi="Aptos" w:cs="Aptos"/>
-          <w:color w:val="000000" w:themeColor="text1"/>
-        </w:rPr>
-        <w:lastRenderedPageBreak/>
-        <w:t xml:space="preserve">Ask open-ended questions: During your pitch, you need to engage your </w:t>
-      </w:r>
-      <w:proofErr w:type="gramStart"/>
-      <w:r>
-        <w:rPr>
-          <w:rFonts w:ascii="Aptos" w:eastAsia="Aptos" w:hAnsi="Aptos" w:cs="Aptos"/>
-          <w:color w:val="000000" w:themeColor="text1"/>
-        </w:rPr>
-        <w:t>customer</w:t>
-      </w:r>
-      <w:proofErr w:type="gramEnd"/>
-      <w:r>
-        <w:rPr>
-          <w:rFonts w:ascii="Aptos" w:eastAsia="Aptos" w:hAnsi="Aptos" w:cs="Aptos"/>
-          <w:color w:val="000000" w:themeColor="text1"/>
-        </w:rPr>
-        <w:t xml:space="preserve"> and keep them interested. You need to ask open-ended questions that will elicit their opinions, feelings, and expectations. You need to listen to their answers and respond accordingly. You need to use their answers to identify their needs and wants, and to highlight the features and benefits of the </w:t>
-      </w:r>
-      <w:proofErr w:type="spellStart"/>
-      <w:r>
-        <w:rPr>
-          <w:rFonts w:ascii="Aptos" w:eastAsia="Aptos" w:hAnsi="Aptos" w:cs="Aptos"/>
-          <w:color w:val="000000" w:themeColor="text1"/>
-        </w:rPr>
-        <w:t>ReleCloud</w:t>
-      </w:r>
-      <w:proofErr w:type="spellEnd"/>
-      <w:r>
-        <w:rPr>
-          <w:rFonts w:ascii="Aptos" w:eastAsia="Aptos" w:hAnsi="Aptos" w:cs="Aptos"/>
-          <w:color w:val="000000" w:themeColor="text1"/>
-        </w:rPr>
-        <w:t xml:space="preserve"> Delivery Drone that match them.</w:t>
+          <w:rStyle w:val="DefaultParagraphFont"/>
+          <w:rFonts w:ascii="Aptos" w:eastAsia="Aptos" w:hAnsi="Aptos" w:cs="Aptos"/>
+          <w:b w:val="0"/>
+          <w:bCs w:val="0"/>
+          <w:i w:val="0"/>
+          <w:iCs w:val="0"/>
+          <w:caps w:val="0"/>
+          <w:smallCaps w:val="0"/>
+          <w:strike w:val="0"/>
+          <w:dstrike w:val="0"/>
+          <w:outline w:val="0"/>
+          <w:shadow w:val="0"/>
+          <w:emboss w:val="0"/>
+          <w:imprint w:val="0"/>
+          <w:noProof w:val="0"/>
+          <w:vanish w:val="0"/>
+          <w:color w:val="000000"/>
+          <w:spacing w:val="0"/>
+          <w:w w:val="100"/>
+          <w:kern w:val="0"/>
+          <w:position w:val="0"/>
+          <w:sz w:val="24"/>
+          <w:szCs w:val="24"/>
+          <w:highlight w:val="none"/>
+          <w:u w:val="none" w:color="auto"/>
+          <w:bdr w:val="none" w:sz="0" w:space="0" w:color="auto"/>
+          <w:shd w:val="clear" w:color="auto" w:fill="auto"/>
+          <w:vertAlign w:val="baseline"/>
+          <w:rtl w:val="0"/>
+          <w:cs w:val="0"/>
+          <w:lang w:val="de-DE" w:eastAsia="ja-JP" w:bidi="ar-SA"/>
+        </w:rPr>
+        <w:t>Stellen Sie offene Fragen: Während Ihres Pitches müssen Sie Ihre Kunden einbeziehen und interessiert halten.</w:t>
+      </w:r>
+      <w:r>
+        <w:rPr>
+          <w:rStyle w:val="DefaultParagraphFont"/>
+          <w:rFonts w:ascii="Aptos" w:eastAsia="Aptos" w:hAnsi="Aptos" w:cs="Aptos"/>
+          <w:b w:val="0"/>
+          <w:bCs w:val="0"/>
+          <w:i w:val="0"/>
+          <w:iCs w:val="0"/>
+          <w:caps w:val="0"/>
+          <w:smallCaps w:val="0"/>
+          <w:strike w:val="0"/>
+          <w:dstrike w:val="0"/>
+          <w:outline w:val="0"/>
+          <w:shadow w:val="0"/>
+          <w:emboss w:val="0"/>
+          <w:imprint w:val="0"/>
+          <w:noProof w:val="0"/>
+          <w:vanish w:val="0"/>
+          <w:color w:val="000000"/>
+          <w:spacing w:val="0"/>
+          <w:w w:val="100"/>
+          <w:kern w:val="0"/>
+          <w:position w:val="0"/>
+          <w:sz w:val="24"/>
+          <w:szCs w:val="24"/>
+          <w:highlight w:val="none"/>
+          <w:u w:val="none" w:color="auto"/>
+          <w:bdr w:val="none" w:sz="0" w:space="0" w:color="auto"/>
+          <w:shd w:val="clear" w:color="auto" w:fill="auto"/>
+          <w:vertAlign w:val="baseline"/>
+          <w:rtl w:val="0"/>
+          <w:cs w:val="0"/>
+          <w:lang w:val="de-DE" w:eastAsia="ja-JP" w:bidi="ar-SA"/>
+        </w:rPr>
+        <w:t xml:space="preserve"> </w:t>
+      </w:r>
+      <w:r>
+        <w:rPr>
+          <w:rStyle w:val="DefaultParagraphFont"/>
+          <w:rFonts w:ascii="Aptos" w:eastAsia="Aptos" w:hAnsi="Aptos" w:cs="Aptos"/>
+          <w:b w:val="0"/>
+          <w:bCs w:val="0"/>
+          <w:i w:val="0"/>
+          <w:iCs w:val="0"/>
+          <w:caps w:val="0"/>
+          <w:smallCaps w:val="0"/>
+          <w:strike w:val="0"/>
+          <w:dstrike w:val="0"/>
+          <w:outline w:val="0"/>
+          <w:shadow w:val="0"/>
+          <w:emboss w:val="0"/>
+          <w:imprint w:val="0"/>
+          <w:noProof w:val="0"/>
+          <w:vanish w:val="0"/>
+          <w:color w:val="000000"/>
+          <w:spacing w:val="0"/>
+          <w:w w:val="100"/>
+          <w:kern w:val="0"/>
+          <w:position w:val="0"/>
+          <w:sz w:val="24"/>
+          <w:szCs w:val="24"/>
+          <w:highlight w:val="none"/>
+          <w:u w:val="none" w:color="auto"/>
+          <w:bdr w:val="none" w:sz="0" w:space="0" w:color="auto"/>
+          <w:shd w:val="clear" w:color="auto" w:fill="auto"/>
+          <w:vertAlign w:val="baseline"/>
+          <w:rtl w:val="0"/>
+          <w:cs w:val="0"/>
+          <w:lang w:val="de-DE" w:eastAsia="ja-JP" w:bidi="ar-SA"/>
+        </w:rPr>
+        <w:t>Sie müssen offene Fragen stellen, um ihre Meinungen, Gefühle und Erwartungen zu entlocken.</w:t>
+      </w:r>
+      <w:r>
+        <w:rPr>
+          <w:rStyle w:val="DefaultParagraphFont"/>
+          <w:rFonts w:ascii="Aptos" w:eastAsia="Aptos" w:hAnsi="Aptos" w:cs="Aptos"/>
+          <w:b w:val="0"/>
+          <w:bCs w:val="0"/>
+          <w:i w:val="0"/>
+          <w:iCs w:val="0"/>
+          <w:caps w:val="0"/>
+          <w:smallCaps w:val="0"/>
+          <w:strike w:val="0"/>
+          <w:dstrike w:val="0"/>
+          <w:outline w:val="0"/>
+          <w:shadow w:val="0"/>
+          <w:emboss w:val="0"/>
+          <w:imprint w:val="0"/>
+          <w:noProof w:val="0"/>
+          <w:vanish w:val="0"/>
+          <w:color w:val="000000"/>
+          <w:spacing w:val="0"/>
+          <w:w w:val="100"/>
+          <w:kern w:val="0"/>
+          <w:position w:val="0"/>
+          <w:sz w:val="24"/>
+          <w:szCs w:val="24"/>
+          <w:highlight w:val="none"/>
+          <w:u w:val="none" w:color="auto"/>
+          <w:bdr w:val="none" w:sz="0" w:space="0" w:color="auto"/>
+          <w:shd w:val="clear" w:color="auto" w:fill="auto"/>
+          <w:vertAlign w:val="baseline"/>
+          <w:rtl w:val="0"/>
+          <w:cs w:val="0"/>
+          <w:lang w:val="de-DE" w:eastAsia="ja-JP" w:bidi="ar-SA"/>
+        </w:rPr>
+        <w:t xml:space="preserve"> </w:t>
+      </w:r>
+      <w:r>
+        <w:rPr>
+          <w:rStyle w:val="DefaultParagraphFont"/>
+          <w:rFonts w:ascii="Aptos" w:eastAsia="Aptos" w:hAnsi="Aptos" w:cs="Aptos"/>
+          <w:b w:val="0"/>
+          <w:bCs w:val="0"/>
+          <w:i w:val="0"/>
+          <w:iCs w:val="0"/>
+          <w:caps w:val="0"/>
+          <w:smallCaps w:val="0"/>
+          <w:strike w:val="0"/>
+          <w:dstrike w:val="0"/>
+          <w:outline w:val="0"/>
+          <w:shadow w:val="0"/>
+          <w:emboss w:val="0"/>
+          <w:imprint w:val="0"/>
+          <w:noProof w:val="0"/>
+          <w:vanish w:val="0"/>
+          <w:color w:val="000000"/>
+          <w:spacing w:val="0"/>
+          <w:w w:val="100"/>
+          <w:kern w:val="0"/>
+          <w:position w:val="0"/>
+          <w:sz w:val="24"/>
+          <w:szCs w:val="24"/>
+          <w:highlight w:val="none"/>
+          <w:u w:val="none" w:color="auto"/>
+          <w:bdr w:val="none" w:sz="0" w:space="0" w:color="auto"/>
+          <w:shd w:val="clear" w:color="auto" w:fill="auto"/>
+          <w:vertAlign w:val="baseline"/>
+          <w:rtl w:val="0"/>
+          <w:cs w:val="0"/>
+          <w:lang w:val="de-DE" w:eastAsia="ja-JP" w:bidi="ar-SA"/>
+        </w:rPr>
+        <w:t>Sie müssen ihre Antworten anhören und entsprechend antworten.</w:t>
+      </w:r>
+      <w:r>
+        <w:rPr>
+          <w:rStyle w:val="DefaultParagraphFont"/>
+          <w:rFonts w:ascii="Aptos" w:eastAsia="Aptos" w:hAnsi="Aptos" w:cs="Aptos"/>
+          <w:b w:val="0"/>
+          <w:bCs w:val="0"/>
+          <w:i w:val="0"/>
+          <w:iCs w:val="0"/>
+          <w:caps w:val="0"/>
+          <w:smallCaps w:val="0"/>
+          <w:strike w:val="0"/>
+          <w:dstrike w:val="0"/>
+          <w:outline w:val="0"/>
+          <w:shadow w:val="0"/>
+          <w:emboss w:val="0"/>
+          <w:imprint w:val="0"/>
+          <w:noProof w:val="0"/>
+          <w:vanish w:val="0"/>
+          <w:color w:val="000000"/>
+          <w:spacing w:val="0"/>
+          <w:w w:val="100"/>
+          <w:kern w:val="0"/>
+          <w:position w:val="0"/>
+          <w:sz w:val="24"/>
+          <w:szCs w:val="24"/>
+          <w:highlight w:val="none"/>
+          <w:u w:val="none" w:color="auto"/>
+          <w:bdr w:val="none" w:sz="0" w:space="0" w:color="auto"/>
+          <w:shd w:val="clear" w:color="auto" w:fill="auto"/>
+          <w:vertAlign w:val="baseline"/>
+          <w:rtl w:val="0"/>
+          <w:cs w:val="0"/>
+          <w:lang w:val="de-DE" w:eastAsia="ja-JP" w:bidi="ar-SA"/>
+        </w:rPr>
+        <w:t xml:space="preserve"> </w:t>
+      </w:r>
+      <w:r>
+        <w:rPr>
+          <w:rStyle w:val="DefaultParagraphFont"/>
+          <w:rFonts w:ascii="Aptos" w:eastAsia="Aptos" w:hAnsi="Aptos" w:cs="Aptos"/>
+          <w:b w:val="0"/>
+          <w:bCs w:val="0"/>
+          <w:i w:val="0"/>
+          <w:iCs w:val="0"/>
+          <w:caps w:val="0"/>
+          <w:smallCaps w:val="0"/>
+          <w:strike w:val="0"/>
+          <w:dstrike w:val="0"/>
+          <w:outline w:val="0"/>
+          <w:shadow w:val="0"/>
+          <w:emboss w:val="0"/>
+          <w:imprint w:val="0"/>
+          <w:noProof w:val="0"/>
+          <w:vanish w:val="0"/>
+          <w:color w:val="000000"/>
+          <w:spacing w:val="0"/>
+          <w:w w:val="100"/>
+          <w:kern w:val="0"/>
+          <w:position w:val="0"/>
+          <w:sz w:val="24"/>
+          <w:szCs w:val="24"/>
+          <w:highlight w:val="none"/>
+          <w:u w:val="none" w:color="auto"/>
+          <w:bdr w:val="none" w:sz="0" w:space="0" w:color="auto"/>
+          <w:shd w:val="clear" w:color="auto" w:fill="auto"/>
+          <w:vertAlign w:val="baseline"/>
+          <w:rtl w:val="0"/>
+          <w:cs w:val="0"/>
+          <w:lang w:val="de-DE" w:eastAsia="ja-JP" w:bidi="ar-SA"/>
+        </w:rPr>
+        <w:t>Sie müssen ihre Antworten verwenden, um ihre Bedürfnisse und Wünsche zu identifizieren und die Features und Vorteile der ReleCloud Delivery Drone hervorzuheben, die dazu passen.</w:t>
       </w:r>
     </w:p>
     <w:p>
@@ -1224,6 +4273,7 @@
           <w:ilvl w:val="0"/>
           <w:numId w:val="1"/>
         </w:numPr>
+        <w:bidi w:val="0"/>
         <w:rPr>
           <w:rFonts w:ascii="Aptos" w:eastAsia="Aptos" w:hAnsi="Aptos" w:cs="Aptos"/>
           <w:color w:val="000000" w:themeColor="text1"/>
@@ -1231,58 +4281,183 @@
       </w:pPr>
       <w:r>
         <w:rPr>
-          <w:rFonts w:ascii="Aptos" w:eastAsia="Aptos" w:hAnsi="Aptos" w:cs="Aptos"/>
-          <w:color w:val="000000" w:themeColor="text1"/>
-        </w:rPr>
-        <w:t xml:space="preserve">Use stories and testimonials: To make your pitch more compelling and credible, you need to use stories and testimonials that illustrate the value and impact of the </w:t>
-      </w:r>
-      <w:proofErr w:type="spellStart"/>
-      <w:r>
-        <w:rPr>
-          <w:rFonts w:ascii="Aptos" w:eastAsia="Aptos" w:hAnsi="Aptos" w:cs="Aptos"/>
-          <w:color w:val="000000" w:themeColor="text1"/>
-        </w:rPr>
-        <w:t>ReleCloud</w:t>
-      </w:r>
-      <w:proofErr w:type="spellEnd"/>
-      <w:r>
-        <w:rPr>
-          <w:rFonts w:ascii="Aptos" w:eastAsia="Aptos" w:hAnsi="Aptos" w:cs="Aptos"/>
-          <w:color w:val="000000" w:themeColor="text1"/>
-        </w:rPr>
-        <w:t xml:space="preserve"> Delivery Drone. You need to use stories and testimonials from your existing customers who have used the </w:t>
-      </w:r>
-      <w:proofErr w:type="spellStart"/>
-      <w:r>
-        <w:rPr>
-          <w:rFonts w:ascii="Aptos" w:eastAsia="Aptos" w:hAnsi="Aptos" w:cs="Aptos"/>
-          <w:color w:val="000000" w:themeColor="text1"/>
-        </w:rPr>
-        <w:t>ReleCloud</w:t>
-      </w:r>
-      <w:proofErr w:type="spellEnd"/>
-      <w:r>
-        <w:rPr>
-          <w:rFonts w:ascii="Aptos" w:eastAsia="Aptos" w:hAnsi="Aptos" w:cs="Aptos"/>
-          <w:color w:val="000000" w:themeColor="text1"/>
-        </w:rPr>
-        <w:t xml:space="preserve"> Delivery Drone and have achieved positive results and outcomes. You need to use stories and testimonials that are relevant and relatable to your prospective customer, and that show them how the </w:t>
-      </w:r>
-      <w:proofErr w:type="spellStart"/>
-      <w:r>
-        <w:rPr>
-          <w:rFonts w:ascii="Aptos" w:eastAsia="Aptos" w:hAnsi="Aptos" w:cs="Aptos"/>
-          <w:color w:val="000000" w:themeColor="text1"/>
-        </w:rPr>
-        <w:t>ReleCloud</w:t>
-      </w:r>
-      <w:proofErr w:type="spellEnd"/>
-      <w:r>
-        <w:rPr>
-          <w:rFonts w:ascii="Aptos" w:eastAsia="Aptos" w:hAnsi="Aptos" w:cs="Aptos"/>
-          <w:color w:val="000000" w:themeColor="text1"/>
-        </w:rPr>
-        <w:t xml:space="preserve"> Delivery Drone can help them overcome their challenges and reach their goals.</w:t>
+          <w:rStyle w:val="DefaultParagraphFont"/>
+          <w:rFonts w:ascii="Aptos" w:eastAsia="Aptos" w:hAnsi="Aptos" w:cs="Aptos"/>
+          <w:b w:val="0"/>
+          <w:bCs w:val="0"/>
+          <w:i w:val="0"/>
+          <w:iCs w:val="0"/>
+          <w:caps w:val="0"/>
+          <w:smallCaps w:val="0"/>
+          <w:strike w:val="0"/>
+          <w:dstrike w:val="0"/>
+          <w:outline w:val="0"/>
+          <w:shadow w:val="0"/>
+          <w:emboss w:val="0"/>
+          <w:imprint w:val="0"/>
+          <w:noProof w:val="0"/>
+          <w:vanish w:val="0"/>
+          <w:color w:val="000000"/>
+          <w:spacing w:val="0"/>
+          <w:w w:val="100"/>
+          <w:kern w:val="0"/>
+          <w:position w:val="0"/>
+          <w:sz w:val="24"/>
+          <w:szCs w:val="24"/>
+          <w:highlight w:val="none"/>
+          <w:u w:val="none" w:color="auto"/>
+          <w:bdr w:val="none" w:sz="0" w:space="0" w:color="auto"/>
+          <w:shd w:val="clear" w:color="auto" w:fill="auto"/>
+          <w:vertAlign w:val="baseline"/>
+          <w:rtl w:val="0"/>
+          <w:cs w:val="0"/>
+          <w:lang w:val="de-DE" w:eastAsia="ja-JP" w:bidi="ar-SA"/>
+        </w:rPr>
+        <w:t>Verwenden Sie Storys und Erfahrungsberichte: Um Ihren Pitch überzeugender und glaubwürdiger zu machen, müssen Sie Storys und Erfahrungsberichte verwenden, die den Wert und die Wirkung der ReleCloud Delivery Drone veranschaulichen.</w:t>
+      </w:r>
+      <w:r>
+        <w:rPr>
+          <w:rStyle w:val="DefaultParagraphFont"/>
+          <w:rFonts w:ascii="Aptos" w:eastAsia="Aptos" w:hAnsi="Aptos" w:cs="Aptos"/>
+          <w:b w:val="0"/>
+          <w:bCs w:val="0"/>
+          <w:i w:val="0"/>
+          <w:iCs w:val="0"/>
+          <w:caps w:val="0"/>
+          <w:smallCaps w:val="0"/>
+          <w:strike w:val="0"/>
+          <w:dstrike w:val="0"/>
+          <w:outline w:val="0"/>
+          <w:shadow w:val="0"/>
+          <w:emboss w:val="0"/>
+          <w:imprint w:val="0"/>
+          <w:noProof w:val="0"/>
+          <w:vanish w:val="0"/>
+          <w:color w:val="000000"/>
+          <w:spacing w:val="0"/>
+          <w:w w:val="100"/>
+          <w:kern w:val="0"/>
+          <w:position w:val="0"/>
+          <w:sz w:val="24"/>
+          <w:szCs w:val="24"/>
+          <w:highlight w:val="none"/>
+          <w:u w:val="none" w:color="auto"/>
+          <w:bdr w:val="none" w:sz="0" w:space="0" w:color="auto"/>
+          <w:shd w:val="clear" w:color="auto" w:fill="auto"/>
+          <w:vertAlign w:val="baseline"/>
+          <w:rtl w:val="0"/>
+          <w:cs w:val="0"/>
+          <w:lang w:val="de-DE" w:eastAsia="ja-JP" w:bidi="ar-SA"/>
+        </w:rPr>
+        <w:t xml:space="preserve"> </w:t>
+      </w:r>
+      <w:r>
+        <w:rPr>
+          <w:rStyle w:val="DefaultParagraphFont"/>
+          <w:rFonts w:ascii="Aptos" w:eastAsia="Aptos" w:hAnsi="Aptos" w:cs="Aptos"/>
+          <w:b w:val="0"/>
+          <w:bCs w:val="0"/>
+          <w:i w:val="0"/>
+          <w:iCs w:val="0"/>
+          <w:caps w:val="0"/>
+          <w:smallCaps w:val="0"/>
+          <w:strike w:val="0"/>
+          <w:dstrike w:val="0"/>
+          <w:outline w:val="0"/>
+          <w:shadow w:val="0"/>
+          <w:emboss w:val="0"/>
+          <w:imprint w:val="0"/>
+          <w:noProof w:val="0"/>
+          <w:vanish w:val="0"/>
+          <w:color w:val="000000"/>
+          <w:spacing w:val="0"/>
+          <w:w w:val="100"/>
+          <w:kern w:val="0"/>
+          <w:position w:val="0"/>
+          <w:sz w:val="24"/>
+          <w:szCs w:val="24"/>
+          <w:highlight w:val="none"/>
+          <w:u w:val="none" w:color="auto"/>
+          <w:bdr w:val="none" w:sz="0" w:space="0" w:color="auto"/>
+          <w:shd w:val="clear" w:color="auto" w:fill="auto"/>
+          <w:vertAlign w:val="baseline"/>
+          <w:rtl w:val="0"/>
+          <w:cs w:val="0"/>
+          <w:lang w:val="de-DE" w:eastAsia="ja-JP" w:bidi="ar-SA"/>
+        </w:rPr>
+        <w:t>Sie müssen Storys und Erfahrungsberichte Ihrer bestehenden Kunden verwenden, die die ReleCloud Delivery Drone verwendet haben und positive Ergebnisse und Resultate erzielt haben.</w:t>
+      </w:r>
+      <w:r>
+        <w:rPr>
+          <w:rStyle w:val="DefaultParagraphFont"/>
+          <w:rFonts w:ascii="Aptos" w:eastAsia="Aptos" w:hAnsi="Aptos" w:cs="Aptos"/>
+          <w:b w:val="0"/>
+          <w:bCs w:val="0"/>
+          <w:i w:val="0"/>
+          <w:iCs w:val="0"/>
+          <w:caps w:val="0"/>
+          <w:smallCaps w:val="0"/>
+          <w:strike w:val="0"/>
+          <w:dstrike w:val="0"/>
+          <w:outline w:val="0"/>
+          <w:shadow w:val="0"/>
+          <w:emboss w:val="0"/>
+          <w:imprint w:val="0"/>
+          <w:noProof w:val="0"/>
+          <w:vanish w:val="0"/>
+          <w:color w:val="000000"/>
+          <w:spacing w:val="0"/>
+          <w:w w:val="100"/>
+          <w:kern w:val="0"/>
+          <w:position w:val="0"/>
+          <w:sz w:val="24"/>
+          <w:szCs w:val="24"/>
+          <w:highlight w:val="none"/>
+          <w:u w:val="none" w:color="auto"/>
+          <w:bdr w:val="none" w:sz="0" w:space="0" w:color="auto"/>
+          <w:shd w:val="clear" w:color="auto" w:fill="auto"/>
+          <w:vertAlign w:val="baseline"/>
+          <w:rtl w:val="0"/>
+          <w:cs w:val="0"/>
+          <w:lang w:val="de-DE" w:eastAsia="ja-JP" w:bidi="ar-SA"/>
+        </w:rPr>
+        <w:t xml:space="preserve"> </w:t>
+      </w:r>
+      <w:r>
+        <w:rPr>
+          <w:rStyle w:val="DefaultParagraphFont"/>
+          <w:rFonts w:ascii="Aptos" w:eastAsia="Aptos" w:hAnsi="Aptos" w:cs="Aptos"/>
+          <w:b w:val="0"/>
+          <w:bCs w:val="0"/>
+          <w:i w:val="0"/>
+          <w:iCs w:val="0"/>
+          <w:caps w:val="0"/>
+          <w:smallCaps w:val="0"/>
+          <w:strike w:val="0"/>
+          <w:dstrike w:val="0"/>
+          <w:outline w:val="0"/>
+          <w:shadow w:val="0"/>
+          <w:emboss w:val="0"/>
+          <w:imprint w:val="0"/>
+          <w:noProof w:val="0"/>
+          <w:vanish w:val="0"/>
+          <w:color w:val="000000"/>
+          <w:spacing w:val="0"/>
+          <w:w w:val="100"/>
+          <w:kern w:val="0"/>
+          <w:position w:val="0"/>
+          <w:sz w:val="24"/>
+          <w:szCs w:val="24"/>
+          <w:highlight w:val="none"/>
+          <w:u w:val="none" w:color="auto"/>
+          <w:bdr w:val="none" w:sz="0" w:space="0" w:color="auto"/>
+          <w:shd w:val="clear" w:color="auto" w:fill="auto"/>
+          <w:vertAlign w:val="baseline"/>
+          <w:rtl w:val="0"/>
+          <w:cs w:val="0"/>
+          <w:lang w:val="de-DE" w:eastAsia="ja-JP" w:bidi="ar-SA"/>
+        </w:rPr>
+        <w:t>Sie müssen Storys und Erfahrungsberichte verwenden, die relevant sind, für Ihre potenziellen Kunden einen Bezug haben und ihnen zeigen, wie die ReleCloud Delivery Drone ihnen helfen kann, ihre Herausforderungen zu überwinden und ihre Ziele zu erreichen.</w:t>
       </w:r>
     </w:p>
     <w:p>
@@ -1292,6 +4467,7 @@
           <w:ilvl w:val="0"/>
           <w:numId w:val="1"/>
         </w:numPr>
+        <w:bidi w:val="0"/>
         <w:rPr>
           <w:rFonts w:ascii="Aptos" w:eastAsia="Aptos" w:hAnsi="Aptos" w:cs="Aptos"/>
           <w:color w:val="000000" w:themeColor="text1"/>
@@ -1299,26 +4475,183 @@
       </w:pPr>
       <w:r>
         <w:rPr>
-          <w:rFonts w:ascii="Aptos" w:eastAsia="Aptos" w:hAnsi="Aptos" w:cs="Aptos"/>
-          <w:color w:val="000000" w:themeColor="text1"/>
-        </w:rPr>
-        <w:t xml:space="preserve">Offer incentives and discounts: To motivate your customer to buy the </w:t>
-      </w:r>
-      <w:proofErr w:type="spellStart"/>
-      <w:r>
-        <w:rPr>
-          <w:rFonts w:ascii="Aptos" w:eastAsia="Aptos" w:hAnsi="Aptos" w:cs="Aptos"/>
-          <w:color w:val="000000" w:themeColor="text1"/>
-        </w:rPr>
-        <w:t>ReleCloud</w:t>
-      </w:r>
-      <w:proofErr w:type="spellEnd"/>
-      <w:r>
-        <w:rPr>
-          <w:rFonts w:ascii="Aptos" w:eastAsia="Aptos" w:hAnsi="Aptos" w:cs="Aptos"/>
-          <w:color w:val="000000" w:themeColor="text1"/>
-        </w:rPr>
-        <w:t xml:space="preserve"> Delivery Drone, you need to offer them incentives and discounts that will make the deal more attractive and appealing. You need to offer them incentives and discounts that are based on their needs and wants, and that are aligned with your sales objectives and strategies. You need to offer them incentives and discounts that are time-limited and exclusive, and that will create a sense of urgency and scarcity.</w:t>
+          <w:rStyle w:val="DefaultParagraphFont"/>
+          <w:rFonts w:ascii="Aptos" w:eastAsia="Aptos" w:hAnsi="Aptos" w:cs="Aptos"/>
+          <w:b w:val="0"/>
+          <w:bCs w:val="0"/>
+          <w:i w:val="0"/>
+          <w:iCs w:val="0"/>
+          <w:caps w:val="0"/>
+          <w:smallCaps w:val="0"/>
+          <w:strike w:val="0"/>
+          <w:dstrike w:val="0"/>
+          <w:outline w:val="0"/>
+          <w:shadow w:val="0"/>
+          <w:emboss w:val="0"/>
+          <w:imprint w:val="0"/>
+          <w:noProof w:val="0"/>
+          <w:vanish w:val="0"/>
+          <w:color w:val="000000"/>
+          <w:spacing w:val="0"/>
+          <w:w w:val="100"/>
+          <w:kern w:val="0"/>
+          <w:position w:val="0"/>
+          <w:sz w:val="24"/>
+          <w:szCs w:val="24"/>
+          <w:highlight w:val="none"/>
+          <w:u w:val="none" w:color="auto"/>
+          <w:bdr w:val="none" w:sz="0" w:space="0" w:color="auto"/>
+          <w:shd w:val="clear" w:color="auto" w:fill="auto"/>
+          <w:vertAlign w:val="baseline"/>
+          <w:rtl w:val="0"/>
+          <w:cs w:val="0"/>
+          <w:lang w:val="de-DE" w:eastAsia="ja-JP" w:bidi="ar-SA"/>
+        </w:rPr>
+        <w:t>Bieten Sie Incentives und Rabatte: Um Ihre Kunden zu motivieren, die ReleCloud Delivery Drone zu kaufen, müssen Sie ihnen Incentives und Rabatte anbieten, die das Geschäft attraktiver und ansprechender machen.</w:t>
+      </w:r>
+      <w:r>
+        <w:rPr>
+          <w:rStyle w:val="DefaultParagraphFont"/>
+          <w:rFonts w:ascii="Aptos" w:eastAsia="Aptos" w:hAnsi="Aptos" w:cs="Aptos"/>
+          <w:b w:val="0"/>
+          <w:bCs w:val="0"/>
+          <w:i w:val="0"/>
+          <w:iCs w:val="0"/>
+          <w:caps w:val="0"/>
+          <w:smallCaps w:val="0"/>
+          <w:strike w:val="0"/>
+          <w:dstrike w:val="0"/>
+          <w:outline w:val="0"/>
+          <w:shadow w:val="0"/>
+          <w:emboss w:val="0"/>
+          <w:imprint w:val="0"/>
+          <w:noProof w:val="0"/>
+          <w:vanish w:val="0"/>
+          <w:color w:val="000000"/>
+          <w:spacing w:val="0"/>
+          <w:w w:val="100"/>
+          <w:kern w:val="0"/>
+          <w:position w:val="0"/>
+          <w:sz w:val="24"/>
+          <w:szCs w:val="24"/>
+          <w:highlight w:val="none"/>
+          <w:u w:val="none" w:color="auto"/>
+          <w:bdr w:val="none" w:sz="0" w:space="0" w:color="auto"/>
+          <w:shd w:val="clear" w:color="auto" w:fill="auto"/>
+          <w:vertAlign w:val="baseline"/>
+          <w:rtl w:val="0"/>
+          <w:cs w:val="0"/>
+          <w:lang w:val="de-DE" w:eastAsia="ja-JP" w:bidi="ar-SA"/>
+        </w:rPr>
+        <w:t xml:space="preserve"> </w:t>
+      </w:r>
+      <w:r>
+        <w:rPr>
+          <w:rStyle w:val="DefaultParagraphFont"/>
+          <w:rFonts w:ascii="Aptos" w:eastAsia="Aptos" w:hAnsi="Aptos" w:cs="Aptos"/>
+          <w:b w:val="0"/>
+          <w:bCs w:val="0"/>
+          <w:i w:val="0"/>
+          <w:iCs w:val="0"/>
+          <w:caps w:val="0"/>
+          <w:smallCaps w:val="0"/>
+          <w:strike w:val="0"/>
+          <w:dstrike w:val="0"/>
+          <w:outline w:val="0"/>
+          <w:shadow w:val="0"/>
+          <w:emboss w:val="0"/>
+          <w:imprint w:val="0"/>
+          <w:noProof w:val="0"/>
+          <w:vanish w:val="0"/>
+          <w:color w:val="000000"/>
+          <w:spacing w:val="0"/>
+          <w:w w:val="100"/>
+          <w:kern w:val="0"/>
+          <w:position w:val="0"/>
+          <w:sz w:val="24"/>
+          <w:szCs w:val="24"/>
+          <w:highlight w:val="none"/>
+          <w:u w:val="none" w:color="auto"/>
+          <w:bdr w:val="none" w:sz="0" w:space="0" w:color="auto"/>
+          <w:shd w:val="clear" w:color="auto" w:fill="auto"/>
+          <w:vertAlign w:val="baseline"/>
+          <w:rtl w:val="0"/>
+          <w:cs w:val="0"/>
+          <w:lang w:val="de-DE" w:eastAsia="ja-JP" w:bidi="ar-SA"/>
+        </w:rPr>
+        <w:t>Sie müssen ihnen Incentives und Rabatte anbieten, die auf ihren Bedürfnissen und Wünschen basieren und die an Ihren Vertriebszielen und -strategien ausgerichtet sind.</w:t>
+      </w:r>
+      <w:r>
+        <w:rPr>
+          <w:rStyle w:val="DefaultParagraphFont"/>
+          <w:rFonts w:ascii="Aptos" w:eastAsia="Aptos" w:hAnsi="Aptos" w:cs="Aptos"/>
+          <w:b w:val="0"/>
+          <w:bCs w:val="0"/>
+          <w:i w:val="0"/>
+          <w:iCs w:val="0"/>
+          <w:caps w:val="0"/>
+          <w:smallCaps w:val="0"/>
+          <w:strike w:val="0"/>
+          <w:dstrike w:val="0"/>
+          <w:outline w:val="0"/>
+          <w:shadow w:val="0"/>
+          <w:emboss w:val="0"/>
+          <w:imprint w:val="0"/>
+          <w:noProof w:val="0"/>
+          <w:vanish w:val="0"/>
+          <w:color w:val="000000"/>
+          <w:spacing w:val="0"/>
+          <w:w w:val="100"/>
+          <w:kern w:val="0"/>
+          <w:position w:val="0"/>
+          <w:sz w:val="24"/>
+          <w:szCs w:val="24"/>
+          <w:highlight w:val="none"/>
+          <w:u w:val="none" w:color="auto"/>
+          <w:bdr w:val="none" w:sz="0" w:space="0" w:color="auto"/>
+          <w:shd w:val="clear" w:color="auto" w:fill="auto"/>
+          <w:vertAlign w:val="baseline"/>
+          <w:rtl w:val="0"/>
+          <w:cs w:val="0"/>
+          <w:lang w:val="de-DE" w:eastAsia="ja-JP" w:bidi="ar-SA"/>
+        </w:rPr>
+        <w:t xml:space="preserve"> </w:t>
+      </w:r>
+      <w:r>
+        <w:rPr>
+          <w:rStyle w:val="DefaultParagraphFont"/>
+          <w:rFonts w:ascii="Aptos" w:eastAsia="Aptos" w:hAnsi="Aptos" w:cs="Aptos"/>
+          <w:b w:val="0"/>
+          <w:bCs w:val="0"/>
+          <w:i w:val="0"/>
+          <w:iCs w:val="0"/>
+          <w:caps w:val="0"/>
+          <w:smallCaps w:val="0"/>
+          <w:strike w:val="0"/>
+          <w:dstrike w:val="0"/>
+          <w:outline w:val="0"/>
+          <w:shadow w:val="0"/>
+          <w:emboss w:val="0"/>
+          <w:imprint w:val="0"/>
+          <w:noProof w:val="0"/>
+          <w:vanish w:val="0"/>
+          <w:color w:val="000000"/>
+          <w:spacing w:val="0"/>
+          <w:w w:val="100"/>
+          <w:kern w:val="0"/>
+          <w:position w:val="0"/>
+          <w:sz w:val="24"/>
+          <w:szCs w:val="24"/>
+          <w:highlight w:val="none"/>
+          <w:u w:val="none" w:color="auto"/>
+          <w:bdr w:val="none" w:sz="0" w:space="0" w:color="auto"/>
+          <w:shd w:val="clear" w:color="auto" w:fill="auto"/>
+          <w:vertAlign w:val="baseline"/>
+          <w:rtl w:val="0"/>
+          <w:cs w:val="0"/>
+          <w:lang w:val="de-DE" w:eastAsia="ja-JP" w:bidi="ar-SA"/>
+        </w:rPr>
+        <w:t>Sie müssen ihnen Incentives und Rabatte anbieten, die zeitlich begrenzt und exklusiv sind. Dadurch schaffen Sie ein Gefühl von Dringlichkeit und Knappheit.</w:t>
       </w:r>
     </w:p>
     <w:p>
@@ -1328,6 +4661,7 @@
           <w:ilvl w:val="0"/>
           <w:numId w:val="1"/>
         </w:numPr>
+        <w:bidi w:val="0"/>
         <w:rPr>
           <w:rFonts w:ascii="Aptos" w:eastAsia="Aptos" w:hAnsi="Aptos" w:cs="Aptos"/>
           <w:color w:val="000000" w:themeColor="text1"/>
@@ -1335,26 +4669,183 @@
       </w:pPr>
       <w:r>
         <w:rPr>
-          <w:rFonts w:ascii="Aptos" w:eastAsia="Aptos" w:hAnsi="Aptos" w:cs="Aptos"/>
-          <w:color w:val="000000" w:themeColor="text1"/>
-        </w:rPr>
-        <w:t xml:space="preserve">Upsell additional products and services: To increase your sales and revenue, you need to upsell additional products and services that complement the </w:t>
-      </w:r>
-      <w:proofErr w:type="spellStart"/>
-      <w:r>
-        <w:rPr>
-          <w:rFonts w:ascii="Aptos" w:eastAsia="Aptos" w:hAnsi="Aptos" w:cs="Aptos"/>
-          <w:color w:val="000000" w:themeColor="text1"/>
-        </w:rPr>
-        <w:t>ReleCloud</w:t>
-      </w:r>
-      <w:proofErr w:type="spellEnd"/>
-      <w:r>
-        <w:rPr>
-          <w:rFonts w:ascii="Aptos" w:eastAsia="Aptos" w:hAnsi="Aptos" w:cs="Aptos"/>
-          <w:color w:val="000000" w:themeColor="text1"/>
-        </w:rPr>
-        <w:t xml:space="preserve"> Delivery Drone and enhance its value and performance. You need to upsell additional products and services that are relevant and useful to your customer, and that will provide them with more benefits and features. You need to upsell additional products and services that are affordable and reasonable, and that will not overwhelm or confuse your customer.</w:t>
+          <w:rStyle w:val="DefaultParagraphFont"/>
+          <w:rFonts w:ascii="Aptos" w:eastAsia="Aptos" w:hAnsi="Aptos" w:cs="Aptos"/>
+          <w:b w:val="0"/>
+          <w:bCs w:val="0"/>
+          <w:i w:val="0"/>
+          <w:iCs w:val="0"/>
+          <w:caps w:val="0"/>
+          <w:smallCaps w:val="0"/>
+          <w:strike w:val="0"/>
+          <w:dstrike w:val="0"/>
+          <w:outline w:val="0"/>
+          <w:shadow w:val="0"/>
+          <w:emboss w:val="0"/>
+          <w:imprint w:val="0"/>
+          <w:noProof w:val="0"/>
+          <w:vanish w:val="0"/>
+          <w:color w:val="000000"/>
+          <w:spacing w:val="0"/>
+          <w:w w:val="100"/>
+          <w:kern w:val="0"/>
+          <w:position w:val="0"/>
+          <w:sz w:val="24"/>
+          <w:szCs w:val="24"/>
+          <w:highlight w:val="none"/>
+          <w:u w:val="none" w:color="auto"/>
+          <w:bdr w:val="none" w:sz="0" w:space="0" w:color="auto"/>
+          <w:shd w:val="clear" w:color="auto" w:fill="auto"/>
+          <w:vertAlign w:val="baseline"/>
+          <w:rtl w:val="0"/>
+          <w:cs w:val="0"/>
+          <w:lang w:val="de-DE" w:eastAsia="ja-JP" w:bidi="ar-SA"/>
+        </w:rPr>
+        <w:t>Verkaufen Sie weitere Produkte und Dienstleistungen: Um Ihren Umsatz und Erlös zu steigern, müssen Sie zusätzliche Produkte und Dienstleistungen verkaufen, die die ReleCloud Delivery Drone ergänzen und ihren Nutzen sowie ihre Leistung verbessern.</w:t>
+      </w:r>
+      <w:r>
+        <w:rPr>
+          <w:rStyle w:val="DefaultParagraphFont"/>
+          <w:rFonts w:ascii="Aptos" w:eastAsia="Aptos" w:hAnsi="Aptos" w:cs="Aptos"/>
+          <w:b w:val="0"/>
+          <w:bCs w:val="0"/>
+          <w:i w:val="0"/>
+          <w:iCs w:val="0"/>
+          <w:caps w:val="0"/>
+          <w:smallCaps w:val="0"/>
+          <w:strike w:val="0"/>
+          <w:dstrike w:val="0"/>
+          <w:outline w:val="0"/>
+          <w:shadow w:val="0"/>
+          <w:emboss w:val="0"/>
+          <w:imprint w:val="0"/>
+          <w:noProof w:val="0"/>
+          <w:vanish w:val="0"/>
+          <w:color w:val="000000"/>
+          <w:spacing w:val="0"/>
+          <w:w w:val="100"/>
+          <w:kern w:val="0"/>
+          <w:position w:val="0"/>
+          <w:sz w:val="24"/>
+          <w:szCs w:val="24"/>
+          <w:highlight w:val="none"/>
+          <w:u w:val="none" w:color="auto"/>
+          <w:bdr w:val="none" w:sz="0" w:space="0" w:color="auto"/>
+          <w:shd w:val="clear" w:color="auto" w:fill="auto"/>
+          <w:vertAlign w:val="baseline"/>
+          <w:rtl w:val="0"/>
+          <w:cs w:val="0"/>
+          <w:lang w:val="de-DE" w:eastAsia="ja-JP" w:bidi="ar-SA"/>
+        </w:rPr>
+        <w:t xml:space="preserve"> </w:t>
+      </w:r>
+      <w:r>
+        <w:rPr>
+          <w:rStyle w:val="DefaultParagraphFont"/>
+          <w:rFonts w:ascii="Aptos" w:eastAsia="Aptos" w:hAnsi="Aptos" w:cs="Aptos"/>
+          <w:b w:val="0"/>
+          <w:bCs w:val="0"/>
+          <w:i w:val="0"/>
+          <w:iCs w:val="0"/>
+          <w:caps w:val="0"/>
+          <w:smallCaps w:val="0"/>
+          <w:strike w:val="0"/>
+          <w:dstrike w:val="0"/>
+          <w:outline w:val="0"/>
+          <w:shadow w:val="0"/>
+          <w:emboss w:val="0"/>
+          <w:imprint w:val="0"/>
+          <w:noProof w:val="0"/>
+          <w:vanish w:val="0"/>
+          <w:color w:val="000000"/>
+          <w:spacing w:val="0"/>
+          <w:w w:val="100"/>
+          <w:kern w:val="0"/>
+          <w:position w:val="0"/>
+          <w:sz w:val="24"/>
+          <w:szCs w:val="24"/>
+          <w:highlight w:val="none"/>
+          <w:u w:val="none" w:color="auto"/>
+          <w:bdr w:val="none" w:sz="0" w:space="0" w:color="auto"/>
+          <w:shd w:val="clear" w:color="auto" w:fill="auto"/>
+          <w:vertAlign w:val="baseline"/>
+          <w:rtl w:val="0"/>
+          <w:cs w:val="0"/>
+          <w:lang w:val="de-DE" w:eastAsia="ja-JP" w:bidi="ar-SA"/>
+        </w:rPr>
+        <w:t>Sie müssen zusätzliche Produkte und Dienstleistungen verkaufen, die für Ihre Kunden relevant und nützlich sind und ihnen mehr Vorteile und Features bieten.</w:t>
+      </w:r>
+      <w:r>
+        <w:rPr>
+          <w:rStyle w:val="DefaultParagraphFont"/>
+          <w:rFonts w:ascii="Aptos" w:eastAsia="Aptos" w:hAnsi="Aptos" w:cs="Aptos"/>
+          <w:b w:val="0"/>
+          <w:bCs w:val="0"/>
+          <w:i w:val="0"/>
+          <w:iCs w:val="0"/>
+          <w:caps w:val="0"/>
+          <w:smallCaps w:val="0"/>
+          <w:strike w:val="0"/>
+          <w:dstrike w:val="0"/>
+          <w:outline w:val="0"/>
+          <w:shadow w:val="0"/>
+          <w:emboss w:val="0"/>
+          <w:imprint w:val="0"/>
+          <w:noProof w:val="0"/>
+          <w:vanish w:val="0"/>
+          <w:color w:val="000000"/>
+          <w:spacing w:val="0"/>
+          <w:w w:val="100"/>
+          <w:kern w:val="0"/>
+          <w:position w:val="0"/>
+          <w:sz w:val="24"/>
+          <w:szCs w:val="24"/>
+          <w:highlight w:val="none"/>
+          <w:u w:val="none" w:color="auto"/>
+          <w:bdr w:val="none" w:sz="0" w:space="0" w:color="auto"/>
+          <w:shd w:val="clear" w:color="auto" w:fill="auto"/>
+          <w:vertAlign w:val="baseline"/>
+          <w:rtl w:val="0"/>
+          <w:cs w:val="0"/>
+          <w:lang w:val="de-DE" w:eastAsia="ja-JP" w:bidi="ar-SA"/>
+        </w:rPr>
+        <w:t xml:space="preserve"> </w:t>
+      </w:r>
+      <w:r>
+        <w:rPr>
+          <w:rStyle w:val="DefaultParagraphFont"/>
+          <w:rFonts w:ascii="Aptos" w:eastAsia="Aptos" w:hAnsi="Aptos" w:cs="Aptos"/>
+          <w:b w:val="0"/>
+          <w:bCs w:val="0"/>
+          <w:i w:val="0"/>
+          <w:iCs w:val="0"/>
+          <w:caps w:val="0"/>
+          <w:smallCaps w:val="0"/>
+          <w:strike w:val="0"/>
+          <w:dstrike w:val="0"/>
+          <w:outline w:val="0"/>
+          <w:shadow w:val="0"/>
+          <w:emboss w:val="0"/>
+          <w:imprint w:val="0"/>
+          <w:noProof w:val="0"/>
+          <w:vanish w:val="0"/>
+          <w:color w:val="000000"/>
+          <w:spacing w:val="0"/>
+          <w:w w:val="100"/>
+          <w:kern w:val="0"/>
+          <w:position w:val="0"/>
+          <w:sz w:val="24"/>
+          <w:szCs w:val="24"/>
+          <w:highlight w:val="none"/>
+          <w:u w:val="none" w:color="auto"/>
+          <w:bdr w:val="none" w:sz="0" w:space="0" w:color="auto"/>
+          <w:shd w:val="clear" w:color="auto" w:fill="auto"/>
+          <w:vertAlign w:val="baseline"/>
+          <w:rtl w:val="0"/>
+          <w:cs w:val="0"/>
+          <w:lang w:val="de-DE" w:eastAsia="ja-JP" w:bidi="ar-SA"/>
+        </w:rPr>
+        <w:t>Sie müssen zusätzliche Produkte und Dienstleistungen verkaufen, die erschwinglich und vernünftig sind und die Ihre Kunden nicht überwältigen oder verwirren.</w:t>
       </w:r>
     </w:p>
     <w:p>
@@ -1364,6 +4855,7 @@
           <w:ilvl w:val="0"/>
           <w:numId w:val="1"/>
         </w:numPr>
+        <w:bidi w:val="0"/>
         <w:rPr>
           <w:rFonts w:ascii="Aptos" w:eastAsia="Aptos" w:hAnsi="Aptos" w:cs="Aptos"/>
           <w:color w:val="000000" w:themeColor="text1"/>
@@ -1371,46 +4863,188 @@
       </w:pPr>
       <w:r>
         <w:rPr>
-          <w:rFonts w:ascii="Aptos" w:eastAsia="Aptos" w:hAnsi="Aptos" w:cs="Aptos"/>
-          <w:color w:val="000000" w:themeColor="text1"/>
-        </w:rPr>
-        <w:t xml:space="preserve">Overcome objections and challenges: To close the deal, you need to overcome any objections and challenges that your customer may have about the </w:t>
-      </w:r>
-      <w:proofErr w:type="spellStart"/>
-      <w:r>
-        <w:rPr>
-          <w:rFonts w:ascii="Aptos" w:eastAsia="Aptos" w:hAnsi="Aptos" w:cs="Aptos"/>
-          <w:color w:val="000000" w:themeColor="text1"/>
-        </w:rPr>
-        <w:t>ReleCloud</w:t>
-      </w:r>
-      <w:proofErr w:type="spellEnd"/>
-      <w:r>
-        <w:rPr>
-          <w:rFonts w:ascii="Aptos" w:eastAsia="Aptos" w:hAnsi="Aptos" w:cs="Aptos"/>
-          <w:color w:val="000000" w:themeColor="text1"/>
-        </w:rPr>
-        <w:t xml:space="preserve"> Delivery Drone. You need to anticipate and address any questions, doubts, or concerns that your customer may have, and to provide them with clear and convincing answers and solutions. You need to overcome any objections and challenges that are based on facts, logic, or emotions, and to use your value propositions, stories, testimonials, incentives, and discounts to persuade your customer to buy the </w:t>
-      </w:r>
-      <w:proofErr w:type="spellStart"/>
-      <w:r>
-        <w:rPr>
-          <w:rFonts w:ascii="Aptos" w:eastAsia="Aptos" w:hAnsi="Aptos" w:cs="Aptos"/>
-          <w:color w:val="000000" w:themeColor="text1"/>
-        </w:rPr>
-        <w:t>ReleCloud</w:t>
-      </w:r>
-      <w:proofErr w:type="spellEnd"/>
-      <w:r>
-        <w:rPr>
-          <w:rFonts w:ascii="Aptos" w:eastAsia="Aptos" w:hAnsi="Aptos" w:cs="Aptos"/>
-          <w:color w:val="000000" w:themeColor="text1"/>
-        </w:rPr>
-        <w:t xml:space="preserve"> Delivery Drone.</w:t>
+          <w:rStyle w:val="DefaultParagraphFont"/>
+          <w:rFonts w:ascii="Aptos" w:eastAsia="Aptos" w:hAnsi="Aptos" w:cs="Aptos"/>
+          <w:b w:val="0"/>
+          <w:bCs w:val="0"/>
+          <w:i w:val="0"/>
+          <w:iCs w:val="0"/>
+          <w:caps w:val="0"/>
+          <w:smallCaps w:val="0"/>
+          <w:strike w:val="0"/>
+          <w:dstrike w:val="0"/>
+          <w:outline w:val="0"/>
+          <w:shadow w:val="0"/>
+          <w:emboss w:val="0"/>
+          <w:imprint w:val="0"/>
+          <w:noProof w:val="0"/>
+          <w:vanish w:val="0"/>
+          <w:color w:val="000000"/>
+          <w:spacing w:val="0"/>
+          <w:w w:val="100"/>
+          <w:kern w:val="0"/>
+          <w:position w:val="0"/>
+          <w:sz w:val="24"/>
+          <w:szCs w:val="24"/>
+          <w:highlight w:val="none"/>
+          <w:u w:val="none" w:color="auto"/>
+          <w:bdr w:val="none" w:sz="0" w:space="0" w:color="auto"/>
+          <w:shd w:val="clear" w:color="auto" w:fill="auto"/>
+          <w:vertAlign w:val="baseline"/>
+          <w:rtl w:val="0"/>
+          <w:cs w:val="0"/>
+          <w:lang w:val="de-DE" w:eastAsia="ja-JP" w:bidi="ar-SA"/>
+        </w:rPr>
+        <w:t>Überwinden Sie Einwände und Herausforderungen: Um das Geschäft abzuschließen, müssen Sie alle Einwände und Herausforderungen überwinden, die Ihre Kunden im Hinblick auf die ReleCloud Delivery Drone haben könnten.</w:t>
+      </w:r>
+      <w:r>
+        <w:rPr>
+          <w:rStyle w:val="DefaultParagraphFont"/>
+          <w:rFonts w:ascii="Aptos" w:eastAsia="Aptos" w:hAnsi="Aptos" w:cs="Aptos"/>
+          <w:b w:val="0"/>
+          <w:bCs w:val="0"/>
+          <w:i w:val="0"/>
+          <w:iCs w:val="0"/>
+          <w:caps w:val="0"/>
+          <w:smallCaps w:val="0"/>
+          <w:strike w:val="0"/>
+          <w:dstrike w:val="0"/>
+          <w:outline w:val="0"/>
+          <w:shadow w:val="0"/>
+          <w:emboss w:val="0"/>
+          <w:imprint w:val="0"/>
+          <w:noProof w:val="0"/>
+          <w:vanish w:val="0"/>
+          <w:color w:val="000000"/>
+          <w:spacing w:val="0"/>
+          <w:w w:val="100"/>
+          <w:kern w:val="0"/>
+          <w:position w:val="0"/>
+          <w:sz w:val="24"/>
+          <w:szCs w:val="24"/>
+          <w:highlight w:val="none"/>
+          <w:u w:val="none" w:color="auto"/>
+          <w:bdr w:val="none" w:sz="0" w:space="0" w:color="auto"/>
+          <w:shd w:val="clear" w:color="auto" w:fill="auto"/>
+          <w:vertAlign w:val="baseline"/>
+          <w:rtl w:val="0"/>
+          <w:cs w:val="0"/>
+          <w:lang w:val="de-DE" w:eastAsia="ja-JP" w:bidi="ar-SA"/>
+        </w:rPr>
+        <w:t xml:space="preserve"> </w:t>
+      </w:r>
+      <w:r>
+        <w:rPr>
+          <w:rStyle w:val="DefaultParagraphFont"/>
+          <w:rFonts w:ascii="Aptos" w:eastAsia="Aptos" w:hAnsi="Aptos" w:cs="Aptos"/>
+          <w:b w:val="0"/>
+          <w:bCs w:val="0"/>
+          <w:i w:val="0"/>
+          <w:iCs w:val="0"/>
+          <w:caps w:val="0"/>
+          <w:smallCaps w:val="0"/>
+          <w:strike w:val="0"/>
+          <w:dstrike w:val="0"/>
+          <w:outline w:val="0"/>
+          <w:shadow w:val="0"/>
+          <w:emboss w:val="0"/>
+          <w:imprint w:val="0"/>
+          <w:noProof w:val="0"/>
+          <w:vanish w:val="0"/>
+          <w:color w:val="000000"/>
+          <w:spacing w:val="0"/>
+          <w:w w:val="100"/>
+          <w:kern w:val="0"/>
+          <w:position w:val="0"/>
+          <w:sz w:val="24"/>
+          <w:szCs w:val="24"/>
+          <w:highlight w:val="none"/>
+          <w:u w:val="none" w:color="auto"/>
+          <w:bdr w:val="none" w:sz="0" w:space="0" w:color="auto"/>
+          <w:shd w:val="clear" w:color="auto" w:fill="auto"/>
+          <w:vertAlign w:val="baseline"/>
+          <w:rtl w:val="0"/>
+          <w:cs w:val="0"/>
+          <w:lang w:val="de-DE" w:eastAsia="ja-JP" w:bidi="ar-SA"/>
+        </w:rPr>
+        <w:t>Sie müssen alle Fragen, Zweifel oder Bedenken, die Ihre Kunden haben können, antizipieren und beantworten und ihnen klare und überzeugende Antworten und Lösungen bieten.</w:t>
+      </w:r>
+      <w:r>
+        <w:rPr>
+          <w:rStyle w:val="DefaultParagraphFont"/>
+          <w:rFonts w:ascii="Aptos" w:eastAsia="Aptos" w:hAnsi="Aptos" w:cs="Aptos"/>
+          <w:b w:val="0"/>
+          <w:bCs w:val="0"/>
+          <w:i w:val="0"/>
+          <w:iCs w:val="0"/>
+          <w:caps w:val="0"/>
+          <w:smallCaps w:val="0"/>
+          <w:strike w:val="0"/>
+          <w:dstrike w:val="0"/>
+          <w:outline w:val="0"/>
+          <w:shadow w:val="0"/>
+          <w:emboss w:val="0"/>
+          <w:imprint w:val="0"/>
+          <w:noProof w:val="0"/>
+          <w:vanish w:val="0"/>
+          <w:color w:val="000000"/>
+          <w:spacing w:val="0"/>
+          <w:w w:val="100"/>
+          <w:kern w:val="0"/>
+          <w:position w:val="0"/>
+          <w:sz w:val="24"/>
+          <w:szCs w:val="24"/>
+          <w:highlight w:val="none"/>
+          <w:u w:val="none" w:color="auto"/>
+          <w:bdr w:val="none" w:sz="0" w:space="0" w:color="auto"/>
+          <w:shd w:val="clear" w:color="auto" w:fill="auto"/>
+          <w:vertAlign w:val="baseline"/>
+          <w:rtl w:val="0"/>
+          <w:cs w:val="0"/>
+          <w:lang w:val="de-DE" w:eastAsia="ja-JP" w:bidi="ar-SA"/>
+        </w:rPr>
+        <w:t xml:space="preserve"> </w:t>
+      </w:r>
+      <w:r>
+        <w:rPr>
+          <w:rStyle w:val="DefaultParagraphFont"/>
+          <w:rFonts w:ascii="Aptos" w:eastAsia="Aptos" w:hAnsi="Aptos" w:cs="Aptos"/>
+          <w:b w:val="0"/>
+          <w:bCs w:val="0"/>
+          <w:i w:val="0"/>
+          <w:iCs w:val="0"/>
+          <w:caps w:val="0"/>
+          <w:smallCaps w:val="0"/>
+          <w:strike w:val="0"/>
+          <w:dstrike w:val="0"/>
+          <w:outline w:val="0"/>
+          <w:shadow w:val="0"/>
+          <w:emboss w:val="0"/>
+          <w:imprint w:val="0"/>
+          <w:noProof w:val="0"/>
+          <w:vanish w:val="0"/>
+          <w:color w:val="000000"/>
+          <w:spacing w:val="0"/>
+          <w:w w:val="100"/>
+          <w:kern w:val="0"/>
+          <w:position w:val="0"/>
+          <w:sz w:val="24"/>
+          <w:szCs w:val="24"/>
+          <w:highlight w:val="none"/>
+          <w:u w:val="none" w:color="auto"/>
+          <w:bdr w:val="none" w:sz="0" w:space="0" w:color="auto"/>
+          <w:shd w:val="clear" w:color="auto" w:fill="auto"/>
+          <w:vertAlign w:val="baseline"/>
+          <w:rtl w:val="0"/>
+          <w:cs w:val="0"/>
+          <w:lang w:val="de-DE" w:eastAsia="ja-JP" w:bidi="ar-SA"/>
+        </w:rPr>
+        <w:t>Sie müssen alle Einwände und Herausforderungen überwinden, die auf Fakten, Logik oder Emotionen basieren, und Ihre Wertversprechen, Storys, Erfahrungsberichte, Incentives und Rabatte nutzen, um Ihre Kunden zu überzeugen, die ReleCloud Delivery Drone zu kaufen.</w:t>
       </w:r>
     </w:p>
     <w:p>
       <w:pPr>
+        <w:bidi w:val="0"/>
         <w:rPr>
           <w:rFonts w:ascii="Aptos" w:eastAsia="Aptos" w:hAnsi="Aptos" w:cs="Aptos"/>
           <w:color w:val="000000" w:themeColor="text1"/>
@@ -1418,27 +5052,111 @@
       </w:pPr>
       <w:r>
         <w:rPr>
-          <w:rFonts w:ascii="Aptos" w:eastAsia="Aptos" w:hAnsi="Aptos" w:cs="Aptos"/>
-          <w:color w:val="000000" w:themeColor="text1"/>
-        </w:rPr>
-        <w:lastRenderedPageBreak/>
-        <w:t xml:space="preserve">By using these tips and tricks, you can upsell the </w:t>
-      </w:r>
-      <w:proofErr w:type="spellStart"/>
-      <w:r>
-        <w:rPr>
-          <w:rFonts w:ascii="Aptos" w:eastAsia="Aptos" w:hAnsi="Aptos" w:cs="Aptos"/>
-          <w:color w:val="000000" w:themeColor="text1"/>
-        </w:rPr>
-        <w:t>ReleCloud</w:t>
-      </w:r>
-      <w:proofErr w:type="spellEnd"/>
-      <w:r>
-        <w:rPr>
-          <w:rFonts w:ascii="Aptos" w:eastAsia="Aptos" w:hAnsi="Aptos" w:cs="Aptos"/>
-          <w:color w:val="000000" w:themeColor="text1"/>
-        </w:rPr>
-        <w:t xml:space="preserve"> Delivery Drone to your prospective customers, and to convince them to buy more and pay more for this amazing product. You can also use these tips and tricks to generate more referrals and repeat customers, and to build long-term and loyal relationships with your customers.</w:t>
+          <w:rStyle w:val="DefaultParagraphFont"/>
+          <w:rFonts w:ascii="Aptos" w:eastAsia="Aptos" w:hAnsi="Aptos" w:cs="Aptos"/>
+          <w:b w:val="0"/>
+          <w:bCs w:val="0"/>
+          <w:i w:val="0"/>
+          <w:iCs w:val="0"/>
+          <w:caps w:val="0"/>
+          <w:smallCaps w:val="0"/>
+          <w:strike w:val="0"/>
+          <w:dstrike w:val="0"/>
+          <w:outline w:val="0"/>
+          <w:shadow w:val="0"/>
+          <w:emboss w:val="0"/>
+          <w:imprint w:val="0"/>
+          <w:noProof w:val="0"/>
+          <w:vanish w:val="0"/>
+          <w:color w:val="000000"/>
+          <w:spacing w:val="0"/>
+          <w:w w:val="100"/>
+          <w:kern w:val="0"/>
+          <w:position w:val="0"/>
+          <w:sz w:val="24"/>
+          <w:szCs w:val="24"/>
+          <w:highlight w:val="none"/>
+          <w:u w:val="none" w:color="auto"/>
+          <w:bdr w:val="none" w:sz="0" w:space="0" w:color="auto"/>
+          <w:shd w:val="clear" w:color="auto" w:fill="auto"/>
+          <w:vertAlign w:val="baseline"/>
+          <w:rtl w:val="0"/>
+          <w:cs w:val="0"/>
+          <w:lang w:val="de-DE" w:eastAsia="ja-JP" w:bidi="ar-SA"/>
+        </w:rPr>
+        <w:t>Mit diesen Tipps und Tricks können Sie die ReleCloud Delivery Drone an Ihre potenziellen Kunden verkaufen und sie davon überzeugen, mehr zu kaufen und mehr für dieses erstaunliche Produkt zu bezahlen.</w:t>
+      </w:r>
+      <w:r>
+        <w:rPr>
+          <w:rStyle w:val="DefaultParagraphFont"/>
+          <w:rFonts w:ascii="Aptos" w:eastAsia="Aptos" w:hAnsi="Aptos" w:cs="Aptos"/>
+          <w:b w:val="0"/>
+          <w:bCs w:val="0"/>
+          <w:i w:val="0"/>
+          <w:iCs w:val="0"/>
+          <w:caps w:val="0"/>
+          <w:smallCaps w:val="0"/>
+          <w:strike w:val="0"/>
+          <w:dstrike w:val="0"/>
+          <w:outline w:val="0"/>
+          <w:shadow w:val="0"/>
+          <w:emboss w:val="0"/>
+          <w:imprint w:val="0"/>
+          <w:noProof w:val="0"/>
+          <w:vanish w:val="0"/>
+          <w:color w:val="000000"/>
+          <w:spacing w:val="0"/>
+          <w:w w:val="100"/>
+          <w:kern w:val="0"/>
+          <w:position w:val="0"/>
+          <w:sz w:val="24"/>
+          <w:szCs w:val="24"/>
+          <w:highlight w:val="none"/>
+          <w:u w:val="none" w:color="auto"/>
+          <w:bdr w:val="none" w:sz="0" w:space="0" w:color="auto"/>
+          <w:shd w:val="clear" w:color="auto" w:fill="auto"/>
+          <w:vertAlign w:val="baseline"/>
+          <w:rtl w:val="0"/>
+          <w:cs w:val="0"/>
+          <w:lang w:val="de-DE" w:eastAsia="ja-JP" w:bidi="ar-SA"/>
+        </w:rPr>
+        <w:t xml:space="preserve"> </w:t>
+      </w:r>
+      <w:r>
+        <w:rPr>
+          <w:rStyle w:val="DefaultParagraphFont"/>
+          <w:rFonts w:ascii="Aptos" w:eastAsia="Aptos" w:hAnsi="Aptos" w:cs="Aptos"/>
+          <w:b w:val="0"/>
+          <w:bCs w:val="0"/>
+          <w:i w:val="0"/>
+          <w:iCs w:val="0"/>
+          <w:caps w:val="0"/>
+          <w:smallCaps w:val="0"/>
+          <w:strike w:val="0"/>
+          <w:dstrike w:val="0"/>
+          <w:outline w:val="0"/>
+          <w:shadow w:val="0"/>
+          <w:emboss w:val="0"/>
+          <w:imprint w:val="0"/>
+          <w:noProof w:val="0"/>
+          <w:vanish w:val="0"/>
+          <w:color w:val="000000"/>
+          <w:spacing w:val="0"/>
+          <w:w w:val="100"/>
+          <w:kern w:val="0"/>
+          <w:position w:val="0"/>
+          <w:sz w:val="24"/>
+          <w:szCs w:val="24"/>
+          <w:highlight w:val="none"/>
+          <w:u w:val="none" w:color="auto"/>
+          <w:bdr w:val="none" w:sz="0" w:space="0" w:color="auto"/>
+          <w:shd w:val="clear" w:color="auto" w:fill="auto"/>
+          <w:vertAlign w:val="baseline"/>
+          <w:rtl w:val="0"/>
+          <w:cs w:val="0"/>
+          <w:lang w:val="de-DE" w:eastAsia="ja-JP" w:bidi="ar-SA"/>
+        </w:rPr>
+        <w:t>Sie können diese Tipps und Tricks auch verwenden, um weitere Empfehlungen und wiederkehrende Kunden zu generieren und langfristige und loyale Beziehungen zu Ihren Kunden aufzubauen.</w:t>
       </w:r>
     </w:p>
     <w:p>
@@ -1452,19 +5170,51 @@
     <w:p>
       <w:pPr>
         <w:pStyle w:val="Heading1"/>
+        <w:bidi w:val="0"/>
         <w:rPr>
           <w:rFonts w:ascii="Aptos Display" w:eastAsia="Aptos Display" w:hAnsi="Aptos Display" w:cs="Aptos Display"/>
         </w:rPr>
       </w:pPr>
       <w:r>
         <w:rPr>
+          <w:rStyle w:val="DefaultParagraphFont"/>
           <w:rFonts w:ascii="Aptos Display" w:eastAsia="Aptos Display" w:hAnsi="Aptos Display" w:cs="Aptos Display"/>
-        </w:rPr>
-        <w:t>Training Materials</w:t>
+          <w:b w:val="0"/>
+          <w:bCs w:val="0"/>
+          <w:i w:val="0"/>
+          <w:iCs w:val="0"/>
+          <w:caps w:val="0"/>
+          <w:smallCaps w:val="0"/>
+          <w:strike w:val="0"/>
+          <w:dstrike w:val="0"/>
+          <w:outline w:val="0"/>
+          <w:shadow w:val="0"/>
+          <w:emboss w:val="0"/>
+          <w:imprint w:val="0"/>
+          <w:noProof w:val="0"/>
+          <w:vanish w:val="0"/>
+          <w:color w:val="0F4761"/>
+          <w:spacing w:val="0"/>
+          <w:w w:val="100"/>
+          <w:kern w:val="0"/>
+          <w:position w:val="0"/>
+          <w:sz w:val="40"/>
+          <w:szCs w:val="40"/>
+          <w:highlight w:val="none"/>
+          <w:u w:val="none" w:color="auto"/>
+          <w:bdr w:val="none" w:sz="0" w:space="0" w:color="auto"/>
+          <w:shd w:val="clear" w:color="auto" w:fill="auto"/>
+          <w:vertAlign w:val="baseline"/>
+          <w:rtl w:val="0"/>
+          <w:cs w:val="0"/>
+          <w:lang w:val="de-DE" w:eastAsia="ja-JP" w:bidi="ar-SA"/>
+        </w:rPr>
+        <w:t>Schulungsmaterial</w:t>
       </w:r>
     </w:p>
     <w:p>
       <w:pPr>
+        <w:bidi w:val="0"/>
         <w:rPr>
           <w:rFonts w:ascii="Aptos" w:eastAsia="Aptos" w:hAnsi="Aptos" w:cs="Aptos"/>
           <w:color w:val="000000" w:themeColor="text1"/>
@@ -1472,14 +5222,44 @@
       </w:pPr>
       <w:r>
         <w:rPr>
-          <w:rFonts w:ascii="Aptos" w:eastAsia="Aptos" w:hAnsi="Aptos" w:cs="Aptos"/>
-          <w:color w:val="000000" w:themeColor="text1"/>
-        </w:rPr>
-        <w:t>Some sources that can serve as training materials to learn more about delivery drones are:</w:t>
+          <w:rStyle w:val="DefaultParagraphFont"/>
+          <w:rFonts w:ascii="Aptos" w:eastAsia="Aptos" w:hAnsi="Aptos" w:cs="Aptos"/>
+          <w:b w:val="0"/>
+          <w:bCs w:val="0"/>
+          <w:i w:val="0"/>
+          <w:iCs w:val="0"/>
+          <w:caps w:val="0"/>
+          <w:smallCaps w:val="0"/>
+          <w:strike w:val="0"/>
+          <w:dstrike w:val="0"/>
+          <w:outline w:val="0"/>
+          <w:shadow w:val="0"/>
+          <w:emboss w:val="0"/>
+          <w:imprint w:val="0"/>
+          <w:noProof w:val="0"/>
+          <w:vanish w:val="0"/>
+          <w:color w:val="000000"/>
+          <w:spacing w:val="0"/>
+          <w:w w:val="100"/>
+          <w:kern w:val="0"/>
+          <w:position w:val="0"/>
+          <w:sz w:val="24"/>
+          <w:szCs w:val="24"/>
+          <w:highlight w:val="none"/>
+          <w:u w:val="none" w:color="auto"/>
+          <w:bdr w:val="none" w:sz="0" w:space="0" w:color="auto"/>
+          <w:shd w:val="clear" w:color="auto" w:fill="auto"/>
+          <w:vertAlign w:val="baseline"/>
+          <w:rtl w:val="0"/>
+          <w:cs w:val="0"/>
+          <w:lang w:val="de-DE" w:eastAsia="ja-JP" w:bidi="ar-SA"/>
+        </w:rPr>
+        <w:t>Quellen, die als Schulungsmaterial dienen können, um mehr über Lieferdrohnen zu erfahren:</w:t>
       </w:r>
     </w:p>
     <w:p>
       <w:pPr>
+        <w:bidi w:val="0"/>
         <w:rPr>
           <w:rFonts w:ascii="Aptos" w:eastAsia="Aptos" w:hAnsi="Aptos" w:cs="Aptos"/>
           <w:color w:val="000000" w:themeColor="text1"/>
@@ -1487,62 +5267,116 @@
       </w:pPr>
       <w:r>
         <w:rPr>
-          <w:rFonts w:ascii="Aptos" w:eastAsia="Aptos" w:hAnsi="Aptos" w:cs="Aptos"/>
-          <w:color w:val="000000" w:themeColor="text1"/>
-        </w:rPr>
-        <w:t xml:space="preserve">- The </w:t>
-      </w:r>
-      <w:proofErr w:type="spellStart"/>
-      <w:r>
-        <w:rPr>
-          <w:rFonts w:ascii="Aptos" w:eastAsia="Aptos" w:hAnsi="Aptos" w:cs="Aptos"/>
-          <w:color w:val="000000" w:themeColor="text1"/>
-        </w:rPr>
-        <w:t>ReleCloud</w:t>
-      </w:r>
-      <w:proofErr w:type="spellEnd"/>
-      <w:r>
-        <w:rPr>
-          <w:rFonts w:ascii="Aptos" w:eastAsia="Aptos" w:hAnsi="Aptos" w:cs="Aptos"/>
-          <w:color w:val="000000" w:themeColor="text1"/>
-        </w:rPr>
-        <w:t xml:space="preserve"> Delivery Drone User Manual: This is the official guide that comes with the product, and it covers all the technical specifications, features, functions, and safety precautions of the </w:t>
-      </w:r>
-      <w:proofErr w:type="spellStart"/>
-      <w:r>
-        <w:rPr>
-          <w:rFonts w:ascii="Aptos" w:eastAsia="Aptos" w:hAnsi="Aptos" w:cs="Aptos"/>
-          <w:color w:val="000000" w:themeColor="text1"/>
-        </w:rPr>
-        <w:t>ReleCloud</w:t>
-      </w:r>
-      <w:proofErr w:type="spellEnd"/>
-      <w:r>
-        <w:rPr>
-          <w:rFonts w:ascii="Aptos" w:eastAsia="Aptos" w:hAnsi="Aptos" w:cs="Aptos"/>
-          <w:color w:val="000000" w:themeColor="text1"/>
-        </w:rPr>
-        <w:t xml:space="preserve"> Delivery Drone. It also provides step-by-step instructions on how to set up, operate, maintain, and troubleshoot the </w:t>
-      </w:r>
-      <w:proofErr w:type="spellStart"/>
-      <w:r>
-        <w:rPr>
-          <w:rFonts w:ascii="Aptos" w:eastAsia="Aptos" w:hAnsi="Aptos" w:cs="Aptos"/>
-          <w:color w:val="000000" w:themeColor="text1"/>
-        </w:rPr>
-        <w:t>ReleCloud</w:t>
-      </w:r>
-      <w:proofErr w:type="spellEnd"/>
-      <w:r>
-        <w:rPr>
-          <w:rFonts w:ascii="Aptos" w:eastAsia="Aptos" w:hAnsi="Aptos" w:cs="Aptos"/>
-          <w:color w:val="000000" w:themeColor="text1"/>
-        </w:rPr>
-        <w:t xml:space="preserve"> Delivery Drone.</w:t>
+          <w:rStyle w:val="DefaultParagraphFont"/>
+          <w:rFonts w:ascii="Aptos" w:eastAsia="Aptos" w:hAnsi="Aptos" w:cs="Aptos"/>
+          <w:b w:val="0"/>
+          <w:bCs w:val="0"/>
+          <w:i w:val="0"/>
+          <w:iCs w:val="0"/>
+          <w:caps w:val="0"/>
+          <w:smallCaps w:val="0"/>
+          <w:strike w:val="0"/>
+          <w:dstrike w:val="0"/>
+          <w:outline w:val="0"/>
+          <w:shadow w:val="0"/>
+          <w:emboss w:val="0"/>
+          <w:imprint w:val="0"/>
+          <w:noProof w:val="0"/>
+          <w:vanish w:val="0"/>
+          <w:color w:val="000000"/>
+          <w:spacing w:val="0"/>
+          <w:w w:val="100"/>
+          <w:kern w:val="0"/>
+          <w:position w:val="0"/>
+          <w:sz w:val="24"/>
+          <w:szCs w:val="24"/>
+          <w:highlight w:val="none"/>
+          <w:u w:val="none" w:color="auto"/>
+          <w:bdr w:val="none" w:sz="0" w:space="0" w:color="auto"/>
+          <w:shd w:val="clear" w:color="auto" w:fill="auto"/>
+          <w:vertAlign w:val="baseline"/>
+          <w:rtl w:val="0"/>
+          <w:cs w:val="0"/>
+          <w:lang w:val="de-DE" w:eastAsia="ja-JP" w:bidi="ar-SA"/>
+        </w:rPr>
+        <w:t>– Das Benutzerhandbuch zur ReleCloud Delivery Drone: Dies ist der offizielle Leitfaden, der mit dem Produkt geliefert wird, und er umfasst alle technischen Spezifikationen, Features, Funktionen und Sicherheitsvorkehrungen der ReleCloud Delivery Drone.</w:t>
+      </w:r>
+      <w:r>
+        <w:rPr>
+          <w:rStyle w:val="DefaultParagraphFont"/>
+          <w:rFonts w:ascii="Aptos" w:eastAsia="Aptos" w:hAnsi="Aptos" w:cs="Aptos"/>
+          <w:b w:val="0"/>
+          <w:bCs w:val="0"/>
+          <w:i w:val="0"/>
+          <w:iCs w:val="0"/>
+          <w:caps w:val="0"/>
+          <w:smallCaps w:val="0"/>
+          <w:strike w:val="0"/>
+          <w:dstrike w:val="0"/>
+          <w:outline w:val="0"/>
+          <w:shadow w:val="0"/>
+          <w:emboss w:val="0"/>
+          <w:imprint w:val="0"/>
+          <w:noProof w:val="0"/>
+          <w:vanish w:val="0"/>
+          <w:color w:val="000000"/>
+          <w:spacing w:val="0"/>
+          <w:w w:val="100"/>
+          <w:kern w:val="0"/>
+          <w:position w:val="0"/>
+          <w:sz w:val="24"/>
+          <w:szCs w:val="24"/>
+          <w:highlight w:val="none"/>
+          <w:u w:val="none" w:color="auto"/>
+          <w:bdr w:val="none" w:sz="0" w:space="0" w:color="auto"/>
+          <w:shd w:val="clear" w:color="auto" w:fill="auto"/>
+          <w:vertAlign w:val="baseline"/>
+          <w:rtl w:val="0"/>
+          <w:cs w:val="0"/>
+          <w:lang w:val="de-DE" w:eastAsia="ja-JP" w:bidi="ar-SA"/>
+        </w:rPr>
+        <w:t xml:space="preserve"> </w:t>
+      </w:r>
+      <w:r>
+        <w:rPr>
+          <w:rStyle w:val="DefaultParagraphFont"/>
+          <w:rFonts w:ascii="Aptos" w:eastAsia="Aptos" w:hAnsi="Aptos" w:cs="Aptos"/>
+          <w:b w:val="0"/>
+          <w:bCs w:val="0"/>
+          <w:i w:val="0"/>
+          <w:iCs w:val="0"/>
+          <w:caps w:val="0"/>
+          <w:smallCaps w:val="0"/>
+          <w:strike w:val="0"/>
+          <w:dstrike w:val="0"/>
+          <w:outline w:val="0"/>
+          <w:shadow w:val="0"/>
+          <w:emboss w:val="0"/>
+          <w:imprint w:val="0"/>
+          <w:noProof w:val="0"/>
+          <w:vanish w:val="0"/>
+          <w:color w:val="000000"/>
+          <w:spacing w:val="0"/>
+          <w:w w:val="100"/>
+          <w:kern w:val="0"/>
+          <w:position w:val="0"/>
+          <w:sz w:val="24"/>
+          <w:szCs w:val="24"/>
+          <w:highlight w:val="none"/>
+          <w:u w:val="none" w:color="auto"/>
+          <w:bdr w:val="none" w:sz="0" w:space="0" w:color="auto"/>
+          <w:shd w:val="clear" w:color="auto" w:fill="auto"/>
+          <w:vertAlign w:val="baseline"/>
+          <w:rtl w:val="0"/>
+          <w:cs w:val="0"/>
+          <w:lang w:val="de-DE" w:eastAsia="ja-JP" w:bidi="ar-SA"/>
+        </w:rPr>
+        <w:t>Er enthält auch schrittweise Anleitungen zum Einrichten, Betreiben, Warten und Reparieren der ReleCloud Delivery Drone.</w:t>
       </w:r>
     </w:p>
     <w:p>
       <w:pPr>
+        <w:bidi w:val="0"/>
         <w:rPr>
           <w:rFonts w:ascii="Aptos" w:eastAsia="Aptos" w:hAnsi="Aptos" w:cs="Aptos"/>
           <w:color w:val="000000" w:themeColor="text1"/>
@@ -1550,46 +5384,188 @@
       </w:pPr>
       <w:r>
         <w:rPr>
-          <w:rFonts w:ascii="Aptos" w:eastAsia="Aptos" w:hAnsi="Aptos" w:cs="Aptos"/>
-          <w:color w:val="000000" w:themeColor="text1"/>
-        </w:rPr>
-        <w:t xml:space="preserve">- The </w:t>
-      </w:r>
-      <w:proofErr w:type="spellStart"/>
-      <w:r>
-        <w:rPr>
-          <w:rFonts w:ascii="Aptos" w:eastAsia="Aptos" w:hAnsi="Aptos" w:cs="Aptos"/>
-          <w:color w:val="000000" w:themeColor="text1"/>
-        </w:rPr>
-        <w:t>ReleCloud</w:t>
-      </w:r>
-      <w:proofErr w:type="spellEnd"/>
-      <w:r>
-        <w:rPr>
-          <w:rFonts w:ascii="Aptos" w:eastAsia="Aptos" w:hAnsi="Aptos" w:cs="Aptos"/>
-          <w:color w:val="000000" w:themeColor="text1"/>
-        </w:rPr>
-        <w:t xml:space="preserve"> Delivery Drone Online Course: This is an online course that teaches you how to use the </w:t>
-      </w:r>
-      <w:proofErr w:type="spellStart"/>
-      <w:r>
-        <w:rPr>
-          <w:rFonts w:ascii="Aptos" w:eastAsia="Aptos" w:hAnsi="Aptos" w:cs="Aptos"/>
-          <w:color w:val="000000" w:themeColor="text1"/>
-        </w:rPr>
-        <w:t>ReleCloud</w:t>
-      </w:r>
-      <w:proofErr w:type="spellEnd"/>
-      <w:r>
-        <w:rPr>
-          <w:rFonts w:ascii="Aptos" w:eastAsia="Aptos" w:hAnsi="Aptos" w:cs="Aptos"/>
-          <w:color w:val="000000" w:themeColor="text1"/>
-        </w:rPr>
-        <w:t xml:space="preserve"> Delivery Drone effectively and efficiently. It covers topics such as drone regulations, flight planning, navigation, payload management, drone communication, data collection, and analysis. It also includes quizzes, assignments, and a final exam to test your knowledge and skills.</w:t>
+          <w:rStyle w:val="DefaultParagraphFont"/>
+          <w:rFonts w:ascii="Aptos" w:eastAsia="Aptos" w:hAnsi="Aptos" w:cs="Aptos"/>
+          <w:b w:val="0"/>
+          <w:bCs w:val="0"/>
+          <w:i w:val="0"/>
+          <w:iCs w:val="0"/>
+          <w:caps w:val="0"/>
+          <w:smallCaps w:val="0"/>
+          <w:strike w:val="0"/>
+          <w:dstrike w:val="0"/>
+          <w:outline w:val="0"/>
+          <w:shadow w:val="0"/>
+          <w:emboss w:val="0"/>
+          <w:imprint w:val="0"/>
+          <w:noProof w:val="0"/>
+          <w:vanish w:val="0"/>
+          <w:color w:val="000000"/>
+          <w:spacing w:val="0"/>
+          <w:w w:val="100"/>
+          <w:kern w:val="0"/>
+          <w:position w:val="0"/>
+          <w:sz w:val="24"/>
+          <w:szCs w:val="24"/>
+          <w:highlight w:val="none"/>
+          <w:u w:val="none" w:color="auto"/>
+          <w:bdr w:val="none" w:sz="0" w:space="0" w:color="auto"/>
+          <w:shd w:val="clear" w:color="auto" w:fill="auto"/>
+          <w:vertAlign w:val="baseline"/>
+          <w:rtl w:val="0"/>
+          <w:cs w:val="0"/>
+          <w:lang w:val="de-DE" w:eastAsia="ja-JP" w:bidi="ar-SA"/>
+        </w:rPr>
+        <w:t>– Der Onlinekurs zur ReleCloud Delivery Drone: Dies ist ein Onlinekurs, in dem Sie lernen, wie Sie die ReleCloud Delivery Drone effektiv und effizient verwenden.</w:t>
+      </w:r>
+      <w:r>
+        <w:rPr>
+          <w:rStyle w:val="DefaultParagraphFont"/>
+          <w:rFonts w:ascii="Aptos" w:eastAsia="Aptos" w:hAnsi="Aptos" w:cs="Aptos"/>
+          <w:b w:val="0"/>
+          <w:bCs w:val="0"/>
+          <w:i w:val="0"/>
+          <w:iCs w:val="0"/>
+          <w:caps w:val="0"/>
+          <w:smallCaps w:val="0"/>
+          <w:strike w:val="0"/>
+          <w:dstrike w:val="0"/>
+          <w:outline w:val="0"/>
+          <w:shadow w:val="0"/>
+          <w:emboss w:val="0"/>
+          <w:imprint w:val="0"/>
+          <w:noProof w:val="0"/>
+          <w:vanish w:val="0"/>
+          <w:color w:val="000000"/>
+          <w:spacing w:val="0"/>
+          <w:w w:val="100"/>
+          <w:kern w:val="0"/>
+          <w:position w:val="0"/>
+          <w:sz w:val="24"/>
+          <w:szCs w:val="24"/>
+          <w:highlight w:val="none"/>
+          <w:u w:val="none" w:color="auto"/>
+          <w:bdr w:val="none" w:sz="0" w:space="0" w:color="auto"/>
+          <w:shd w:val="clear" w:color="auto" w:fill="auto"/>
+          <w:vertAlign w:val="baseline"/>
+          <w:rtl w:val="0"/>
+          <w:cs w:val="0"/>
+          <w:lang w:val="de-DE" w:eastAsia="ja-JP" w:bidi="ar-SA"/>
+        </w:rPr>
+        <w:t xml:space="preserve"> </w:t>
+      </w:r>
+      <w:r>
+        <w:rPr>
+          <w:rStyle w:val="DefaultParagraphFont"/>
+          <w:rFonts w:ascii="Aptos" w:eastAsia="Aptos" w:hAnsi="Aptos" w:cs="Aptos"/>
+          <w:b w:val="0"/>
+          <w:bCs w:val="0"/>
+          <w:i w:val="0"/>
+          <w:iCs w:val="0"/>
+          <w:caps w:val="0"/>
+          <w:smallCaps w:val="0"/>
+          <w:strike w:val="0"/>
+          <w:dstrike w:val="0"/>
+          <w:outline w:val="0"/>
+          <w:shadow w:val="0"/>
+          <w:emboss w:val="0"/>
+          <w:imprint w:val="0"/>
+          <w:noProof w:val="0"/>
+          <w:vanish w:val="0"/>
+          <w:color w:val="000000"/>
+          <w:spacing w:val="0"/>
+          <w:w w:val="100"/>
+          <w:kern w:val="0"/>
+          <w:position w:val="0"/>
+          <w:sz w:val="24"/>
+          <w:szCs w:val="24"/>
+          <w:highlight w:val="none"/>
+          <w:u w:val="none" w:color="auto"/>
+          <w:bdr w:val="none" w:sz="0" w:space="0" w:color="auto"/>
+          <w:shd w:val="clear" w:color="auto" w:fill="auto"/>
+          <w:vertAlign w:val="baseline"/>
+          <w:rtl w:val="0"/>
+          <w:cs w:val="0"/>
+          <w:lang w:val="de-DE" w:eastAsia="ja-JP" w:bidi="ar-SA"/>
+        </w:rPr>
+        <w:t>Er behandelt Themen wie Drohnenvorschriften, Flugplanung, Navigation, Nutzlastmanagement, Drohnenkommunikation, Datensammlung und Analyse.</w:t>
+      </w:r>
+      <w:r>
+        <w:rPr>
+          <w:rStyle w:val="DefaultParagraphFont"/>
+          <w:rFonts w:ascii="Aptos" w:eastAsia="Aptos" w:hAnsi="Aptos" w:cs="Aptos"/>
+          <w:b w:val="0"/>
+          <w:bCs w:val="0"/>
+          <w:i w:val="0"/>
+          <w:iCs w:val="0"/>
+          <w:caps w:val="0"/>
+          <w:smallCaps w:val="0"/>
+          <w:strike w:val="0"/>
+          <w:dstrike w:val="0"/>
+          <w:outline w:val="0"/>
+          <w:shadow w:val="0"/>
+          <w:emboss w:val="0"/>
+          <w:imprint w:val="0"/>
+          <w:noProof w:val="0"/>
+          <w:vanish w:val="0"/>
+          <w:color w:val="000000"/>
+          <w:spacing w:val="0"/>
+          <w:w w:val="100"/>
+          <w:kern w:val="0"/>
+          <w:position w:val="0"/>
+          <w:sz w:val="24"/>
+          <w:szCs w:val="24"/>
+          <w:highlight w:val="none"/>
+          <w:u w:val="none" w:color="auto"/>
+          <w:bdr w:val="none" w:sz="0" w:space="0" w:color="auto"/>
+          <w:shd w:val="clear" w:color="auto" w:fill="auto"/>
+          <w:vertAlign w:val="baseline"/>
+          <w:rtl w:val="0"/>
+          <w:cs w:val="0"/>
+          <w:lang w:val="de-DE" w:eastAsia="ja-JP" w:bidi="ar-SA"/>
+        </w:rPr>
+        <w:t xml:space="preserve"> </w:t>
+      </w:r>
+      <w:r>
+        <w:rPr>
+          <w:rStyle w:val="DefaultParagraphFont"/>
+          <w:rFonts w:ascii="Aptos" w:eastAsia="Aptos" w:hAnsi="Aptos" w:cs="Aptos"/>
+          <w:b w:val="0"/>
+          <w:bCs w:val="0"/>
+          <w:i w:val="0"/>
+          <w:iCs w:val="0"/>
+          <w:caps w:val="0"/>
+          <w:smallCaps w:val="0"/>
+          <w:strike w:val="0"/>
+          <w:dstrike w:val="0"/>
+          <w:outline w:val="0"/>
+          <w:shadow w:val="0"/>
+          <w:emboss w:val="0"/>
+          <w:imprint w:val="0"/>
+          <w:noProof w:val="0"/>
+          <w:vanish w:val="0"/>
+          <w:color w:val="000000"/>
+          <w:spacing w:val="0"/>
+          <w:w w:val="100"/>
+          <w:kern w:val="0"/>
+          <w:position w:val="0"/>
+          <w:sz w:val="24"/>
+          <w:szCs w:val="24"/>
+          <w:highlight w:val="none"/>
+          <w:u w:val="none" w:color="auto"/>
+          <w:bdr w:val="none" w:sz="0" w:space="0" w:color="auto"/>
+          <w:shd w:val="clear" w:color="auto" w:fill="auto"/>
+          <w:vertAlign w:val="baseline"/>
+          <w:rtl w:val="0"/>
+          <w:cs w:val="0"/>
+          <w:lang w:val="de-DE" w:eastAsia="ja-JP" w:bidi="ar-SA"/>
+        </w:rPr>
+        <w:t>Er umfasst auch Quizfragen, Aufgaben und eine Abschlussprüfung, um Ihr Wissen und Ihre Fähigkeiten zu testen.</w:t>
       </w:r>
     </w:p>
     <w:p>
       <w:pPr>
+        <w:bidi w:val="0"/>
         <w:rPr>
           <w:rFonts w:ascii="Aptos" w:eastAsia="Aptos" w:hAnsi="Aptos" w:cs="Aptos"/>
           <w:color w:val="000000" w:themeColor="text1"/>
@@ -1597,62 +5573,188 @@
       </w:pPr>
       <w:r>
         <w:rPr>
-          <w:rFonts w:ascii="Aptos" w:eastAsia="Aptos" w:hAnsi="Aptos" w:cs="Aptos"/>
-          <w:color w:val="000000" w:themeColor="text1"/>
-        </w:rPr>
-        <w:t xml:space="preserve">- The </w:t>
-      </w:r>
-      <w:proofErr w:type="spellStart"/>
-      <w:r>
-        <w:rPr>
-          <w:rFonts w:ascii="Aptos" w:eastAsia="Aptos" w:hAnsi="Aptos" w:cs="Aptos"/>
-          <w:color w:val="000000" w:themeColor="text1"/>
-        </w:rPr>
-        <w:t>ReleCloud</w:t>
-      </w:r>
-      <w:proofErr w:type="spellEnd"/>
-      <w:r>
-        <w:rPr>
-          <w:rFonts w:ascii="Aptos" w:eastAsia="Aptos" w:hAnsi="Aptos" w:cs="Aptos"/>
-          <w:color w:val="000000" w:themeColor="text1"/>
-        </w:rPr>
-        <w:t xml:space="preserve"> Delivery Drone Podcast: This is a podcast that features interviews with experts, customers, and partners of the </w:t>
-      </w:r>
-      <w:proofErr w:type="spellStart"/>
-      <w:r>
-        <w:rPr>
-          <w:rFonts w:ascii="Aptos" w:eastAsia="Aptos" w:hAnsi="Aptos" w:cs="Aptos"/>
-          <w:color w:val="000000" w:themeColor="text1"/>
-        </w:rPr>
-        <w:t>ReleCloud</w:t>
-      </w:r>
-      <w:proofErr w:type="spellEnd"/>
-      <w:r>
-        <w:rPr>
-          <w:rFonts w:ascii="Aptos" w:eastAsia="Aptos" w:hAnsi="Aptos" w:cs="Aptos"/>
-          <w:color w:val="000000" w:themeColor="text1"/>
-        </w:rPr>
-        <w:t xml:space="preserve"> Delivery Drone. It showcases the best practices, tips, tricks, and success stories of using the </w:t>
-      </w:r>
-      <w:proofErr w:type="spellStart"/>
-      <w:r>
-        <w:rPr>
-          <w:rFonts w:ascii="Aptos" w:eastAsia="Aptos" w:hAnsi="Aptos" w:cs="Aptos"/>
-          <w:color w:val="000000" w:themeColor="text1"/>
-        </w:rPr>
-        <w:t>ReleCloud</w:t>
-      </w:r>
-      <w:proofErr w:type="spellEnd"/>
-      <w:r>
-        <w:rPr>
-          <w:rFonts w:ascii="Aptos" w:eastAsia="Aptos" w:hAnsi="Aptos" w:cs="Aptos"/>
-          <w:color w:val="000000" w:themeColor="text1"/>
-        </w:rPr>
-        <w:t xml:space="preserve"> Delivery Drone for various delivery scenarios and industries. It also discusses the latest trends, developments, and innovations in the delivery drone market.</w:t>
+          <w:rStyle w:val="DefaultParagraphFont"/>
+          <w:rFonts w:ascii="Aptos" w:eastAsia="Aptos" w:hAnsi="Aptos" w:cs="Aptos"/>
+          <w:b w:val="0"/>
+          <w:bCs w:val="0"/>
+          <w:i w:val="0"/>
+          <w:iCs w:val="0"/>
+          <w:caps w:val="0"/>
+          <w:smallCaps w:val="0"/>
+          <w:strike w:val="0"/>
+          <w:dstrike w:val="0"/>
+          <w:outline w:val="0"/>
+          <w:shadow w:val="0"/>
+          <w:emboss w:val="0"/>
+          <w:imprint w:val="0"/>
+          <w:noProof w:val="0"/>
+          <w:vanish w:val="0"/>
+          <w:color w:val="000000"/>
+          <w:spacing w:val="0"/>
+          <w:w w:val="100"/>
+          <w:kern w:val="0"/>
+          <w:position w:val="0"/>
+          <w:sz w:val="24"/>
+          <w:szCs w:val="24"/>
+          <w:highlight w:val="none"/>
+          <w:u w:val="none" w:color="auto"/>
+          <w:bdr w:val="none" w:sz="0" w:space="0" w:color="auto"/>
+          <w:shd w:val="clear" w:color="auto" w:fill="auto"/>
+          <w:vertAlign w:val="baseline"/>
+          <w:rtl w:val="0"/>
+          <w:cs w:val="0"/>
+          <w:lang w:val="de-DE" w:eastAsia="ja-JP" w:bidi="ar-SA"/>
+        </w:rPr>
+        <w:t>– Der Podcast zur ReleCloud Delivery Drone: Dies ist ein Podcast, der Interviews mit Fachleuten, Kunden und Partnern der ReleCloud Delivery Drone bietet.</w:t>
+      </w:r>
+      <w:r>
+        <w:rPr>
+          <w:rStyle w:val="DefaultParagraphFont"/>
+          <w:rFonts w:ascii="Aptos" w:eastAsia="Aptos" w:hAnsi="Aptos" w:cs="Aptos"/>
+          <w:b w:val="0"/>
+          <w:bCs w:val="0"/>
+          <w:i w:val="0"/>
+          <w:iCs w:val="0"/>
+          <w:caps w:val="0"/>
+          <w:smallCaps w:val="0"/>
+          <w:strike w:val="0"/>
+          <w:dstrike w:val="0"/>
+          <w:outline w:val="0"/>
+          <w:shadow w:val="0"/>
+          <w:emboss w:val="0"/>
+          <w:imprint w:val="0"/>
+          <w:noProof w:val="0"/>
+          <w:vanish w:val="0"/>
+          <w:color w:val="000000"/>
+          <w:spacing w:val="0"/>
+          <w:w w:val="100"/>
+          <w:kern w:val="0"/>
+          <w:position w:val="0"/>
+          <w:sz w:val="24"/>
+          <w:szCs w:val="24"/>
+          <w:highlight w:val="none"/>
+          <w:u w:val="none" w:color="auto"/>
+          <w:bdr w:val="none" w:sz="0" w:space="0" w:color="auto"/>
+          <w:shd w:val="clear" w:color="auto" w:fill="auto"/>
+          <w:vertAlign w:val="baseline"/>
+          <w:rtl w:val="0"/>
+          <w:cs w:val="0"/>
+          <w:lang w:val="de-DE" w:eastAsia="ja-JP" w:bidi="ar-SA"/>
+        </w:rPr>
+        <w:t xml:space="preserve"> </w:t>
+      </w:r>
+      <w:r>
+        <w:rPr>
+          <w:rStyle w:val="DefaultParagraphFont"/>
+          <w:rFonts w:ascii="Aptos" w:eastAsia="Aptos" w:hAnsi="Aptos" w:cs="Aptos"/>
+          <w:b w:val="0"/>
+          <w:bCs w:val="0"/>
+          <w:i w:val="0"/>
+          <w:iCs w:val="0"/>
+          <w:caps w:val="0"/>
+          <w:smallCaps w:val="0"/>
+          <w:strike w:val="0"/>
+          <w:dstrike w:val="0"/>
+          <w:outline w:val="0"/>
+          <w:shadow w:val="0"/>
+          <w:emboss w:val="0"/>
+          <w:imprint w:val="0"/>
+          <w:noProof w:val="0"/>
+          <w:vanish w:val="0"/>
+          <w:color w:val="000000"/>
+          <w:spacing w:val="0"/>
+          <w:w w:val="100"/>
+          <w:kern w:val="0"/>
+          <w:position w:val="0"/>
+          <w:sz w:val="24"/>
+          <w:szCs w:val="24"/>
+          <w:highlight w:val="none"/>
+          <w:u w:val="none" w:color="auto"/>
+          <w:bdr w:val="none" w:sz="0" w:space="0" w:color="auto"/>
+          <w:shd w:val="clear" w:color="auto" w:fill="auto"/>
+          <w:vertAlign w:val="baseline"/>
+          <w:rtl w:val="0"/>
+          <w:cs w:val="0"/>
+          <w:lang w:val="de-DE" w:eastAsia="ja-JP" w:bidi="ar-SA"/>
+        </w:rPr>
+        <w:t>Er zeigt die bewährten Methoden, Tipps, Tricks und Erfolgsgeschichten im Zusammenhang mit der Verwendung der ReleCloud Delivery Drone für verschiedene Lieferszenarien und Branchen.</w:t>
+      </w:r>
+      <w:r>
+        <w:rPr>
+          <w:rStyle w:val="DefaultParagraphFont"/>
+          <w:rFonts w:ascii="Aptos" w:eastAsia="Aptos" w:hAnsi="Aptos" w:cs="Aptos"/>
+          <w:b w:val="0"/>
+          <w:bCs w:val="0"/>
+          <w:i w:val="0"/>
+          <w:iCs w:val="0"/>
+          <w:caps w:val="0"/>
+          <w:smallCaps w:val="0"/>
+          <w:strike w:val="0"/>
+          <w:dstrike w:val="0"/>
+          <w:outline w:val="0"/>
+          <w:shadow w:val="0"/>
+          <w:emboss w:val="0"/>
+          <w:imprint w:val="0"/>
+          <w:noProof w:val="0"/>
+          <w:vanish w:val="0"/>
+          <w:color w:val="000000"/>
+          <w:spacing w:val="0"/>
+          <w:w w:val="100"/>
+          <w:kern w:val="0"/>
+          <w:position w:val="0"/>
+          <w:sz w:val="24"/>
+          <w:szCs w:val="24"/>
+          <w:highlight w:val="none"/>
+          <w:u w:val="none" w:color="auto"/>
+          <w:bdr w:val="none" w:sz="0" w:space="0" w:color="auto"/>
+          <w:shd w:val="clear" w:color="auto" w:fill="auto"/>
+          <w:vertAlign w:val="baseline"/>
+          <w:rtl w:val="0"/>
+          <w:cs w:val="0"/>
+          <w:lang w:val="de-DE" w:eastAsia="ja-JP" w:bidi="ar-SA"/>
+        </w:rPr>
+        <w:t xml:space="preserve"> </w:t>
+      </w:r>
+      <w:r>
+        <w:rPr>
+          <w:rStyle w:val="DefaultParagraphFont"/>
+          <w:rFonts w:ascii="Aptos" w:eastAsia="Aptos" w:hAnsi="Aptos" w:cs="Aptos"/>
+          <w:b w:val="0"/>
+          <w:bCs w:val="0"/>
+          <w:i w:val="0"/>
+          <w:iCs w:val="0"/>
+          <w:caps w:val="0"/>
+          <w:smallCaps w:val="0"/>
+          <w:strike w:val="0"/>
+          <w:dstrike w:val="0"/>
+          <w:outline w:val="0"/>
+          <w:shadow w:val="0"/>
+          <w:emboss w:val="0"/>
+          <w:imprint w:val="0"/>
+          <w:noProof w:val="0"/>
+          <w:vanish w:val="0"/>
+          <w:color w:val="000000"/>
+          <w:spacing w:val="0"/>
+          <w:w w:val="100"/>
+          <w:kern w:val="0"/>
+          <w:position w:val="0"/>
+          <w:sz w:val="24"/>
+          <w:szCs w:val="24"/>
+          <w:highlight w:val="none"/>
+          <w:u w:val="none" w:color="auto"/>
+          <w:bdr w:val="none" w:sz="0" w:space="0" w:color="auto"/>
+          <w:shd w:val="clear" w:color="auto" w:fill="auto"/>
+          <w:vertAlign w:val="baseline"/>
+          <w:rtl w:val="0"/>
+          <w:cs w:val="0"/>
+          <w:lang w:val="de-DE" w:eastAsia="ja-JP" w:bidi="ar-SA"/>
+        </w:rPr>
+        <w:t>Darüber hinaus werden die neuesten Trends, Entwicklungen und Innovationen im Markt für Lieferdrohnen diskutiert.</w:t>
       </w:r>
     </w:p>
     <w:p>
       <w:pPr>
+        <w:bidi w:val="0"/>
         <w:rPr>
           <w:rFonts w:ascii="Aptos" w:eastAsia="Aptos" w:hAnsi="Aptos" w:cs="Aptos"/>
           <w:color w:val="000000" w:themeColor="text1"/>
@@ -1660,62 +5762,188 @@
       </w:pPr>
       <w:r>
         <w:rPr>
-          <w:rFonts w:ascii="Aptos" w:eastAsia="Aptos" w:hAnsi="Aptos" w:cs="Aptos"/>
-          <w:color w:val="000000" w:themeColor="text1"/>
-        </w:rPr>
-        <w:t xml:space="preserve">- The </w:t>
-      </w:r>
-      <w:proofErr w:type="spellStart"/>
-      <w:r>
-        <w:rPr>
-          <w:rFonts w:ascii="Aptos" w:eastAsia="Aptos" w:hAnsi="Aptos" w:cs="Aptos"/>
-          <w:color w:val="000000" w:themeColor="text1"/>
-        </w:rPr>
-        <w:t>ReleCloud</w:t>
-      </w:r>
-      <w:proofErr w:type="spellEnd"/>
-      <w:r>
-        <w:rPr>
-          <w:rFonts w:ascii="Aptos" w:eastAsia="Aptos" w:hAnsi="Aptos" w:cs="Aptos"/>
-          <w:color w:val="000000" w:themeColor="text1"/>
-        </w:rPr>
-        <w:t xml:space="preserve"> Delivery Drone Blog: This is a blog that provides updates, news, and insights on the </w:t>
-      </w:r>
-      <w:proofErr w:type="spellStart"/>
-      <w:r>
-        <w:rPr>
-          <w:rFonts w:ascii="Aptos" w:eastAsia="Aptos" w:hAnsi="Aptos" w:cs="Aptos"/>
-          <w:color w:val="000000" w:themeColor="text1"/>
-        </w:rPr>
-        <w:t>ReleCloud</w:t>
-      </w:r>
-      <w:proofErr w:type="spellEnd"/>
-      <w:r>
-        <w:rPr>
-          <w:rFonts w:ascii="Aptos" w:eastAsia="Aptos" w:hAnsi="Aptos" w:cs="Aptos"/>
-          <w:color w:val="000000" w:themeColor="text1"/>
-        </w:rPr>
-        <w:t xml:space="preserve"> Delivery Drone and the delivery industry. It covers topics such as customer feedback, product enhancements, case studies, industry reports, and events. It also allows you to interact with other </w:t>
-      </w:r>
-      <w:proofErr w:type="spellStart"/>
-      <w:r>
-        <w:rPr>
-          <w:rFonts w:ascii="Aptos" w:eastAsia="Aptos" w:hAnsi="Aptos" w:cs="Aptos"/>
-          <w:color w:val="000000" w:themeColor="text1"/>
-        </w:rPr>
-        <w:t>ReleCloud</w:t>
-      </w:r>
-      <w:proofErr w:type="spellEnd"/>
-      <w:r>
-        <w:rPr>
-          <w:rFonts w:ascii="Aptos" w:eastAsia="Aptos" w:hAnsi="Aptos" w:cs="Aptos"/>
-          <w:color w:val="000000" w:themeColor="text1"/>
-        </w:rPr>
-        <w:t xml:space="preserve"> Delivery Drone users and enthusiasts through comments and forums.</w:t>
+          <w:rStyle w:val="DefaultParagraphFont"/>
+          <w:rFonts w:ascii="Aptos" w:eastAsia="Aptos" w:hAnsi="Aptos" w:cs="Aptos"/>
+          <w:b w:val="0"/>
+          <w:bCs w:val="0"/>
+          <w:i w:val="0"/>
+          <w:iCs w:val="0"/>
+          <w:caps w:val="0"/>
+          <w:smallCaps w:val="0"/>
+          <w:strike w:val="0"/>
+          <w:dstrike w:val="0"/>
+          <w:outline w:val="0"/>
+          <w:shadow w:val="0"/>
+          <w:emboss w:val="0"/>
+          <w:imprint w:val="0"/>
+          <w:noProof w:val="0"/>
+          <w:vanish w:val="0"/>
+          <w:color w:val="000000"/>
+          <w:spacing w:val="0"/>
+          <w:w w:val="100"/>
+          <w:kern w:val="0"/>
+          <w:position w:val="0"/>
+          <w:sz w:val="24"/>
+          <w:szCs w:val="24"/>
+          <w:highlight w:val="none"/>
+          <w:u w:val="none" w:color="auto"/>
+          <w:bdr w:val="none" w:sz="0" w:space="0" w:color="auto"/>
+          <w:shd w:val="clear" w:color="auto" w:fill="auto"/>
+          <w:vertAlign w:val="baseline"/>
+          <w:rtl w:val="0"/>
+          <w:cs w:val="0"/>
+          <w:lang w:val="de-DE" w:eastAsia="ja-JP" w:bidi="ar-SA"/>
+        </w:rPr>
+        <w:t>- Der Blog zur ReleCloud Delivery Drone: Dies ist ein Blog, der Updates, Nachrichten und Einblicke in die ReleCloud Delivery Drone und Lieferdienste bereitstellt.</w:t>
+      </w:r>
+      <w:r>
+        <w:rPr>
+          <w:rStyle w:val="DefaultParagraphFont"/>
+          <w:rFonts w:ascii="Aptos" w:eastAsia="Aptos" w:hAnsi="Aptos" w:cs="Aptos"/>
+          <w:b w:val="0"/>
+          <w:bCs w:val="0"/>
+          <w:i w:val="0"/>
+          <w:iCs w:val="0"/>
+          <w:caps w:val="0"/>
+          <w:smallCaps w:val="0"/>
+          <w:strike w:val="0"/>
+          <w:dstrike w:val="0"/>
+          <w:outline w:val="0"/>
+          <w:shadow w:val="0"/>
+          <w:emboss w:val="0"/>
+          <w:imprint w:val="0"/>
+          <w:noProof w:val="0"/>
+          <w:vanish w:val="0"/>
+          <w:color w:val="000000"/>
+          <w:spacing w:val="0"/>
+          <w:w w:val="100"/>
+          <w:kern w:val="0"/>
+          <w:position w:val="0"/>
+          <w:sz w:val="24"/>
+          <w:szCs w:val="24"/>
+          <w:highlight w:val="none"/>
+          <w:u w:val="none" w:color="auto"/>
+          <w:bdr w:val="none" w:sz="0" w:space="0" w:color="auto"/>
+          <w:shd w:val="clear" w:color="auto" w:fill="auto"/>
+          <w:vertAlign w:val="baseline"/>
+          <w:rtl w:val="0"/>
+          <w:cs w:val="0"/>
+          <w:lang w:val="de-DE" w:eastAsia="ja-JP" w:bidi="ar-SA"/>
+        </w:rPr>
+        <w:t xml:space="preserve"> </w:t>
+      </w:r>
+      <w:r>
+        <w:rPr>
+          <w:rStyle w:val="DefaultParagraphFont"/>
+          <w:rFonts w:ascii="Aptos" w:eastAsia="Aptos" w:hAnsi="Aptos" w:cs="Aptos"/>
+          <w:b w:val="0"/>
+          <w:bCs w:val="0"/>
+          <w:i w:val="0"/>
+          <w:iCs w:val="0"/>
+          <w:caps w:val="0"/>
+          <w:smallCaps w:val="0"/>
+          <w:strike w:val="0"/>
+          <w:dstrike w:val="0"/>
+          <w:outline w:val="0"/>
+          <w:shadow w:val="0"/>
+          <w:emboss w:val="0"/>
+          <w:imprint w:val="0"/>
+          <w:noProof w:val="0"/>
+          <w:vanish w:val="0"/>
+          <w:color w:val="000000"/>
+          <w:spacing w:val="0"/>
+          <w:w w:val="100"/>
+          <w:kern w:val="0"/>
+          <w:position w:val="0"/>
+          <w:sz w:val="24"/>
+          <w:szCs w:val="24"/>
+          <w:highlight w:val="none"/>
+          <w:u w:val="none" w:color="auto"/>
+          <w:bdr w:val="none" w:sz="0" w:space="0" w:color="auto"/>
+          <w:shd w:val="clear" w:color="auto" w:fill="auto"/>
+          <w:vertAlign w:val="baseline"/>
+          <w:rtl w:val="0"/>
+          <w:cs w:val="0"/>
+          <w:lang w:val="de-DE" w:eastAsia="ja-JP" w:bidi="ar-SA"/>
+        </w:rPr>
+        <w:t>Er behandelt Themen wie Kundenfeedback, Produktverbesserungen, Fallstudien, Branchenberichte und Veranstaltungen.</w:t>
+      </w:r>
+      <w:r>
+        <w:rPr>
+          <w:rStyle w:val="DefaultParagraphFont"/>
+          <w:rFonts w:ascii="Aptos" w:eastAsia="Aptos" w:hAnsi="Aptos" w:cs="Aptos"/>
+          <w:b w:val="0"/>
+          <w:bCs w:val="0"/>
+          <w:i w:val="0"/>
+          <w:iCs w:val="0"/>
+          <w:caps w:val="0"/>
+          <w:smallCaps w:val="0"/>
+          <w:strike w:val="0"/>
+          <w:dstrike w:val="0"/>
+          <w:outline w:val="0"/>
+          <w:shadow w:val="0"/>
+          <w:emboss w:val="0"/>
+          <w:imprint w:val="0"/>
+          <w:noProof w:val="0"/>
+          <w:vanish w:val="0"/>
+          <w:color w:val="000000"/>
+          <w:spacing w:val="0"/>
+          <w:w w:val="100"/>
+          <w:kern w:val="0"/>
+          <w:position w:val="0"/>
+          <w:sz w:val="24"/>
+          <w:szCs w:val="24"/>
+          <w:highlight w:val="none"/>
+          <w:u w:val="none" w:color="auto"/>
+          <w:bdr w:val="none" w:sz="0" w:space="0" w:color="auto"/>
+          <w:shd w:val="clear" w:color="auto" w:fill="auto"/>
+          <w:vertAlign w:val="baseline"/>
+          <w:rtl w:val="0"/>
+          <w:cs w:val="0"/>
+          <w:lang w:val="de-DE" w:eastAsia="ja-JP" w:bidi="ar-SA"/>
+        </w:rPr>
+        <w:t xml:space="preserve"> </w:t>
+      </w:r>
+      <w:r>
+        <w:rPr>
+          <w:rStyle w:val="DefaultParagraphFont"/>
+          <w:rFonts w:ascii="Aptos" w:eastAsia="Aptos" w:hAnsi="Aptos" w:cs="Aptos"/>
+          <w:b w:val="0"/>
+          <w:bCs w:val="0"/>
+          <w:i w:val="0"/>
+          <w:iCs w:val="0"/>
+          <w:caps w:val="0"/>
+          <w:smallCaps w:val="0"/>
+          <w:strike w:val="0"/>
+          <w:dstrike w:val="0"/>
+          <w:outline w:val="0"/>
+          <w:shadow w:val="0"/>
+          <w:emboss w:val="0"/>
+          <w:imprint w:val="0"/>
+          <w:noProof w:val="0"/>
+          <w:vanish w:val="0"/>
+          <w:color w:val="000000"/>
+          <w:spacing w:val="0"/>
+          <w:w w:val="100"/>
+          <w:kern w:val="0"/>
+          <w:position w:val="0"/>
+          <w:sz w:val="24"/>
+          <w:szCs w:val="24"/>
+          <w:highlight w:val="none"/>
+          <w:u w:val="none" w:color="auto"/>
+          <w:bdr w:val="none" w:sz="0" w:space="0" w:color="auto"/>
+          <w:shd w:val="clear" w:color="auto" w:fill="auto"/>
+          <w:vertAlign w:val="baseline"/>
+          <w:rtl w:val="0"/>
+          <w:cs w:val="0"/>
+          <w:lang w:val="de-DE" w:eastAsia="ja-JP" w:bidi="ar-SA"/>
+        </w:rPr>
+        <w:t>Er ermöglicht Ihnen auch, über Kommentare und Foren mit anderen ReleCloud Delivery Drone-Benutzenden und -Enthusiasten zu interagieren.</w:t>
       </w:r>
     </w:p>
     <w:p>
       <w:pPr>
+        <w:bidi w:val="0"/>
         <w:rPr>
           <w:rFonts w:ascii="Aptos" w:eastAsia="Aptos" w:hAnsi="Aptos" w:cs="Aptos"/>
           <w:color w:val="000000" w:themeColor="text1"/>
@@ -1723,74 +5951,183 @@
       </w:pPr>
       <w:r>
         <w:rPr>
-          <w:rFonts w:ascii="Aptos" w:eastAsia="Aptos" w:hAnsi="Aptos" w:cs="Aptos"/>
-          <w:color w:val="000000" w:themeColor="text1"/>
-        </w:rPr>
-        <w:t xml:space="preserve">- The </w:t>
-      </w:r>
-      <w:proofErr w:type="spellStart"/>
-      <w:r>
-        <w:rPr>
-          <w:rFonts w:ascii="Aptos" w:eastAsia="Aptos" w:hAnsi="Aptos" w:cs="Aptos"/>
-          <w:color w:val="000000" w:themeColor="text1"/>
-        </w:rPr>
-        <w:t>ReleCloud</w:t>
-      </w:r>
-      <w:proofErr w:type="spellEnd"/>
-      <w:r>
-        <w:rPr>
-          <w:rFonts w:ascii="Aptos" w:eastAsia="Aptos" w:hAnsi="Aptos" w:cs="Aptos"/>
-          <w:color w:val="000000" w:themeColor="text1"/>
-        </w:rPr>
-        <w:t xml:space="preserve"> Delivery Drone YouTube Channel: This is a YouTube channel that showcases the </w:t>
-      </w:r>
-      <w:proofErr w:type="spellStart"/>
-      <w:r>
-        <w:rPr>
-          <w:rFonts w:ascii="Aptos" w:eastAsia="Aptos" w:hAnsi="Aptos" w:cs="Aptos"/>
-          <w:color w:val="000000" w:themeColor="text1"/>
-        </w:rPr>
-        <w:t>ReleCloud</w:t>
-      </w:r>
-      <w:proofErr w:type="spellEnd"/>
-      <w:r>
-        <w:rPr>
-          <w:rFonts w:ascii="Aptos" w:eastAsia="Aptos" w:hAnsi="Aptos" w:cs="Aptos"/>
-          <w:color w:val="000000" w:themeColor="text1"/>
-        </w:rPr>
-        <w:t xml:space="preserve"> Delivery Drone in action. It features videos of the </w:t>
-      </w:r>
-      <w:proofErr w:type="spellStart"/>
-      <w:r>
-        <w:rPr>
-          <w:rFonts w:ascii="Aptos" w:eastAsia="Aptos" w:hAnsi="Aptos" w:cs="Aptos"/>
-          <w:color w:val="000000" w:themeColor="text1"/>
-        </w:rPr>
-        <w:t>ReleCloud</w:t>
-      </w:r>
-      <w:proofErr w:type="spellEnd"/>
-      <w:r>
-        <w:rPr>
-          <w:rFonts w:ascii="Aptos" w:eastAsia="Aptos" w:hAnsi="Aptos" w:cs="Aptos"/>
-          <w:color w:val="000000" w:themeColor="text1"/>
-        </w:rPr>
-        <w:t xml:space="preserve"> Delivery Drone delivering various items, such as food, medicine, packages, and flowers, to different locations, such as homes, offices, hospitals, and schools. It also demonstrates the </w:t>
-      </w:r>
-      <w:proofErr w:type="spellStart"/>
-      <w:r>
-        <w:rPr>
-          <w:rFonts w:ascii="Aptos" w:eastAsia="Aptos" w:hAnsi="Aptos" w:cs="Aptos"/>
-          <w:color w:val="000000" w:themeColor="text1"/>
-        </w:rPr>
-        <w:t>ReleCloud</w:t>
-      </w:r>
-      <w:proofErr w:type="spellEnd"/>
-      <w:r>
-        <w:rPr>
-          <w:rFonts w:ascii="Aptos" w:eastAsia="Aptos" w:hAnsi="Aptos" w:cs="Aptos"/>
-          <w:color w:val="000000" w:themeColor="text1"/>
-        </w:rPr>
-        <w:t xml:space="preserve"> Delivery Drone's capabilities, performance, and reliability in different weather conditions, terrains, and situations.</w:t>
+          <w:rStyle w:val="DefaultParagraphFont"/>
+          <w:rFonts w:ascii="Aptos" w:eastAsia="Aptos" w:hAnsi="Aptos" w:cs="Aptos"/>
+          <w:b w:val="0"/>
+          <w:bCs w:val="0"/>
+          <w:i w:val="0"/>
+          <w:iCs w:val="0"/>
+          <w:caps w:val="0"/>
+          <w:smallCaps w:val="0"/>
+          <w:strike w:val="0"/>
+          <w:dstrike w:val="0"/>
+          <w:outline w:val="0"/>
+          <w:shadow w:val="0"/>
+          <w:emboss w:val="0"/>
+          <w:imprint w:val="0"/>
+          <w:noProof w:val="0"/>
+          <w:vanish w:val="0"/>
+          <w:color w:val="000000"/>
+          <w:spacing w:val="0"/>
+          <w:w w:val="100"/>
+          <w:kern w:val="0"/>
+          <w:position w:val="0"/>
+          <w:sz w:val="24"/>
+          <w:szCs w:val="24"/>
+          <w:highlight w:val="none"/>
+          <w:u w:val="none" w:color="auto"/>
+          <w:bdr w:val="none" w:sz="0" w:space="0" w:color="auto"/>
+          <w:shd w:val="clear" w:color="auto" w:fill="auto"/>
+          <w:vertAlign w:val="baseline"/>
+          <w:rtl w:val="0"/>
+          <w:cs w:val="0"/>
+          <w:lang w:val="de-DE" w:eastAsia="ja-JP" w:bidi="ar-SA"/>
+        </w:rPr>
+        <w:t>- Der YouTube-Kanal zur ReleCloud Delivery Drone: Dies ist ein YouTube-Kanal, der die ReleCloud Delivery Drone in Aktion zeigt.</w:t>
+      </w:r>
+      <w:r>
+        <w:rPr>
+          <w:rStyle w:val="DefaultParagraphFont"/>
+          <w:rFonts w:ascii="Aptos" w:eastAsia="Aptos" w:hAnsi="Aptos" w:cs="Aptos"/>
+          <w:b w:val="0"/>
+          <w:bCs w:val="0"/>
+          <w:i w:val="0"/>
+          <w:iCs w:val="0"/>
+          <w:caps w:val="0"/>
+          <w:smallCaps w:val="0"/>
+          <w:strike w:val="0"/>
+          <w:dstrike w:val="0"/>
+          <w:outline w:val="0"/>
+          <w:shadow w:val="0"/>
+          <w:emboss w:val="0"/>
+          <w:imprint w:val="0"/>
+          <w:noProof w:val="0"/>
+          <w:vanish w:val="0"/>
+          <w:color w:val="000000"/>
+          <w:spacing w:val="0"/>
+          <w:w w:val="100"/>
+          <w:kern w:val="0"/>
+          <w:position w:val="0"/>
+          <w:sz w:val="24"/>
+          <w:szCs w:val="24"/>
+          <w:highlight w:val="none"/>
+          <w:u w:val="none" w:color="auto"/>
+          <w:bdr w:val="none" w:sz="0" w:space="0" w:color="auto"/>
+          <w:shd w:val="clear" w:color="auto" w:fill="auto"/>
+          <w:vertAlign w:val="baseline"/>
+          <w:rtl w:val="0"/>
+          <w:cs w:val="0"/>
+          <w:lang w:val="de-DE" w:eastAsia="ja-JP" w:bidi="ar-SA"/>
+        </w:rPr>
+        <w:t xml:space="preserve"> </w:t>
+      </w:r>
+      <w:r>
+        <w:rPr>
+          <w:rStyle w:val="DefaultParagraphFont"/>
+          <w:rFonts w:ascii="Aptos" w:eastAsia="Aptos" w:hAnsi="Aptos" w:cs="Aptos"/>
+          <w:b w:val="0"/>
+          <w:bCs w:val="0"/>
+          <w:i w:val="0"/>
+          <w:iCs w:val="0"/>
+          <w:caps w:val="0"/>
+          <w:smallCaps w:val="0"/>
+          <w:strike w:val="0"/>
+          <w:dstrike w:val="0"/>
+          <w:outline w:val="0"/>
+          <w:shadow w:val="0"/>
+          <w:emboss w:val="0"/>
+          <w:imprint w:val="0"/>
+          <w:noProof w:val="0"/>
+          <w:vanish w:val="0"/>
+          <w:color w:val="000000"/>
+          <w:spacing w:val="0"/>
+          <w:w w:val="100"/>
+          <w:kern w:val="0"/>
+          <w:position w:val="0"/>
+          <w:sz w:val="24"/>
+          <w:szCs w:val="24"/>
+          <w:highlight w:val="none"/>
+          <w:u w:val="none" w:color="auto"/>
+          <w:bdr w:val="none" w:sz="0" w:space="0" w:color="auto"/>
+          <w:shd w:val="clear" w:color="auto" w:fill="auto"/>
+          <w:vertAlign w:val="baseline"/>
+          <w:rtl w:val="0"/>
+          <w:cs w:val="0"/>
+          <w:lang w:val="de-DE" w:eastAsia="ja-JP" w:bidi="ar-SA"/>
+        </w:rPr>
+        <w:t>Sie zeigt Videos von der ReleCloud Delivery Drone, die verschiedene Gegenstände wie Lebensmittel, Medikamente, Pakete und Blumen an verschiedene Orte wie Wohnungen, Büros, Krankenhäuser und Schulen ausliefert.</w:t>
+      </w:r>
+      <w:r>
+        <w:rPr>
+          <w:rStyle w:val="DefaultParagraphFont"/>
+          <w:rFonts w:ascii="Aptos" w:eastAsia="Aptos" w:hAnsi="Aptos" w:cs="Aptos"/>
+          <w:b w:val="0"/>
+          <w:bCs w:val="0"/>
+          <w:i w:val="0"/>
+          <w:iCs w:val="0"/>
+          <w:caps w:val="0"/>
+          <w:smallCaps w:val="0"/>
+          <w:strike w:val="0"/>
+          <w:dstrike w:val="0"/>
+          <w:outline w:val="0"/>
+          <w:shadow w:val="0"/>
+          <w:emboss w:val="0"/>
+          <w:imprint w:val="0"/>
+          <w:noProof w:val="0"/>
+          <w:vanish w:val="0"/>
+          <w:color w:val="000000"/>
+          <w:spacing w:val="0"/>
+          <w:w w:val="100"/>
+          <w:kern w:val="0"/>
+          <w:position w:val="0"/>
+          <w:sz w:val="24"/>
+          <w:szCs w:val="24"/>
+          <w:highlight w:val="none"/>
+          <w:u w:val="none" w:color="auto"/>
+          <w:bdr w:val="none" w:sz="0" w:space="0" w:color="auto"/>
+          <w:shd w:val="clear" w:color="auto" w:fill="auto"/>
+          <w:vertAlign w:val="baseline"/>
+          <w:rtl w:val="0"/>
+          <w:cs w:val="0"/>
+          <w:lang w:val="de-DE" w:eastAsia="ja-JP" w:bidi="ar-SA"/>
+        </w:rPr>
+        <w:t xml:space="preserve"> </w:t>
+      </w:r>
+      <w:r>
+        <w:rPr>
+          <w:rStyle w:val="DefaultParagraphFont"/>
+          <w:rFonts w:ascii="Aptos" w:eastAsia="Aptos" w:hAnsi="Aptos" w:cs="Aptos"/>
+          <w:b w:val="0"/>
+          <w:bCs w:val="0"/>
+          <w:i w:val="0"/>
+          <w:iCs w:val="0"/>
+          <w:caps w:val="0"/>
+          <w:smallCaps w:val="0"/>
+          <w:strike w:val="0"/>
+          <w:dstrike w:val="0"/>
+          <w:outline w:val="0"/>
+          <w:shadow w:val="0"/>
+          <w:emboss w:val="0"/>
+          <w:imprint w:val="0"/>
+          <w:noProof w:val="0"/>
+          <w:vanish w:val="0"/>
+          <w:color w:val="000000"/>
+          <w:spacing w:val="0"/>
+          <w:w w:val="100"/>
+          <w:kern w:val="0"/>
+          <w:position w:val="0"/>
+          <w:sz w:val="24"/>
+          <w:szCs w:val="24"/>
+          <w:highlight w:val="none"/>
+          <w:u w:val="none" w:color="auto"/>
+          <w:bdr w:val="none" w:sz="0" w:space="0" w:color="auto"/>
+          <w:shd w:val="clear" w:color="auto" w:fill="auto"/>
+          <w:vertAlign w:val="baseline"/>
+          <w:rtl w:val="0"/>
+          <w:cs w:val="0"/>
+          <w:lang w:val="de-DE" w:eastAsia="ja-JP" w:bidi="ar-SA"/>
+        </w:rPr>
+        <w:t>Außerdem werden die Fähigkeiten, die Leistung und die Zuverlässigkeit der ReleCloud Delivery Drone bei verschiedenen Wetterbedingungen, in unterschiedlichem Terrain und in verschiedenen Situationen demonstriert.</w:t>
       </w:r>
     </w:p>
     <w:p>
@@ -1804,19 +6141,51 @@
     <w:p>
       <w:pPr>
         <w:pStyle w:val="Heading1"/>
+        <w:bidi w:val="0"/>
         <w:rPr>
           <w:rFonts w:ascii="Aptos Display" w:eastAsia="Aptos Display" w:hAnsi="Aptos Display" w:cs="Aptos Display"/>
         </w:rPr>
       </w:pPr>
       <w:r>
         <w:rPr>
+          <w:rStyle w:val="DefaultParagraphFont"/>
           <w:rFonts w:ascii="Aptos Display" w:eastAsia="Aptos Display" w:hAnsi="Aptos Display" w:cs="Aptos Display"/>
-        </w:rPr>
-        <w:t>Conclusion</w:t>
+          <w:b w:val="0"/>
+          <w:bCs w:val="0"/>
+          <w:i w:val="0"/>
+          <w:iCs w:val="0"/>
+          <w:caps w:val="0"/>
+          <w:smallCaps w:val="0"/>
+          <w:strike w:val="0"/>
+          <w:dstrike w:val="0"/>
+          <w:outline w:val="0"/>
+          <w:shadow w:val="0"/>
+          <w:emboss w:val="0"/>
+          <w:imprint w:val="0"/>
+          <w:noProof w:val="0"/>
+          <w:vanish w:val="0"/>
+          <w:color w:val="0F4761"/>
+          <w:spacing w:val="0"/>
+          <w:w w:val="100"/>
+          <w:kern w:val="0"/>
+          <w:position w:val="0"/>
+          <w:sz w:val="40"/>
+          <w:szCs w:val="40"/>
+          <w:highlight w:val="none"/>
+          <w:u w:val="none" w:color="auto"/>
+          <w:bdr w:val="none" w:sz="0" w:space="0" w:color="auto"/>
+          <w:shd w:val="clear" w:color="auto" w:fill="auto"/>
+          <w:vertAlign w:val="baseline"/>
+          <w:rtl w:val="0"/>
+          <w:cs w:val="0"/>
+          <w:lang w:val="de-DE" w:eastAsia="ja-JP" w:bidi="ar-SA"/>
+        </w:rPr>
+        <w:t>Zusammenfassung</w:t>
       </w:r>
     </w:p>
     <w:p>
       <w:pPr>
+        <w:bidi w:val="0"/>
         <w:rPr>
           <w:rFonts w:ascii="Aptos" w:eastAsia="Aptos" w:hAnsi="Aptos" w:cs="Aptos"/>
           <w:color w:val="000000" w:themeColor="text1"/>
@@ -1824,74 +6193,255 @@
       </w:pPr>
       <w:r>
         <w:rPr>
-          <w:rFonts w:ascii="Aptos" w:eastAsia="Aptos" w:hAnsi="Aptos" w:cs="Aptos"/>
-          <w:color w:val="000000" w:themeColor="text1"/>
-        </w:rPr>
-        <w:t xml:space="preserve">The </w:t>
-      </w:r>
-      <w:proofErr w:type="spellStart"/>
-      <w:r>
-        <w:rPr>
-          <w:rFonts w:ascii="Aptos" w:eastAsia="Aptos" w:hAnsi="Aptos" w:cs="Aptos"/>
-          <w:color w:val="000000" w:themeColor="text1"/>
-        </w:rPr>
-        <w:t>ReleCloud</w:t>
-      </w:r>
-      <w:proofErr w:type="spellEnd"/>
-      <w:r>
-        <w:rPr>
-          <w:rFonts w:ascii="Aptos" w:eastAsia="Aptos" w:hAnsi="Aptos" w:cs="Aptos"/>
-          <w:color w:val="000000" w:themeColor="text1"/>
-        </w:rPr>
-        <w:t xml:space="preserve"> Delivery Drone is the most innovative delivery solution in the market, and it offers a lot of features, benefits, and value propositions that make it a superior product. By using the tips and tricks in this article, you can upsell the </w:t>
-      </w:r>
-      <w:proofErr w:type="spellStart"/>
-      <w:r>
-        <w:rPr>
-          <w:rFonts w:ascii="Aptos" w:eastAsia="Aptos" w:hAnsi="Aptos" w:cs="Aptos"/>
-          <w:color w:val="000000" w:themeColor="text1"/>
-        </w:rPr>
-        <w:t>ReleCloud</w:t>
-      </w:r>
-      <w:proofErr w:type="spellEnd"/>
-      <w:r>
-        <w:rPr>
-          <w:rFonts w:ascii="Aptos" w:eastAsia="Aptos" w:hAnsi="Aptos" w:cs="Aptos"/>
-          <w:color w:val="000000" w:themeColor="text1"/>
-        </w:rPr>
-        <w:t xml:space="preserve"> Delivery Drone to your prospective customers, and to boost your sales and revenue. You can also use the </w:t>
-      </w:r>
-      <w:proofErr w:type="spellStart"/>
-      <w:r>
-        <w:rPr>
-          <w:rFonts w:ascii="Aptos" w:eastAsia="Aptos" w:hAnsi="Aptos" w:cs="Aptos"/>
-          <w:color w:val="000000" w:themeColor="text1"/>
-        </w:rPr>
-        <w:t>ReleCloud</w:t>
-      </w:r>
-      <w:proofErr w:type="spellEnd"/>
-      <w:r>
-        <w:rPr>
-          <w:rFonts w:ascii="Aptos" w:eastAsia="Aptos" w:hAnsi="Aptos" w:cs="Aptos"/>
-          <w:color w:val="000000" w:themeColor="text1"/>
-        </w:rPr>
-        <w:t xml:space="preserve"> Delivery Drone as a tool to differentiate yourself from the competition, and to establish yourself as a trusted and reliable delivery partner. The </w:t>
-      </w:r>
-      <w:proofErr w:type="spellStart"/>
-      <w:r>
-        <w:rPr>
-          <w:rFonts w:ascii="Aptos" w:eastAsia="Aptos" w:hAnsi="Aptos" w:cs="Aptos"/>
-          <w:color w:val="000000" w:themeColor="text1"/>
-        </w:rPr>
-        <w:t>ReleCloud</w:t>
-      </w:r>
-      <w:proofErr w:type="spellEnd"/>
-      <w:r>
-        <w:rPr>
-          <w:rFonts w:ascii="Aptos" w:eastAsia="Aptos" w:hAnsi="Aptos" w:cs="Aptos"/>
-          <w:color w:val="000000" w:themeColor="text1"/>
-        </w:rPr>
-        <w:t xml:space="preserve"> Delivery Drone is the ultimate delivery solution for the delivery industry, and it is the best product for you and your customers.</w:t>
+          <w:rStyle w:val="DefaultParagraphFont"/>
+          <w:rFonts w:ascii="Aptos" w:eastAsia="Aptos" w:hAnsi="Aptos" w:cs="Aptos"/>
+          <w:b w:val="0"/>
+          <w:bCs w:val="0"/>
+          <w:i w:val="0"/>
+          <w:iCs w:val="0"/>
+          <w:caps w:val="0"/>
+          <w:smallCaps w:val="0"/>
+          <w:strike w:val="0"/>
+          <w:dstrike w:val="0"/>
+          <w:outline w:val="0"/>
+          <w:shadow w:val="0"/>
+          <w:emboss w:val="0"/>
+          <w:imprint w:val="0"/>
+          <w:noProof w:val="0"/>
+          <w:vanish w:val="0"/>
+          <w:color w:val="000000"/>
+          <w:spacing w:val="0"/>
+          <w:w w:val="100"/>
+          <w:kern w:val="0"/>
+          <w:position w:val="0"/>
+          <w:sz w:val="24"/>
+          <w:szCs w:val="24"/>
+          <w:highlight w:val="none"/>
+          <w:u w:val="none" w:color="auto"/>
+          <w:bdr w:val="none" w:sz="0" w:space="0" w:color="auto"/>
+          <w:shd w:val="clear" w:color="auto" w:fill="auto"/>
+          <w:vertAlign w:val="baseline"/>
+          <w:rtl w:val="0"/>
+          <w:cs w:val="0"/>
+          <w:lang w:val="de-DE" w:eastAsia="ja-JP" w:bidi="ar-SA"/>
+        </w:rPr>
+        <w:t>Die ReleCloud Delivery Drone ist die innovativste Lieferlösung auf dem Markt und bietet viele Features, Vorteile und Wertversprechen, die es zu einem überlegenen Produkt machen.</w:t>
+      </w:r>
+      <w:r>
+        <w:rPr>
+          <w:rStyle w:val="DefaultParagraphFont"/>
+          <w:rFonts w:ascii="Aptos" w:eastAsia="Aptos" w:hAnsi="Aptos" w:cs="Aptos"/>
+          <w:b w:val="0"/>
+          <w:bCs w:val="0"/>
+          <w:i w:val="0"/>
+          <w:iCs w:val="0"/>
+          <w:caps w:val="0"/>
+          <w:smallCaps w:val="0"/>
+          <w:strike w:val="0"/>
+          <w:dstrike w:val="0"/>
+          <w:outline w:val="0"/>
+          <w:shadow w:val="0"/>
+          <w:emboss w:val="0"/>
+          <w:imprint w:val="0"/>
+          <w:noProof w:val="0"/>
+          <w:vanish w:val="0"/>
+          <w:color w:val="000000"/>
+          <w:spacing w:val="0"/>
+          <w:w w:val="100"/>
+          <w:kern w:val="0"/>
+          <w:position w:val="0"/>
+          <w:sz w:val="24"/>
+          <w:szCs w:val="24"/>
+          <w:highlight w:val="none"/>
+          <w:u w:val="none" w:color="auto"/>
+          <w:bdr w:val="none" w:sz="0" w:space="0" w:color="auto"/>
+          <w:shd w:val="clear" w:color="auto" w:fill="auto"/>
+          <w:vertAlign w:val="baseline"/>
+          <w:rtl w:val="0"/>
+          <w:cs w:val="0"/>
+          <w:lang w:val="de-DE" w:eastAsia="ja-JP" w:bidi="ar-SA"/>
+        </w:rPr>
+        <w:t xml:space="preserve"> </w:t>
+      </w:r>
+      <w:r>
+        <w:rPr>
+          <w:rStyle w:val="DefaultParagraphFont"/>
+          <w:rFonts w:ascii="Aptos" w:eastAsia="Aptos" w:hAnsi="Aptos" w:cs="Aptos"/>
+          <w:b w:val="0"/>
+          <w:bCs w:val="0"/>
+          <w:i w:val="0"/>
+          <w:iCs w:val="0"/>
+          <w:caps w:val="0"/>
+          <w:smallCaps w:val="0"/>
+          <w:strike w:val="0"/>
+          <w:dstrike w:val="0"/>
+          <w:outline w:val="0"/>
+          <w:shadow w:val="0"/>
+          <w:emboss w:val="0"/>
+          <w:imprint w:val="0"/>
+          <w:noProof w:val="0"/>
+          <w:vanish w:val="0"/>
+          <w:color w:val="000000"/>
+          <w:spacing w:val="0"/>
+          <w:w w:val="100"/>
+          <w:kern w:val="0"/>
+          <w:position w:val="0"/>
+          <w:sz w:val="24"/>
+          <w:szCs w:val="24"/>
+          <w:highlight w:val="none"/>
+          <w:u w:val="none" w:color="auto"/>
+          <w:bdr w:val="none" w:sz="0" w:space="0" w:color="auto"/>
+          <w:shd w:val="clear" w:color="auto" w:fill="auto"/>
+          <w:vertAlign w:val="baseline"/>
+          <w:rtl w:val="0"/>
+          <w:cs w:val="0"/>
+          <w:lang w:val="de-DE" w:eastAsia="ja-JP" w:bidi="ar-SA"/>
+        </w:rPr>
+        <w:t>Mithilfe der Tipps und Tricks in diesem Artikel können Sie die ReleCloud Delivery Drone an Ihre potenziellen Kunden weiterverkaufen und Ihren Umsatz steigern.</w:t>
+      </w:r>
+      <w:r>
+        <w:rPr>
+          <w:rStyle w:val="DefaultParagraphFont"/>
+          <w:rFonts w:ascii="Aptos" w:eastAsia="Aptos" w:hAnsi="Aptos" w:cs="Aptos"/>
+          <w:b w:val="0"/>
+          <w:bCs w:val="0"/>
+          <w:i w:val="0"/>
+          <w:iCs w:val="0"/>
+          <w:caps w:val="0"/>
+          <w:smallCaps w:val="0"/>
+          <w:strike w:val="0"/>
+          <w:dstrike w:val="0"/>
+          <w:outline w:val="0"/>
+          <w:shadow w:val="0"/>
+          <w:emboss w:val="0"/>
+          <w:imprint w:val="0"/>
+          <w:noProof w:val="0"/>
+          <w:vanish w:val="0"/>
+          <w:color w:val="000000"/>
+          <w:spacing w:val="0"/>
+          <w:w w:val="100"/>
+          <w:kern w:val="0"/>
+          <w:position w:val="0"/>
+          <w:sz w:val="24"/>
+          <w:szCs w:val="24"/>
+          <w:highlight w:val="none"/>
+          <w:u w:val="none" w:color="auto"/>
+          <w:bdr w:val="none" w:sz="0" w:space="0" w:color="auto"/>
+          <w:shd w:val="clear" w:color="auto" w:fill="auto"/>
+          <w:vertAlign w:val="baseline"/>
+          <w:rtl w:val="0"/>
+          <w:cs w:val="0"/>
+          <w:lang w:val="de-DE" w:eastAsia="ja-JP" w:bidi="ar-SA"/>
+        </w:rPr>
+        <w:t xml:space="preserve"> </w:t>
+      </w:r>
+      <w:r>
+        <w:rPr>
+          <w:rStyle w:val="DefaultParagraphFont"/>
+          <w:rFonts w:ascii="Aptos" w:eastAsia="Aptos" w:hAnsi="Aptos" w:cs="Aptos"/>
+          <w:b w:val="0"/>
+          <w:bCs w:val="0"/>
+          <w:i w:val="0"/>
+          <w:iCs w:val="0"/>
+          <w:caps w:val="0"/>
+          <w:smallCaps w:val="0"/>
+          <w:strike w:val="0"/>
+          <w:dstrike w:val="0"/>
+          <w:outline w:val="0"/>
+          <w:shadow w:val="0"/>
+          <w:emboss w:val="0"/>
+          <w:imprint w:val="0"/>
+          <w:noProof w:val="0"/>
+          <w:vanish w:val="0"/>
+          <w:color w:val="000000"/>
+          <w:spacing w:val="0"/>
+          <w:w w:val="100"/>
+          <w:kern w:val="0"/>
+          <w:position w:val="0"/>
+          <w:sz w:val="24"/>
+          <w:szCs w:val="24"/>
+          <w:highlight w:val="none"/>
+          <w:u w:val="none" w:color="auto"/>
+          <w:bdr w:val="none" w:sz="0" w:space="0" w:color="auto"/>
+          <w:shd w:val="clear" w:color="auto" w:fill="auto"/>
+          <w:vertAlign w:val="baseline"/>
+          <w:rtl w:val="0"/>
+          <w:cs w:val="0"/>
+          <w:lang w:val="de-DE" w:eastAsia="ja-JP" w:bidi="ar-SA"/>
+        </w:rPr>
+        <w:t>Sie können die ReleCloud-Lieferdrohne auch als Instrument nutzen, um sich von der Konkurrenz abzuheben und sich als vertrauenswürdiger und zuverlässiger Lieferpartner zu etablieren.</w:t>
+      </w:r>
+      <w:r>
+        <w:rPr>
+          <w:rStyle w:val="DefaultParagraphFont"/>
+          <w:rFonts w:ascii="Aptos" w:eastAsia="Aptos" w:hAnsi="Aptos" w:cs="Aptos"/>
+          <w:b w:val="0"/>
+          <w:bCs w:val="0"/>
+          <w:i w:val="0"/>
+          <w:iCs w:val="0"/>
+          <w:caps w:val="0"/>
+          <w:smallCaps w:val="0"/>
+          <w:strike w:val="0"/>
+          <w:dstrike w:val="0"/>
+          <w:outline w:val="0"/>
+          <w:shadow w:val="0"/>
+          <w:emboss w:val="0"/>
+          <w:imprint w:val="0"/>
+          <w:noProof w:val="0"/>
+          <w:vanish w:val="0"/>
+          <w:color w:val="000000"/>
+          <w:spacing w:val="0"/>
+          <w:w w:val="100"/>
+          <w:kern w:val="0"/>
+          <w:position w:val="0"/>
+          <w:sz w:val="24"/>
+          <w:szCs w:val="24"/>
+          <w:highlight w:val="none"/>
+          <w:u w:val="none" w:color="auto"/>
+          <w:bdr w:val="none" w:sz="0" w:space="0" w:color="auto"/>
+          <w:shd w:val="clear" w:color="auto" w:fill="auto"/>
+          <w:vertAlign w:val="baseline"/>
+          <w:rtl w:val="0"/>
+          <w:cs w:val="0"/>
+          <w:lang w:val="de-DE" w:eastAsia="ja-JP" w:bidi="ar-SA"/>
+        </w:rPr>
+        <w:t xml:space="preserve"> </w:t>
+      </w:r>
+      <w:r>
+        <w:rPr>
+          <w:rStyle w:val="DefaultParagraphFont"/>
+          <w:rFonts w:ascii="Aptos" w:eastAsia="Aptos" w:hAnsi="Aptos" w:cs="Aptos"/>
+          <w:b w:val="0"/>
+          <w:bCs w:val="0"/>
+          <w:i w:val="0"/>
+          <w:iCs w:val="0"/>
+          <w:caps w:val="0"/>
+          <w:smallCaps w:val="0"/>
+          <w:strike w:val="0"/>
+          <w:dstrike w:val="0"/>
+          <w:outline w:val="0"/>
+          <w:shadow w:val="0"/>
+          <w:emboss w:val="0"/>
+          <w:imprint w:val="0"/>
+          <w:noProof w:val="0"/>
+          <w:vanish w:val="0"/>
+          <w:color w:val="000000"/>
+          <w:spacing w:val="0"/>
+          <w:w w:val="100"/>
+          <w:kern w:val="0"/>
+          <w:position w:val="0"/>
+          <w:sz w:val="24"/>
+          <w:szCs w:val="24"/>
+          <w:highlight w:val="none"/>
+          <w:u w:val="none" w:color="auto"/>
+          <w:bdr w:val="none" w:sz="0" w:space="0" w:color="auto"/>
+          <w:shd w:val="clear" w:color="auto" w:fill="auto"/>
+          <w:vertAlign w:val="baseline"/>
+          <w:rtl w:val="0"/>
+          <w:cs w:val="0"/>
+          <w:lang w:val="de-DE" w:eastAsia="ja-JP" w:bidi="ar-SA"/>
+        </w:rPr>
+        <w:t>Die ReleCloud Delivery Drone ist die ultimative Lieferlösung für die Lieferindustrie, und es ist das beste Produkt für Sie und Ihre Kunden.</w:t>
       </w:r>
     </w:p>
     <w:p>
@@ -1914,12 +6464,12 @@
 </file>
 
 <file path=word/numbering.xml><?xml version="1.0" encoding="utf-8"?>
-<w:numbering xmlns:wpc="http://schemas.microsoft.com/office/word/2010/wordprocessingCanvas" xmlns:cx="http://schemas.microsoft.com/office/drawing/2014/chartex" xmlns:cx1="http://schemas.microsoft.com/office/drawing/2015/9/8/chartex" xmlns:cx2="http://schemas.microsoft.com/office/drawing/2015/10/21/chartex" xmlns:cx3="http://schemas.microsoft.com/office/drawing/2016/5/9/chartex" xmlns:cx4="http://schemas.microsoft.com/office/drawing/2016/5/10/chartex" xmlns:cx5="http://schemas.microsoft.com/office/drawing/2016/5/11/chartex" xmlns:cx6="http://schemas.microsoft.com/office/drawing/2016/5/12/chartex" xmlns:cx7="http://schemas.microsoft.com/office/drawing/2016/5/13/chartex" xmlns:cx8="http://schemas.microsoft.com/office/drawing/2016/5/14/chartex" xmlns:mc="http://schemas.openxmlformats.org/markup-compatibility/2006" xmlns:aink="http://schemas.microsoft.com/office/drawing/2016/ink" xmlns:am3d="http://schemas.microsoft.com/office/drawing/2017/model3d" xmlns:o="urn:schemas-microsoft-com:office:office" xmlns:oel="http://schemas.microsoft.com/office/2019/extlst" xmlns:r="http://schemas.openxmlformats.org/officeDocument/2006/relationships" xmlns:m="http://schemas.openxmlformats.org/officeDocument/2006/math" xmlns:v="urn:schemas-microsoft-com:vml" xmlns:wp14="http://schemas.microsoft.com/office/word/2010/wordprocessingDrawing" xmlns:wp="http://schemas.openxmlformats.org/drawingml/2006/wordprocessingDrawing" xmlns:w10="urn:schemas-microsoft-com:office:word" xmlns:w="http://schemas.openxmlformats.org/wordprocessingml/2006/main" xmlns:w14="http://schemas.microsoft.com/office/word/2010/wordml" xmlns:w15="http://schemas.microsoft.com/office/word/2012/wordml" xmlns:w16cex="http://schemas.microsoft.com/office/word/2018/wordml/cex" xmlns:w16cid="http://schemas.microsoft.com/office/word/2016/wordml/cid" xmlns:w16="http://schemas.microsoft.com/office/word/2018/wordml" xmlns:w16du="http://schemas.microsoft.com/office/word/2023/wordml/word16du" xmlns:w16sdtdh="http://schemas.microsoft.com/office/word/2020/wordml/sdtdatahash" xmlns:w16sdtfl="http://schemas.microsoft.com/office/word/2024/wordml/sdtformatlock" xmlns:w16se="http://schemas.microsoft.com/office/word/2015/wordml/symex" xmlns:wpg="http://schemas.microsoft.com/office/word/2010/wordprocessingGroup" xmlns:wpi="http://schemas.microsoft.com/office/word/2010/wordprocessingInk" xmlns:wne="http://schemas.microsoft.com/office/word/2006/wordml" xmlns:wps="http://schemas.microsoft.com/office/word/2010/wordprocessingShape" mc:Ignorable="w14 w15 w16se w16cid w16 w16cex w16sdtdh w16sdtfl w16du wp14">
-  <w:abstractNum w:abstractNumId="0" w15:restartNumberingAfterBreak="0">
+<w:numbering xmlns:wpc="http://schemas.microsoft.com/office/word/2010/wordprocessingCanvas" xmlns:cx="http://schemas.microsoft.com/office/drawing/2014/chartex" xmlns:cx1="http://schemas.microsoft.com/office/drawing/2015/9/8/chartex" xmlns:cx2="http://schemas.microsoft.com/office/drawing/2015/10/21/chartex" xmlns:cx3="http://schemas.microsoft.com/office/drawing/2016/5/9/chartex" xmlns:cx4="http://schemas.microsoft.com/office/drawing/2016/5/10/chartex" xmlns:cx5="http://schemas.microsoft.com/office/drawing/2016/5/11/chartex" xmlns:mc="http://schemas.openxmlformats.org/markup-compatibility/2006" xmlns:o="urn:schemas-microsoft-com:office:office" xmlns:r="http://schemas.openxmlformats.org/officeDocument/2006/relationships" xmlns:m="http://schemas.openxmlformats.org/officeDocument/2006/math" xmlns:v="urn:schemas-microsoft-com:vml" xmlns:wp14="http://schemas.microsoft.com/office/word/2010/wordprocessingDrawing" xmlns:wp="http://schemas.openxmlformats.org/drawingml/2006/wordprocessingDrawing" xmlns:w10="urn:schemas-microsoft-com:office:word" xmlns:w="http://schemas.openxmlformats.org/wordprocessingml/2006/main" xmlns:w14="http://schemas.microsoft.com/office/word/2010/wordml" xmlns:w15="http://schemas.microsoft.com/office/word/2012/wordml" xmlns:wne="http://schemas.microsoft.com/office/word/2006/wordml" xmlns:w16cid="http://schemas.microsoft.com/office/word/2016/wordml/cid" xmlns:w16se="http://schemas.microsoft.com/office/word/2015/wordml/symex" xmlns:wpg="http://schemas.microsoft.com/office/word/2010/wordprocessingGroup" xmlns:wpi="http://schemas.microsoft.com/office/word/2010/wordprocessingInk" xmlns:wps="http://schemas.microsoft.com/office/word/2010/wordprocessingShape" mc:Ignorable="w14 w15 wp14 w16se w16cid">
+  <w:abstractNum w:abstractNumId="0">
     <w:nsid w:val="69B4ECF8"/>
     <w:multiLevelType w:val="hybridMultilevel"/>
     <w:tmpl w:val="08E21E48"/>
-    <w:lvl w:ilvl="0" w:tplc="F43C5514">
+    <w:lvl w:ilvl="0">
       <w:start w:val="1"/>
       <w:numFmt w:val="bullet"/>
       <w:lvlText w:val=""/>
@@ -1931,7 +6481,7 @@
         <w:rFonts w:ascii="Symbol" w:hAnsi="Symbol" w:hint="default"/>
       </w:rPr>
     </w:lvl>
-    <w:lvl w:ilvl="1" w:tplc="7596690C">
+    <w:lvl w:ilvl="1">
       <w:start w:val="1"/>
       <w:numFmt w:val="bullet"/>
       <w:lvlText w:val="o"/>
@@ -1943,7 +6493,7 @@
         <w:rFonts w:ascii="Courier New" w:hAnsi="Courier New" w:hint="default"/>
       </w:rPr>
     </w:lvl>
-    <w:lvl w:ilvl="2" w:tplc="6F266210">
+    <w:lvl w:ilvl="2">
       <w:start w:val="1"/>
       <w:numFmt w:val="bullet"/>
       <w:lvlText w:val=""/>
@@ -1955,7 +6505,7 @@
         <w:rFonts w:ascii="Wingdings" w:hAnsi="Wingdings" w:hint="default"/>
       </w:rPr>
     </w:lvl>
-    <w:lvl w:ilvl="3" w:tplc="6F5EEC7C">
+    <w:lvl w:ilvl="3">
       <w:start w:val="1"/>
       <w:numFmt w:val="bullet"/>
       <w:lvlText w:val=""/>
@@ -1967,7 +6517,7 @@
         <w:rFonts w:ascii="Symbol" w:hAnsi="Symbol" w:hint="default"/>
       </w:rPr>
     </w:lvl>
-    <w:lvl w:ilvl="4" w:tplc="F2FE8674">
+    <w:lvl w:ilvl="4">
       <w:start w:val="1"/>
       <w:numFmt w:val="bullet"/>
       <w:lvlText w:val="o"/>
@@ -1979,7 +6529,7 @@
         <w:rFonts w:ascii="Courier New" w:hAnsi="Courier New" w:hint="default"/>
       </w:rPr>
     </w:lvl>
-    <w:lvl w:ilvl="5" w:tplc="A900F168">
+    <w:lvl w:ilvl="5">
       <w:start w:val="1"/>
       <w:numFmt w:val="bullet"/>
       <w:lvlText w:val=""/>
@@ -1991,7 +6541,7 @@
         <w:rFonts w:ascii="Wingdings" w:hAnsi="Wingdings" w:hint="default"/>
       </w:rPr>
     </w:lvl>
-    <w:lvl w:ilvl="6" w:tplc="D4BCE38C">
+    <w:lvl w:ilvl="6">
       <w:start w:val="1"/>
       <w:numFmt w:val="bullet"/>
       <w:lvlText w:val=""/>
@@ -2003,7 +6553,7 @@
         <w:rFonts w:ascii="Symbol" w:hAnsi="Symbol" w:hint="default"/>
       </w:rPr>
     </w:lvl>
-    <w:lvl w:ilvl="7" w:tplc="224058AC">
+    <w:lvl w:ilvl="7">
       <w:start w:val="1"/>
       <w:numFmt w:val="bullet"/>
       <w:lvlText w:val="o"/>
@@ -2015,7 +6565,7 @@
         <w:rFonts w:ascii="Courier New" w:hAnsi="Courier New" w:hint="default"/>
       </w:rPr>
     </w:lvl>
-    <w:lvl w:ilvl="8" w:tplc="247AAB82">
+    <w:lvl w:ilvl="8">
       <w:start w:val="1"/>
       <w:numFmt w:val="bullet"/>
       <w:lvlText w:val=""/>
@@ -2035,7 +6585,7 @@
 </file>
 
 <file path=word/styles.xml><?xml version="1.0" encoding="utf-8"?>
-<w:styles xmlns:mc="http://schemas.openxmlformats.org/markup-compatibility/2006" xmlns:r="http://schemas.openxmlformats.org/officeDocument/2006/relationships" xmlns:w="http://schemas.openxmlformats.org/wordprocessingml/2006/main" xmlns:w14="http://schemas.microsoft.com/office/word/2010/wordml" xmlns:w15="http://schemas.microsoft.com/office/word/2012/wordml" xmlns:w16cex="http://schemas.microsoft.com/office/word/2018/wordml/cex" xmlns:w16cid="http://schemas.microsoft.com/office/word/2016/wordml/cid" xmlns:w16="http://schemas.microsoft.com/office/word/2018/wordml" xmlns:w16du="http://schemas.microsoft.com/office/word/2023/wordml/word16du" xmlns:w16sdtdh="http://schemas.microsoft.com/office/word/2020/wordml/sdtdatahash" xmlns:w16sdtfl="http://schemas.microsoft.com/office/word/2024/wordml/sdtformatlock" xmlns:w16se="http://schemas.microsoft.com/office/word/2015/wordml/symex" mc:Ignorable="w14 w15 w16se w16cid w16 w16cex w16sdtdh w16sdtfl w16du">
+<w:styles xmlns:mc="http://schemas.openxmlformats.org/markup-compatibility/2006" xmlns:r="http://schemas.openxmlformats.org/officeDocument/2006/relationships" xmlns:w="http://schemas.openxmlformats.org/wordprocessingml/2006/main" xmlns:w14="http://schemas.microsoft.com/office/word/2010/wordml" xmlns:w15="http://schemas.microsoft.com/office/word/2012/wordml" xmlns:w16cid="http://schemas.microsoft.com/office/word/2016/wordml/cid" xmlns:w16se="http://schemas.microsoft.com/office/word/2015/wordml/symex" mc:Ignorable="w14 w15 w16se w16cid">
   <w:docDefaults>
     <w:rPrDefault>
       <w:rPr>
@@ -2423,11 +6973,11 @@
     <w:lsdException w:name="List Table 5 Dark Accent 6" w:uiPriority="50"/>
     <w:lsdException w:name="List Table 6 Colorful Accent 6" w:uiPriority="51"/>
     <w:lsdException w:name="List Table 7 Colorful Accent 6" w:uiPriority="52"/>
+    <w:lsdException w:name="Smart Link" w:semiHidden="1" w:unhideWhenUsed="1"/>
     <w:lsdException w:name="Mention" w:semiHidden="1" w:unhideWhenUsed="1"/>
     <w:lsdException w:name="Smart Hyperlink" w:semiHidden="1" w:unhideWhenUsed="1"/>
     <w:lsdException w:name="Hashtag" w:semiHidden="1" w:unhideWhenUsed="1"/>
     <w:lsdException w:name="Unresolved Mention" w:semiHidden="1" w:unhideWhenUsed="1"/>
-    <w:lsdException w:name="Smart Link" w:semiHidden="1" w:unhideWhenUsed="1"/>
   </w:latentStyles>
   <w:style w:type="paragraph" w:default="1" w:styleId="Normal">
     <w:name w:val="Normal"/>
